--- a/GREENBOX-Rapport.docx
+++ b/GREENBOX-Rapport.docx
@@ -230,23 +230,7 @@
                                 <w:rFonts w:cstheme="minorHAnsi"/>
                                 <w:sz w:val="24"/>
                               </w:rPr>
-                              <w:t xml:space="preserve"> année à </w:t>
-                            </w:r>
-                            <w:proofErr w:type="spellStart"/>
-                            <w:r>
-                              <w:rPr>
-                                <w:rFonts w:cstheme="minorHAnsi"/>
-                                <w:sz w:val="24"/>
-                              </w:rPr>
-                              <w:t>Ynov</w:t>
-                            </w:r>
-                            <w:proofErr w:type="spellEnd"/>
-                            <w:r>
-                              <w:rPr>
-                                <w:rFonts w:cstheme="minorHAnsi"/>
-                                <w:sz w:val="24"/>
-                              </w:rPr>
-                              <w:t xml:space="preserve"> Aéronautique et systèmes embarqués, ce rapport décrit point par point l’étude </w:t>
+                              <w:t xml:space="preserve"> année à Ynov Aéronautique et systèmes embarqués, ce rapport décrit point par point l’étude </w:t>
                             </w:r>
                             <w:r>
                               <w:rPr>
@@ -342,23 +326,7 @@
                           <w:rFonts w:cstheme="minorHAnsi"/>
                           <w:sz w:val="24"/>
                         </w:rPr>
-                        <w:t xml:space="preserve"> année à </w:t>
-                      </w:r>
-                      <w:proofErr w:type="spellStart"/>
-                      <w:r>
-                        <w:rPr>
-                          <w:rFonts w:cstheme="minorHAnsi"/>
-                          <w:sz w:val="24"/>
-                        </w:rPr>
-                        <w:t>Ynov</w:t>
-                      </w:r>
-                      <w:proofErr w:type="spellEnd"/>
-                      <w:r>
-                        <w:rPr>
-                          <w:rFonts w:cstheme="minorHAnsi"/>
-                          <w:sz w:val="24"/>
-                        </w:rPr>
-                        <w:t xml:space="preserve"> Aéronautique et systèmes embarqués, ce rapport décrit point par point l’étude </w:t>
+                        <w:t xml:space="preserve"> année à Ynov Aéronautique et systèmes embarqués, ce rapport décrit point par point l’étude </w:t>
                       </w:r>
                       <w:r>
                         <w:rPr>
@@ -681,8 +649,6 @@
         <w:br w:type="page"/>
       </w:r>
       <w:bookmarkStart w:id="0" w:name="_Toc17311957"/>
-      <w:bookmarkStart w:id="1" w:name="_GoBack"/>
-      <w:bookmarkEnd w:id="1"/>
     </w:p>
     <w:sdt>
       <w:sdtPr>
@@ -12101,13 +12067,13 @@
       <w:pPr>
         <w:pStyle w:val="Titre1"/>
       </w:pPr>
-      <w:bookmarkStart w:id="2" w:name="_Toc21446324"/>
+      <w:bookmarkStart w:id="1" w:name="_Toc21446324"/>
       <w:r>
         <w:lastRenderedPageBreak/>
         <w:t>Introduction</w:t>
       </w:r>
       <w:bookmarkEnd w:id="0"/>
-      <w:bookmarkEnd w:id="2"/>
+      <w:bookmarkEnd w:id="1"/>
     </w:p>
     <w:p>
       <w:pPr>
@@ -12207,24 +12173,24 @@
       <w:pPr>
         <w:pStyle w:val="Titre1"/>
       </w:pPr>
-      <w:bookmarkStart w:id="3" w:name="_Toc21446325"/>
+      <w:bookmarkStart w:id="2" w:name="_Toc21446325"/>
       <w:r>
         <w:lastRenderedPageBreak/>
         <w:t>Hardware</w:t>
       </w:r>
-      <w:bookmarkEnd w:id="3"/>
+      <w:bookmarkEnd w:id="2"/>
     </w:p>
     <w:p>
       <w:pPr>
         <w:pStyle w:val="Titre2"/>
       </w:pPr>
-      <w:bookmarkStart w:id="4" w:name="_Toc17311958"/>
-      <w:bookmarkStart w:id="5" w:name="_Toc21446326"/>
+      <w:bookmarkStart w:id="3" w:name="_Toc17311958"/>
+      <w:bookmarkStart w:id="4" w:name="_Toc21446326"/>
       <w:r>
         <w:t>Cahier des charges</w:t>
       </w:r>
+      <w:bookmarkEnd w:id="3"/>
       <w:bookmarkEnd w:id="4"/>
-      <w:bookmarkEnd w:id="5"/>
     </w:p>
     <w:p/>
     <w:p>
@@ -13021,22 +12987,35 @@
       <w:pPr>
         <w:pStyle w:val="Lgende"/>
       </w:pPr>
-      <w:bookmarkStart w:id="6" w:name="_Toc20846935"/>
+      <w:bookmarkStart w:id="5" w:name="_Toc20846935"/>
       <w:r>
         <w:t xml:space="preserve">Tableau </w:t>
       </w:r>
-      <w:fldSimple w:instr=" SEQ Tableau \* ARABIC ">
-        <w:r>
-          <w:rPr>
-            <w:noProof/>
-          </w:rPr>
-          <w:t>1</w:t>
-        </w:r>
-      </w:fldSimple>
+      <w:r>
+        <w:fldChar w:fldCharType="begin"/>
+      </w:r>
+      <w:r>
+        <w:instrText xml:space="preserve"> SEQ Tableau \* ARABIC </w:instrText>
+      </w:r>
+      <w:r>
+        <w:fldChar w:fldCharType="separate"/>
+      </w:r>
+      <w:r>
+        <w:rPr>
+          <w:noProof/>
+        </w:rPr>
+        <w:t>1</w:t>
+      </w:r>
+      <w:r>
+        <w:rPr>
+          <w:noProof/>
+        </w:rPr>
+        <w:fldChar w:fldCharType="end"/>
+      </w:r>
       <w:r>
         <w:t xml:space="preserve"> - cahier des charges</w:t>
       </w:r>
-      <w:bookmarkEnd w:id="6"/>
+      <w:bookmarkEnd w:id="5"/>
     </w:p>
     <w:p>
       <w:r>
@@ -13047,13 +13026,13 @@
       <w:pPr>
         <w:pStyle w:val="Titre2"/>
       </w:pPr>
-      <w:bookmarkStart w:id="7" w:name="_Toc17311959"/>
-      <w:bookmarkStart w:id="8" w:name="_Toc21446327"/>
+      <w:bookmarkStart w:id="6" w:name="_Toc17311959"/>
+      <w:bookmarkStart w:id="7" w:name="_Toc21446327"/>
       <w:r>
         <w:t>Fonctions principales</w:t>
       </w:r>
+      <w:bookmarkEnd w:id="6"/>
       <w:bookmarkEnd w:id="7"/>
-      <w:bookmarkEnd w:id="8"/>
     </w:p>
     <w:p/>
     <w:p>
@@ -13118,22 +13097,35 @@
       <w:pPr>
         <w:pStyle w:val="Lgende"/>
       </w:pPr>
-      <w:bookmarkStart w:id="9" w:name="_Toc21446275"/>
+      <w:bookmarkStart w:id="8" w:name="_Toc21446275"/>
       <w:r>
         <w:t xml:space="preserve">Figure </w:t>
       </w:r>
-      <w:fldSimple w:instr=" SEQ Figure \* ARABIC ">
-        <w:r>
-          <w:rPr>
-            <w:noProof/>
-          </w:rPr>
-          <w:t>1</w:t>
-        </w:r>
-      </w:fldSimple>
+      <w:r>
+        <w:fldChar w:fldCharType="begin"/>
+      </w:r>
+      <w:r>
+        <w:instrText xml:space="preserve"> SEQ Figure \* ARABIC </w:instrText>
+      </w:r>
+      <w:r>
+        <w:fldChar w:fldCharType="separate"/>
+      </w:r>
+      <w:r>
+        <w:rPr>
+          <w:noProof/>
+        </w:rPr>
+        <w:t>1</w:t>
+      </w:r>
+      <w:r>
+        <w:rPr>
+          <w:noProof/>
+        </w:rPr>
+        <w:fldChar w:fldCharType="end"/>
+      </w:r>
       <w:r>
         <w:t xml:space="preserve"> - Diagramme fonctionnel</w:t>
       </w:r>
-      <w:bookmarkEnd w:id="9"/>
+      <w:bookmarkEnd w:id="8"/>
     </w:p>
     <w:p>
       <w:pPr>
@@ -13147,14 +13139,14 @@
       <w:pPr>
         <w:pStyle w:val="Titre3"/>
       </w:pPr>
-      <w:bookmarkStart w:id="10" w:name="_Toc17311960"/>
-      <w:bookmarkStart w:id="11" w:name="_Toc21446328"/>
+      <w:bookmarkStart w:id="9" w:name="_Toc17311960"/>
+      <w:bookmarkStart w:id="10" w:name="_Toc21446328"/>
       <w:r>
         <w:lastRenderedPageBreak/>
         <w:t>Description</w:t>
       </w:r>
+      <w:bookmarkEnd w:id="9"/>
       <w:bookmarkEnd w:id="10"/>
-      <w:bookmarkEnd w:id="11"/>
       <w:r>
         <w:t xml:space="preserve"> </w:t>
       </w:r>
@@ -13537,22 +13529,35 @@
       <w:pPr>
         <w:pStyle w:val="Lgende"/>
       </w:pPr>
-      <w:bookmarkStart w:id="12" w:name="_Toc20846936"/>
+      <w:bookmarkStart w:id="11" w:name="_Toc20846936"/>
       <w:r>
         <w:t xml:space="preserve">Tableau </w:t>
       </w:r>
-      <w:fldSimple w:instr=" SEQ Tableau \* ARABIC ">
-        <w:r>
-          <w:rPr>
-            <w:noProof/>
-          </w:rPr>
-          <w:t>2</w:t>
-        </w:r>
-      </w:fldSimple>
+      <w:r>
+        <w:fldChar w:fldCharType="begin"/>
+      </w:r>
+      <w:r>
+        <w:instrText xml:space="preserve"> SEQ Tableau \* ARABIC </w:instrText>
+      </w:r>
+      <w:r>
+        <w:fldChar w:fldCharType="separate"/>
+      </w:r>
+      <w:r>
+        <w:rPr>
+          <w:noProof/>
+        </w:rPr>
+        <w:t>2</w:t>
+      </w:r>
+      <w:r>
+        <w:rPr>
+          <w:noProof/>
+        </w:rPr>
+        <w:fldChar w:fldCharType="end"/>
+      </w:r>
       <w:r>
         <w:t xml:space="preserve"> - Description des fonctions principales</w:t>
       </w:r>
-      <w:bookmarkEnd w:id="12"/>
+      <w:bookmarkEnd w:id="11"/>
     </w:p>
     <w:p>
       <w:r>
@@ -13570,13 +13575,13 @@
       <w:pPr>
         <w:pStyle w:val="Titre2"/>
       </w:pPr>
-      <w:bookmarkStart w:id="13" w:name="_Toc17311961"/>
-      <w:bookmarkStart w:id="14" w:name="_Toc21446329"/>
+      <w:bookmarkStart w:id="12" w:name="_Toc17311961"/>
+      <w:bookmarkStart w:id="13" w:name="_Toc21446329"/>
       <w:r>
         <w:t>Système d’arrosage</w:t>
       </w:r>
+      <w:bookmarkEnd w:id="12"/>
       <w:bookmarkEnd w:id="13"/>
-      <w:bookmarkEnd w:id="14"/>
     </w:p>
     <w:p>
       <w:r>
@@ -13596,14 +13601,14 @@
       <w:pPr>
         <w:pStyle w:val="Titre3"/>
       </w:pPr>
-      <w:bookmarkStart w:id="15" w:name="_Toc17311962"/>
-      <w:bookmarkStart w:id="16" w:name="_Toc21446330"/>
+      <w:bookmarkStart w:id="14" w:name="_Toc17311962"/>
+      <w:bookmarkStart w:id="15" w:name="_Toc21446330"/>
       <w:r>
         <w:lastRenderedPageBreak/>
         <w:t>Diagramme fonctionnel</w:t>
       </w:r>
+      <w:bookmarkEnd w:id="14"/>
       <w:bookmarkEnd w:id="15"/>
-      <w:bookmarkEnd w:id="16"/>
     </w:p>
     <w:p>
       <w:pPr>
@@ -13667,44 +13672,60 @@
       <w:pPr>
         <w:pStyle w:val="Lgende"/>
       </w:pPr>
-      <w:bookmarkStart w:id="17" w:name="_Toc21446276"/>
+      <w:bookmarkStart w:id="16" w:name="_Toc21446276"/>
       <w:r>
         <w:t xml:space="preserve">Figure </w:t>
       </w:r>
-      <w:fldSimple w:instr=" SEQ Figure \* ARABIC ">
-        <w:r>
-          <w:rPr>
-            <w:noProof/>
-          </w:rPr>
-          <w:t>2</w:t>
-        </w:r>
-      </w:fldSimple>
+      <w:r>
+        <w:fldChar w:fldCharType="begin"/>
+      </w:r>
+      <w:r>
+        <w:instrText xml:space="preserve"> SEQ Figure \* AR</w:instrText>
+      </w:r>
+      <w:r>
+        <w:instrText xml:space="preserve">ABIC </w:instrText>
+      </w:r>
+      <w:r>
+        <w:fldChar w:fldCharType="separate"/>
+      </w:r>
+      <w:r>
+        <w:rPr>
+          <w:noProof/>
+        </w:rPr>
+        <w:t>2</w:t>
+      </w:r>
+      <w:r>
+        <w:rPr>
+          <w:noProof/>
+        </w:rPr>
+        <w:fldChar w:fldCharType="end"/>
+      </w:r>
       <w:r>
         <w:t xml:space="preserve"> - Fonction secondaire arrosage</w:t>
       </w:r>
-      <w:bookmarkEnd w:id="17"/>
+      <w:bookmarkEnd w:id="16"/>
     </w:p>
     <w:p>
       <w:pPr>
         <w:pStyle w:val="Titre3"/>
       </w:pPr>
-      <w:bookmarkStart w:id="18" w:name="_Toc17311963"/>
-      <w:bookmarkStart w:id="19" w:name="_Toc21446331"/>
+      <w:bookmarkStart w:id="17" w:name="_Toc17311963"/>
+      <w:bookmarkStart w:id="18" w:name="_Toc21446331"/>
       <w:r>
         <w:t>Description</w:t>
       </w:r>
+      <w:bookmarkEnd w:id="17"/>
       <w:bookmarkEnd w:id="18"/>
-      <w:bookmarkEnd w:id="19"/>
     </w:p>
     <w:p>
       <w:pPr>
         <w:pStyle w:val="Titre4"/>
       </w:pPr>
-      <w:bookmarkStart w:id="20" w:name="_Toc17311964"/>
+      <w:bookmarkStart w:id="19" w:name="_Toc17311964"/>
       <w:r>
         <w:t>Fonctions</w:t>
       </w:r>
-      <w:bookmarkEnd w:id="20"/>
+      <w:bookmarkEnd w:id="19"/>
     </w:p>
     <w:p/>
     <w:tbl>
@@ -13931,33 +13952,46 @@
       <w:pPr>
         <w:pStyle w:val="Lgende"/>
       </w:pPr>
-      <w:bookmarkStart w:id="21" w:name="_Toc20846937"/>
+      <w:bookmarkStart w:id="20" w:name="_Toc20846937"/>
       <w:r>
         <w:t xml:space="preserve">Tableau </w:t>
       </w:r>
-      <w:fldSimple w:instr=" SEQ Tableau \* ARABIC ">
-        <w:r>
-          <w:rPr>
-            <w:noProof/>
-          </w:rPr>
-          <w:t>3</w:t>
-        </w:r>
-      </w:fldSimple>
+      <w:r>
+        <w:fldChar w:fldCharType="begin"/>
+      </w:r>
+      <w:r>
+        <w:instrText xml:space="preserve"> SEQ Tableau \* ARABIC </w:instrText>
+      </w:r>
+      <w:r>
+        <w:fldChar w:fldCharType="separate"/>
+      </w:r>
+      <w:r>
+        <w:rPr>
+          <w:noProof/>
+        </w:rPr>
+        <w:t>3</w:t>
+      </w:r>
+      <w:r>
+        <w:rPr>
+          <w:noProof/>
+        </w:rPr>
+        <w:fldChar w:fldCharType="end"/>
+      </w:r>
       <w:r>
         <w:t xml:space="preserve"> - Description fonctions arrosage</w:t>
       </w:r>
-      <w:bookmarkEnd w:id="21"/>
+      <w:bookmarkEnd w:id="20"/>
     </w:p>
     <w:p>
       <w:pPr>
         <w:pStyle w:val="Titre4"/>
       </w:pPr>
-      <w:bookmarkStart w:id="22" w:name="_Toc17311965"/>
+      <w:bookmarkStart w:id="21" w:name="_Toc17311965"/>
       <w:r>
         <w:lastRenderedPageBreak/>
         <w:t>Signaux</w:t>
       </w:r>
-      <w:bookmarkEnd w:id="22"/>
+      <w:bookmarkEnd w:id="21"/>
     </w:p>
     <w:p/>
     <w:tbl>
@@ -14087,16 +14121,11 @@
               <w:t xml:space="preserve"> </w:t>
             </w:r>
             <w:r>
-              <w:t xml:space="preserve">aux sous fonctions 3 et 4, en plus des autres sous fonctions </w:t>
-            </w:r>
-            <w:proofErr w:type="spellStart"/>
-            <w:r>
-              <w:t>auquel</w:t>
+              <w:t>aux sous fonctions 3 et 4, en plus des autres sous fonctions auquel</w:t>
             </w:r>
             <w:r>
               <w:t>les</w:t>
             </w:r>
-            <w:proofErr w:type="spellEnd"/>
             <w:r>
               <w:t xml:space="preserve"> cette alimentation est rattachée.</w:t>
             </w:r>
@@ -14112,11 +14141,9 @@
             <w:tcW w:w="2263" w:type="dxa"/>
           </w:tcPr>
           <w:p>
-            <w:proofErr w:type="spellStart"/>
             <w:r>
               <w:t>Cmd_eau</w:t>
             </w:r>
-            <w:proofErr w:type="spellEnd"/>
           </w:p>
         </w:tc>
         <w:tc>
@@ -14167,11 +14194,9 @@
             <w:tcW w:w="2263" w:type="dxa"/>
           </w:tcPr>
           <w:p>
-            <w:proofErr w:type="spellStart"/>
             <w:r>
               <w:t>An_sol</w:t>
             </w:r>
-            <w:proofErr w:type="spellEnd"/>
           </w:p>
         </w:tc>
         <w:tc>
@@ -14194,11 +14219,9 @@
             <w:tcW w:w="2263" w:type="dxa"/>
           </w:tcPr>
           <w:p>
-            <w:proofErr w:type="spellStart"/>
             <w:r>
               <w:t>Num_sol</w:t>
             </w:r>
-            <w:proofErr w:type="spellEnd"/>
           </w:p>
         </w:tc>
         <w:tc>
@@ -14210,15 +14233,7 @@
               <w:keepNext/>
             </w:pPr>
             <w:r>
-              <w:t xml:space="preserve">Signal numérique image de </w:t>
-            </w:r>
-            <w:proofErr w:type="spellStart"/>
-            <w:r>
-              <w:t>An_sol</w:t>
-            </w:r>
-            <w:proofErr w:type="spellEnd"/>
-            <w:r>
-              <w:t>.</w:t>
+              <w:t>Signal numérique image de An_sol.</w:t>
             </w:r>
           </w:p>
         </w:tc>
@@ -14228,34 +14243,47 @@
       <w:pPr>
         <w:pStyle w:val="Lgende"/>
       </w:pPr>
-      <w:bookmarkStart w:id="23" w:name="_Toc20846938"/>
+      <w:bookmarkStart w:id="22" w:name="_Toc20846938"/>
       <w:r>
         <w:t xml:space="preserve">Tableau </w:t>
       </w:r>
-      <w:fldSimple w:instr=" SEQ Tableau \* ARABIC ">
-        <w:r>
-          <w:rPr>
-            <w:noProof/>
-          </w:rPr>
-          <w:t>4</w:t>
-        </w:r>
-      </w:fldSimple>
+      <w:r>
+        <w:fldChar w:fldCharType="begin"/>
+      </w:r>
+      <w:r>
+        <w:instrText xml:space="preserve"> SEQ Tableau \* ARABIC </w:instrText>
+      </w:r>
+      <w:r>
+        <w:fldChar w:fldCharType="separate"/>
+      </w:r>
+      <w:r>
+        <w:rPr>
+          <w:noProof/>
+        </w:rPr>
+        <w:t>4</w:t>
+      </w:r>
+      <w:r>
+        <w:rPr>
+          <w:noProof/>
+        </w:rPr>
+        <w:fldChar w:fldCharType="end"/>
+      </w:r>
       <w:r>
         <w:t xml:space="preserve"> - Description signaux arrosage</w:t>
       </w:r>
-      <w:bookmarkEnd w:id="23"/>
+      <w:bookmarkEnd w:id="22"/>
     </w:p>
     <w:p>
       <w:pPr>
         <w:pStyle w:val="Titre3"/>
       </w:pPr>
-      <w:bookmarkStart w:id="24" w:name="_Toc17311966"/>
-      <w:bookmarkStart w:id="25" w:name="_Toc21446332"/>
+      <w:bookmarkStart w:id="23" w:name="_Toc17311966"/>
+      <w:bookmarkStart w:id="24" w:name="_Toc21446332"/>
       <w:r>
         <w:t>Capteur d’humidité du sol</w:t>
       </w:r>
+      <w:bookmarkEnd w:id="23"/>
       <w:bookmarkEnd w:id="24"/>
-      <w:bookmarkEnd w:id="25"/>
     </w:p>
     <w:p/>
     <w:p>
@@ -14314,22 +14342,35 @@
                                 <w:noProof/>
                               </w:rPr>
                             </w:pPr>
-                            <w:bookmarkStart w:id="26" w:name="_Toc21446277"/>
+                            <w:bookmarkStart w:id="25" w:name="_Toc21446277"/>
                             <w:r>
                               <w:t xml:space="preserve">Figure </w:t>
                             </w:r>
-                            <w:fldSimple w:instr=" SEQ Figure \* ARABIC ">
-                              <w:r>
-                                <w:rPr>
-                                  <w:noProof/>
-                                </w:rPr>
-                                <w:t>3</w:t>
-                              </w:r>
-                            </w:fldSimple>
+                            <w:r>
+                              <w:fldChar w:fldCharType="begin"/>
+                            </w:r>
+                            <w:r>
+                              <w:instrText xml:space="preserve"> SEQ Figure \* ARABIC </w:instrText>
+                            </w:r>
+                            <w:r>
+                              <w:fldChar w:fldCharType="separate"/>
+                            </w:r>
+                            <w:r>
+                              <w:rPr>
+                                <w:noProof/>
+                              </w:rPr>
+                              <w:t>3</w:t>
+                            </w:r>
+                            <w:r>
+                              <w:rPr>
+                                <w:noProof/>
+                              </w:rPr>
+                              <w:fldChar w:fldCharType="end"/>
+                            </w:r>
                             <w:r>
                               <w:t xml:space="preserve"> - Capteur d'humidité sol</w:t>
                             </w:r>
-                            <w:bookmarkEnd w:id="26"/>
+                            <w:bookmarkEnd w:id="25"/>
                           </w:p>
                         </w:txbxContent>
                       </wps:txbx>
@@ -14357,22 +14398,35 @@
                           <w:noProof/>
                         </w:rPr>
                       </w:pPr>
-                      <w:bookmarkStart w:id="27" w:name="_Toc21446277"/>
+                      <w:bookmarkStart w:id="26" w:name="_Toc21446277"/>
                       <w:r>
                         <w:t xml:space="preserve">Figure </w:t>
                       </w:r>
-                      <w:fldSimple w:instr=" SEQ Figure \* ARABIC ">
-                        <w:r>
-                          <w:rPr>
-                            <w:noProof/>
-                          </w:rPr>
-                          <w:t>3</w:t>
-                        </w:r>
-                      </w:fldSimple>
+                      <w:r>
+                        <w:fldChar w:fldCharType="begin"/>
+                      </w:r>
+                      <w:r>
+                        <w:instrText xml:space="preserve"> SEQ Figure \* ARABIC </w:instrText>
+                      </w:r>
+                      <w:r>
+                        <w:fldChar w:fldCharType="separate"/>
+                      </w:r>
+                      <w:r>
+                        <w:rPr>
+                          <w:noProof/>
+                        </w:rPr>
+                        <w:t>3</w:t>
+                      </w:r>
+                      <w:r>
+                        <w:rPr>
+                          <w:noProof/>
+                        </w:rPr>
+                        <w:fldChar w:fldCharType="end"/>
+                      </w:r>
                       <w:r>
                         <w:t xml:space="preserve"> - Capteur d'humidité sol</w:t>
                       </w:r>
-                      <w:bookmarkEnd w:id="27"/>
+                      <w:bookmarkEnd w:id="26"/>
                     </w:p>
                   </w:txbxContent>
                 </v:textbox>
@@ -14497,13 +14551,13 @@
       <w:pPr>
         <w:pStyle w:val="Titre3"/>
       </w:pPr>
-      <w:bookmarkStart w:id="28" w:name="_Toc17311967"/>
-      <w:bookmarkStart w:id="29" w:name="_Toc21446333"/>
+      <w:bookmarkStart w:id="27" w:name="_Toc17311967"/>
+      <w:bookmarkStart w:id="28" w:name="_Toc21446333"/>
       <w:r>
         <w:t>Pompe</w:t>
       </w:r>
+      <w:bookmarkEnd w:id="27"/>
       <w:bookmarkEnd w:id="28"/>
-      <w:bookmarkEnd w:id="29"/>
     </w:p>
     <w:p>
       <w:r>
@@ -14561,22 +14615,35 @@
                                 <w:noProof/>
                               </w:rPr>
                             </w:pPr>
-                            <w:bookmarkStart w:id="30" w:name="_Toc21446278"/>
+                            <w:bookmarkStart w:id="29" w:name="_Toc21446278"/>
                             <w:r>
                               <w:t xml:space="preserve">Figure </w:t>
                             </w:r>
-                            <w:fldSimple w:instr=" SEQ Figure \* ARABIC ">
-                              <w:r>
-                                <w:rPr>
-                                  <w:noProof/>
-                                </w:rPr>
-                                <w:t>4</w:t>
-                              </w:r>
-                            </w:fldSimple>
+                            <w:r>
+                              <w:fldChar w:fldCharType="begin"/>
+                            </w:r>
+                            <w:r>
+                              <w:instrText xml:space="preserve"> SEQ Figure \* ARABIC </w:instrText>
+                            </w:r>
+                            <w:r>
+                              <w:fldChar w:fldCharType="separate"/>
+                            </w:r>
+                            <w:r>
+                              <w:rPr>
+                                <w:noProof/>
+                              </w:rPr>
+                              <w:t>4</w:t>
+                            </w:r>
+                            <w:r>
+                              <w:rPr>
+                                <w:noProof/>
+                              </w:rPr>
+                              <w:fldChar w:fldCharType="end"/>
+                            </w:r>
                             <w:r>
                               <w:t xml:space="preserve"> - Pompe</w:t>
                             </w:r>
-                            <w:bookmarkEnd w:id="30"/>
+                            <w:bookmarkEnd w:id="29"/>
                           </w:p>
                         </w:txbxContent>
                       </wps:txbx>
@@ -14604,22 +14671,35 @@
                           <w:noProof/>
                         </w:rPr>
                       </w:pPr>
-                      <w:bookmarkStart w:id="31" w:name="_Toc21446278"/>
+                      <w:bookmarkStart w:id="30" w:name="_Toc21446278"/>
                       <w:r>
                         <w:t xml:space="preserve">Figure </w:t>
                       </w:r>
-                      <w:fldSimple w:instr=" SEQ Figure \* ARABIC ">
-                        <w:r>
-                          <w:rPr>
-                            <w:noProof/>
-                          </w:rPr>
-                          <w:t>4</w:t>
-                        </w:r>
-                      </w:fldSimple>
+                      <w:r>
+                        <w:fldChar w:fldCharType="begin"/>
+                      </w:r>
+                      <w:r>
+                        <w:instrText xml:space="preserve"> SEQ Figure \* ARABIC </w:instrText>
+                      </w:r>
+                      <w:r>
+                        <w:fldChar w:fldCharType="separate"/>
+                      </w:r>
+                      <w:r>
+                        <w:rPr>
+                          <w:noProof/>
+                        </w:rPr>
+                        <w:t>4</w:t>
+                      </w:r>
+                      <w:r>
+                        <w:rPr>
+                          <w:noProof/>
+                        </w:rPr>
+                        <w:fldChar w:fldCharType="end"/>
+                      </w:r>
                       <w:r>
                         <w:t xml:space="preserve"> - Pompe</w:t>
                       </w:r>
-                      <w:bookmarkEnd w:id="31"/>
+                      <w:bookmarkEnd w:id="30"/>
                     </w:p>
                   </w:txbxContent>
                 </v:textbox>
@@ -14736,11 +14816,11 @@
       <w:pPr>
         <w:pStyle w:val="Titre3"/>
       </w:pPr>
-      <w:bookmarkStart w:id="32" w:name="_Toc21446334"/>
+      <w:bookmarkStart w:id="31" w:name="_Toc21446334"/>
       <w:r>
         <w:t>Capteur de niveau d’eau</w:t>
       </w:r>
-      <w:bookmarkEnd w:id="32"/>
+      <w:bookmarkEnd w:id="31"/>
     </w:p>
     <w:p>
       <w:r>
@@ -14750,15 +14830,7 @@
     <w:p>
       <w:r>
         <w:tab/>
-        <w:t xml:space="preserve">Le niveau d’eau étant prévu pour être visible de façon direct et sans système électronique, il n’est pas nécessaire de capter avec précision le niveau d’eau restant dans la cuve. Cependant, la pompe et l’humidificateur risque de s’endommager s’ils fonctionnent à vide, et il serait intéressant pour l’utilisateur qu’il reçoive une notification lorsque le niveau d’eau devient insuffisant. Pour se faire, un capteur </w:t>
-      </w:r>
-      <w:proofErr w:type="spellStart"/>
-      <w:r>
-        <w:t>reed</w:t>
-      </w:r>
-      <w:proofErr w:type="spellEnd"/>
-      <w:r>
-        <w:t xml:space="preserve"> serait une solution optimale. Avec un aim</w:t>
+        <w:t>Le niveau d’eau étant prévu pour être visible de façon direct et sans système électronique, il n’est pas nécessaire de capter avec précision le niveau d’eau restant dans la cuve. Cependant, la pompe et l’humidificateur risque de s’endommager s’ils fonctionnent à vide, et il serait intéressant pour l’utilisateur qu’il reçoive une notification lorsque le niveau d’eau devient insuffisant. Pour se faire, un capteur reed serait une solution optimale. Avec un aim</w:t>
       </w:r>
       <w:r>
         <w:t>a</w:t>
@@ -14789,14 +14861,14 @@
       <w:pPr>
         <w:pStyle w:val="Titre3"/>
       </w:pPr>
-      <w:bookmarkStart w:id="33" w:name="_Toc17311968"/>
-      <w:bookmarkStart w:id="34" w:name="_Toc21446335"/>
+      <w:bookmarkStart w:id="32" w:name="_Toc17311968"/>
+      <w:bookmarkStart w:id="33" w:name="_Toc21446335"/>
       <w:r>
         <w:lastRenderedPageBreak/>
         <w:t>Diagramme structurel</w:t>
       </w:r>
+      <w:bookmarkEnd w:id="32"/>
       <w:bookmarkEnd w:id="33"/>
-      <w:bookmarkEnd w:id="34"/>
     </w:p>
     <w:p>
       <w:pPr>
@@ -14860,22 +14932,35 @@
       <w:pPr>
         <w:pStyle w:val="Lgende"/>
       </w:pPr>
-      <w:bookmarkStart w:id="35" w:name="_Toc21446279"/>
+      <w:bookmarkStart w:id="34" w:name="_Toc21446279"/>
       <w:r>
         <w:t xml:space="preserve">Figure </w:t>
       </w:r>
-      <w:fldSimple w:instr=" SEQ Figure \* ARABIC ">
-        <w:r>
-          <w:rPr>
-            <w:noProof/>
-          </w:rPr>
-          <w:t>5</w:t>
-        </w:r>
-      </w:fldSimple>
+      <w:r>
+        <w:fldChar w:fldCharType="begin"/>
+      </w:r>
+      <w:r>
+        <w:instrText xml:space="preserve"> SEQ Figure \* ARABIC </w:instrText>
+      </w:r>
+      <w:r>
+        <w:fldChar w:fldCharType="separate"/>
+      </w:r>
+      <w:r>
+        <w:rPr>
+          <w:noProof/>
+        </w:rPr>
+        <w:t>5</w:t>
+      </w:r>
+      <w:r>
+        <w:rPr>
+          <w:noProof/>
+        </w:rPr>
+        <w:fldChar w:fldCharType="end"/>
+      </w:r>
       <w:r>
         <w:t xml:space="preserve"> - Diagramme structurel arrosage</w:t>
       </w:r>
-      <w:bookmarkEnd w:id="35"/>
+      <w:bookmarkEnd w:id="34"/>
     </w:p>
     <w:p>
       <w:r>
@@ -14889,15 +14974,7 @@
         <w:t xml:space="preserve"> via un MOSFET</w:t>
       </w:r>
       <w:r>
-        <w:t xml:space="preserve">, par le contrôleur. La sortie du capteur d’humidité est directement envoyée à l’entrée </w:t>
-      </w:r>
-      <w:proofErr w:type="gramStart"/>
-      <w:r>
-        <w:t>d’un ADC</w:t>
-      </w:r>
-      <w:proofErr w:type="gramEnd"/>
-      <w:r>
-        <w:t xml:space="preserve">, lui-même contrôlé par le contrôleur. </w:t>
+        <w:t xml:space="preserve">, par le contrôleur. La sortie du capteur d’humidité est directement envoyée à l’entrée d’un ADC, lui-même contrôlé par le contrôleur. </w:t>
       </w:r>
       <w:r>
         <w:t>Une tension de référence de 3.3V a été placé</w:t>
@@ -14913,16 +14990,11 @@
       <w:pPr>
         <w:pStyle w:val="Titre3"/>
       </w:pPr>
-      <w:bookmarkStart w:id="36" w:name="_Toc21446336"/>
-      <w:r>
-        <w:t xml:space="preserve">Dissipation du </w:t>
-      </w:r>
-      <w:proofErr w:type="spellStart"/>
-      <w:r>
-        <w:t>Mosfet</w:t>
-      </w:r>
-      <w:bookmarkEnd w:id="36"/>
-      <w:proofErr w:type="spellEnd"/>
+      <w:bookmarkStart w:id="35" w:name="_Toc21446336"/>
+      <w:r>
+        <w:t>Dissipation du Mosfet</w:t>
+      </w:r>
+      <w:bookmarkEnd w:id="35"/>
     </w:p>
     <w:p/>
     <w:p>
@@ -14989,22 +15061,35 @@
                                 <w:color w:val="FF0000"/>
                               </w:rPr>
                             </w:pPr>
-                            <w:bookmarkStart w:id="37" w:name="_Toc21446280"/>
+                            <w:bookmarkStart w:id="36" w:name="_Toc21446280"/>
                             <w:r>
                               <w:t xml:space="preserve">Figure </w:t>
                             </w:r>
-                            <w:fldSimple w:instr=" SEQ Figure \* ARABIC ">
-                              <w:r>
-                                <w:rPr>
-                                  <w:noProof/>
-                                </w:rPr>
-                                <w:t>6</w:t>
-                              </w:r>
-                            </w:fldSimple>
+                            <w:r>
+                              <w:fldChar w:fldCharType="begin"/>
+                            </w:r>
+                            <w:r>
+                              <w:instrText xml:space="preserve"> SEQ Figure \* ARABIC </w:instrText>
+                            </w:r>
+                            <w:r>
+                              <w:fldChar w:fldCharType="separate"/>
+                            </w:r>
+                            <w:r>
+                              <w:rPr>
+                                <w:noProof/>
+                              </w:rPr>
+                              <w:t>6</w:t>
+                            </w:r>
+                            <w:r>
+                              <w:rPr>
+                                <w:noProof/>
+                              </w:rPr>
+                              <w:fldChar w:fldCharType="end"/>
+                            </w:r>
                             <w:r>
                               <w:t xml:space="preserve"> - extrait datasheet IRL6342PbF</w:t>
                             </w:r>
-                            <w:bookmarkEnd w:id="37"/>
+                            <w:bookmarkEnd w:id="36"/>
                           </w:p>
                         </w:txbxContent>
                       </wps:txbx>
@@ -15033,22 +15118,35 @@
                           <w:color w:val="FF0000"/>
                         </w:rPr>
                       </w:pPr>
-                      <w:bookmarkStart w:id="38" w:name="_Toc21446280"/>
+                      <w:bookmarkStart w:id="37" w:name="_Toc21446280"/>
                       <w:r>
                         <w:t xml:space="preserve">Figure </w:t>
                       </w:r>
-                      <w:fldSimple w:instr=" SEQ Figure \* ARABIC ">
-                        <w:r>
-                          <w:rPr>
-                            <w:noProof/>
-                          </w:rPr>
-                          <w:t>6</w:t>
-                        </w:r>
-                      </w:fldSimple>
+                      <w:r>
+                        <w:fldChar w:fldCharType="begin"/>
+                      </w:r>
+                      <w:r>
+                        <w:instrText xml:space="preserve"> SEQ Figure \* ARABIC </w:instrText>
+                      </w:r>
+                      <w:r>
+                        <w:fldChar w:fldCharType="separate"/>
+                      </w:r>
+                      <w:r>
+                        <w:rPr>
+                          <w:noProof/>
+                        </w:rPr>
+                        <w:t>6</w:t>
+                      </w:r>
+                      <w:r>
+                        <w:rPr>
+                          <w:noProof/>
+                        </w:rPr>
+                        <w:fldChar w:fldCharType="end"/>
+                      </w:r>
                       <w:r>
                         <w:t xml:space="preserve"> - extrait datasheet IRL6342PbF</w:t>
                       </w:r>
-                      <w:bookmarkEnd w:id="38"/>
+                      <w:bookmarkEnd w:id="37"/>
                     </w:p>
                   </w:txbxContent>
                 </v:textbox>
@@ -15132,15 +15230,7 @@
         <w:tab/>
       </w:r>
       <w:r>
-        <w:t xml:space="preserve">Concernant la polarisation du transistor </w:t>
-      </w:r>
-      <w:proofErr w:type="spellStart"/>
-      <w:r>
-        <w:t>Mosfet</w:t>
-      </w:r>
-      <w:proofErr w:type="spellEnd"/>
-      <w:r>
-        <w:t xml:space="preserve">, on peut voir sur le diagramme ci-contre qu’il prend en compte la tension VGS, la tension VDS ainsi que le courant. Avec une tension de grille à 3.3v, on constate donc une tension VDS négligeable et un courant maximum de 10A, largement au-delà de nos besoins. </w:t>
+        <w:t xml:space="preserve">Concernant la polarisation du transistor Mosfet, on peut voir sur le diagramme ci-contre qu’il prend en compte la tension VGS, la tension VDS ainsi que le courant. Avec une tension de grille à 3.3v, on constate donc une tension VDS négligeable et un courant maximum de 10A, largement au-delà de nos besoins. </w:t>
       </w:r>
     </w:p>
     <w:p>
@@ -15151,15 +15241,7 @@
         </w:rPr>
       </w:pPr>
       <w:r>
-        <w:t xml:space="preserve">La puissance maximum du transistor </w:t>
-      </w:r>
-      <w:proofErr w:type="spellStart"/>
-      <w:r>
-        <w:t>Mosfet</w:t>
-      </w:r>
-      <w:proofErr w:type="spellEnd"/>
-      <w:r>
-        <w:t xml:space="preserve"> utilisé est de 2W, et sa dissipation est de 50°C/W. La puissance traversée par le transistor se calcule grâce à cette formule : </w:t>
+        <w:t xml:space="preserve">La puissance maximum du transistor Mosfet utilisé est de 2W, et sa dissipation est de 50°C/W. La puissance traversée par le transistor se calcule grâce à cette formule : </w:t>
       </w:r>
     </w:p>
     <w:p>
@@ -15322,14 +15404,14 @@
       <w:pPr>
         <w:pStyle w:val="Titre3"/>
       </w:pPr>
-      <w:bookmarkStart w:id="39" w:name="_Toc17311969"/>
-      <w:bookmarkStart w:id="40" w:name="_Toc21446337"/>
+      <w:bookmarkStart w:id="38" w:name="_Toc17311969"/>
+      <w:bookmarkStart w:id="39" w:name="_Toc21446337"/>
       <w:r>
         <w:lastRenderedPageBreak/>
         <w:t>Consommation</w:t>
       </w:r>
+      <w:bookmarkEnd w:id="38"/>
       <w:bookmarkEnd w:id="39"/>
-      <w:bookmarkEnd w:id="40"/>
     </w:p>
     <w:p/>
     <w:p>
@@ -15468,13 +15550,8 @@
           </w:tcPr>
           <w:p>
             <w:r>
-              <w:t xml:space="preserve">Capteur </w:t>
-            </w:r>
-            <w:proofErr w:type="spellStart"/>
-            <w:r>
-              <w:t>reed</w:t>
-            </w:r>
-            <w:proofErr w:type="spellEnd"/>
+              <w:t>Capteur reed</w:t>
+            </w:r>
           </w:p>
         </w:tc>
         <w:tc>
@@ -15701,35 +15778,48 @@
       <w:pPr>
         <w:pStyle w:val="Lgende"/>
       </w:pPr>
-      <w:bookmarkStart w:id="41" w:name="_Toc20846939"/>
+      <w:bookmarkStart w:id="40" w:name="_Toc20846939"/>
       <w:r>
         <w:t xml:space="preserve">Tableau </w:t>
       </w:r>
-      <w:fldSimple w:instr=" SEQ Tableau \* ARABIC ">
-        <w:r>
-          <w:rPr>
-            <w:noProof/>
-          </w:rPr>
-          <w:t>5</w:t>
-        </w:r>
-      </w:fldSimple>
+      <w:r>
+        <w:fldChar w:fldCharType="begin"/>
+      </w:r>
+      <w:r>
+        <w:instrText xml:space="preserve"> SEQ Tableau \* ARABIC </w:instrText>
+      </w:r>
+      <w:r>
+        <w:fldChar w:fldCharType="separate"/>
+      </w:r>
+      <w:r>
+        <w:rPr>
+          <w:noProof/>
+        </w:rPr>
+        <w:t>5</w:t>
+      </w:r>
+      <w:r>
+        <w:rPr>
+          <w:noProof/>
+        </w:rPr>
+        <w:fldChar w:fldCharType="end"/>
+      </w:r>
       <w:r>
         <w:t xml:space="preserve"> - Consommation arrosage</w:t>
       </w:r>
-      <w:bookmarkEnd w:id="41"/>
+      <w:bookmarkEnd w:id="40"/>
     </w:p>
     <w:p/>
     <w:p>
       <w:pPr>
         <w:pStyle w:val="Titre2"/>
       </w:pPr>
-      <w:bookmarkStart w:id="42" w:name="_Toc17311970"/>
-      <w:bookmarkStart w:id="43" w:name="_Toc21446338"/>
+      <w:bookmarkStart w:id="41" w:name="_Toc17311970"/>
+      <w:bookmarkStart w:id="42" w:name="_Toc21446338"/>
       <w:r>
         <w:t>Système d’éclairage</w:t>
       </w:r>
+      <w:bookmarkEnd w:id="41"/>
       <w:bookmarkEnd w:id="42"/>
-      <w:bookmarkEnd w:id="43"/>
     </w:p>
     <w:p/>
     <w:p>
@@ -15758,13 +15848,13 @@
       <w:pPr>
         <w:pStyle w:val="Titre3"/>
       </w:pPr>
-      <w:bookmarkStart w:id="44" w:name="_Toc17311971"/>
-      <w:bookmarkStart w:id="45" w:name="_Toc21446339"/>
+      <w:bookmarkStart w:id="43" w:name="_Toc17311971"/>
+      <w:bookmarkStart w:id="44" w:name="_Toc21446339"/>
       <w:r>
         <w:t>Diagramme fonctionnel</w:t>
       </w:r>
+      <w:bookmarkEnd w:id="43"/>
       <w:bookmarkEnd w:id="44"/>
-      <w:bookmarkEnd w:id="45"/>
     </w:p>
     <w:p/>
     <w:p>
@@ -15831,22 +15921,35 @@
         <w:pStyle w:val="Lgende"/>
         <w:jc w:val="center"/>
       </w:pPr>
-      <w:bookmarkStart w:id="46" w:name="_Toc21446281"/>
+      <w:bookmarkStart w:id="45" w:name="_Toc21446281"/>
       <w:r>
         <w:t xml:space="preserve">Figure </w:t>
       </w:r>
-      <w:fldSimple w:instr=" SEQ Figure \* ARABIC ">
-        <w:r>
-          <w:rPr>
-            <w:noProof/>
-          </w:rPr>
-          <w:t>7</w:t>
-        </w:r>
-      </w:fldSimple>
+      <w:r>
+        <w:fldChar w:fldCharType="begin"/>
+      </w:r>
+      <w:r>
+        <w:instrText xml:space="preserve"> SEQ Figure \* ARABIC </w:instrText>
+      </w:r>
+      <w:r>
+        <w:fldChar w:fldCharType="separate"/>
+      </w:r>
+      <w:r>
+        <w:rPr>
+          <w:noProof/>
+        </w:rPr>
+        <w:t>7</w:t>
+      </w:r>
+      <w:r>
+        <w:rPr>
+          <w:noProof/>
+        </w:rPr>
+        <w:fldChar w:fldCharType="end"/>
+      </w:r>
       <w:r>
         <w:t xml:space="preserve"> - fonction secondaire éclairage</w:t>
       </w:r>
-      <w:bookmarkEnd w:id="46"/>
+      <w:bookmarkEnd w:id="45"/>
     </w:p>
     <w:p/>
     <w:p/>
@@ -15854,25 +15957,25 @@
       <w:pPr>
         <w:pStyle w:val="Titre3"/>
       </w:pPr>
-      <w:bookmarkStart w:id="47" w:name="_Toc17311972"/>
-      <w:bookmarkStart w:id="48" w:name="_Toc21446340"/>
+      <w:bookmarkStart w:id="46" w:name="_Toc17311972"/>
+      <w:bookmarkStart w:id="47" w:name="_Toc21446340"/>
       <w:r>
         <w:lastRenderedPageBreak/>
         <w:t>Description</w:t>
       </w:r>
+      <w:bookmarkEnd w:id="46"/>
       <w:bookmarkEnd w:id="47"/>
-      <w:bookmarkEnd w:id="48"/>
     </w:p>
     <w:p/>
     <w:p>
       <w:pPr>
         <w:pStyle w:val="Titre4"/>
       </w:pPr>
-      <w:bookmarkStart w:id="49" w:name="_Toc17311973"/>
+      <w:bookmarkStart w:id="48" w:name="_Toc17311973"/>
       <w:r>
         <w:t>Fonction</w:t>
       </w:r>
-      <w:bookmarkEnd w:id="49"/>
+      <w:bookmarkEnd w:id="48"/>
     </w:p>
     <w:p/>
     <w:tbl>
@@ -16023,32 +16126,45 @@
       <w:pPr>
         <w:pStyle w:val="Lgende"/>
       </w:pPr>
-      <w:bookmarkStart w:id="50" w:name="_Toc20846940"/>
+      <w:bookmarkStart w:id="49" w:name="_Toc20846940"/>
       <w:r>
         <w:t xml:space="preserve">Tableau </w:t>
       </w:r>
-      <w:fldSimple w:instr=" SEQ Tableau \* ARABIC ">
-        <w:r>
-          <w:rPr>
-            <w:noProof/>
-          </w:rPr>
-          <w:t>6</w:t>
-        </w:r>
-      </w:fldSimple>
+      <w:r>
+        <w:fldChar w:fldCharType="begin"/>
+      </w:r>
+      <w:r>
+        <w:instrText xml:space="preserve"> SEQ Tableau \* ARABIC </w:instrText>
+      </w:r>
+      <w:r>
+        <w:fldChar w:fldCharType="separate"/>
+      </w:r>
+      <w:r>
+        <w:rPr>
+          <w:noProof/>
+        </w:rPr>
+        <w:t>6</w:t>
+      </w:r>
+      <w:r>
+        <w:rPr>
+          <w:noProof/>
+        </w:rPr>
+        <w:fldChar w:fldCharType="end"/>
+      </w:r>
       <w:r>
         <w:t xml:space="preserve"> - Description fonction éclairage</w:t>
       </w:r>
-      <w:bookmarkEnd w:id="50"/>
+      <w:bookmarkEnd w:id="49"/>
     </w:p>
     <w:p>
       <w:pPr>
         <w:pStyle w:val="Titre4"/>
       </w:pPr>
-      <w:bookmarkStart w:id="51" w:name="_Toc17311974"/>
+      <w:bookmarkStart w:id="50" w:name="_Toc17311974"/>
       <w:r>
         <w:t>Signaux</w:t>
       </w:r>
-      <w:bookmarkEnd w:id="51"/>
+      <w:bookmarkEnd w:id="50"/>
     </w:p>
     <w:p/>
     <w:tbl>
@@ -16174,11 +16290,9 @@
             <w:tcW w:w="2263" w:type="dxa"/>
           </w:tcPr>
           <w:p>
-            <w:proofErr w:type="spellStart"/>
             <w:r>
               <w:t>Cmd_lampe</w:t>
             </w:r>
-            <w:proofErr w:type="spellEnd"/>
           </w:p>
         </w:tc>
         <w:tc>
@@ -16203,34 +16317,47 @@
       <w:pPr>
         <w:pStyle w:val="Lgende"/>
       </w:pPr>
-      <w:bookmarkStart w:id="52" w:name="_Toc20846941"/>
+      <w:bookmarkStart w:id="51" w:name="_Toc20846941"/>
       <w:r>
         <w:t xml:space="preserve">Tableau </w:t>
       </w:r>
-      <w:fldSimple w:instr=" SEQ Tableau \* ARABIC ">
-        <w:r>
-          <w:rPr>
-            <w:noProof/>
-          </w:rPr>
-          <w:t>7</w:t>
-        </w:r>
-      </w:fldSimple>
+      <w:r>
+        <w:fldChar w:fldCharType="begin"/>
+      </w:r>
+      <w:r>
+        <w:instrText xml:space="preserve"> SEQ Tableau \* ARABIC </w:instrText>
+      </w:r>
+      <w:r>
+        <w:fldChar w:fldCharType="separate"/>
+      </w:r>
+      <w:r>
+        <w:rPr>
+          <w:noProof/>
+        </w:rPr>
+        <w:t>7</w:t>
+      </w:r>
+      <w:r>
+        <w:rPr>
+          <w:noProof/>
+        </w:rPr>
+        <w:fldChar w:fldCharType="end"/>
+      </w:r>
       <w:r>
         <w:t xml:space="preserve"> - Description signaux éclairage</w:t>
       </w:r>
-      <w:bookmarkEnd w:id="52"/>
+      <w:bookmarkEnd w:id="51"/>
     </w:p>
     <w:p>
       <w:pPr>
         <w:pStyle w:val="Titre3"/>
       </w:pPr>
-      <w:bookmarkStart w:id="53" w:name="_Toc17311976"/>
-      <w:bookmarkStart w:id="54" w:name="_Toc21446341"/>
+      <w:bookmarkStart w:id="52" w:name="_Toc17311976"/>
+      <w:bookmarkStart w:id="53" w:name="_Toc21446341"/>
       <w:r>
         <w:t>Choix du relai</w:t>
       </w:r>
+      <w:bookmarkEnd w:id="52"/>
       <w:bookmarkEnd w:id="53"/>
-      <w:bookmarkEnd w:id="54"/>
     </w:p>
     <w:p>
       <w:r>
@@ -16451,14 +16578,14 @@
       <w:pPr>
         <w:pStyle w:val="Titre3"/>
       </w:pPr>
-      <w:bookmarkStart w:id="55" w:name="_Toc17311975"/>
-      <w:bookmarkStart w:id="56" w:name="_Toc21446342"/>
+      <w:bookmarkStart w:id="54" w:name="_Toc17311975"/>
+      <w:bookmarkStart w:id="55" w:name="_Toc21446342"/>
       <w:r>
         <w:lastRenderedPageBreak/>
         <w:t>Diagramme structurel</w:t>
       </w:r>
+      <w:bookmarkEnd w:id="54"/>
       <w:bookmarkEnd w:id="55"/>
-      <w:bookmarkEnd w:id="56"/>
     </w:p>
     <w:p/>
     <w:p>
@@ -16523,22 +16650,35 @@
       <w:pPr>
         <w:pStyle w:val="Lgende"/>
       </w:pPr>
-      <w:bookmarkStart w:id="57" w:name="_Toc21446282"/>
+      <w:bookmarkStart w:id="56" w:name="_Toc21446282"/>
       <w:r>
         <w:t xml:space="preserve">Figure </w:t>
       </w:r>
-      <w:fldSimple w:instr=" SEQ Figure \* ARABIC ">
-        <w:r>
-          <w:rPr>
-            <w:noProof/>
-          </w:rPr>
-          <w:t>8</w:t>
-        </w:r>
-      </w:fldSimple>
+      <w:r>
+        <w:fldChar w:fldCharType="begin"/>
+      </w:r>
+      <w:r>
+        <w:instrText xml:space="preserve"> SEQ Figure \* ARABIC </w:instrText>
+      </w:r>
+      <w:r>
+        <w:fldChar w:fldCharType="separate"/>
+      </w:r>
+      <w:r>
+        <w:rPr>
+          <w:noProof/>
+        </w:rPr>
+        <w:t>8</w:t>
+      </w:r>
+      <w:r>
+        <w:rPr>
+          <w:noProof/>
+        </w:rPr>
+        <w:fldChar w:fldCharType="end"/>
+      </w:r>
       <w:r>
         <w:t xml:space="preserve"> - Diagramme structurel éclairage</w:t>
       </w:r>
-      <w:bookmarkEnd w:id="57"/>
+      <w:bookmarkEnd w:id="56"/>
     </w:p>
     <w:p>
       <w:r>
@@ -16596,22 +16736,35 @@
                                 <w:noProof/>
                               </w:rPr>
                             </w:pPr>
-                            <w:bookmarkStart w:id="58" w:name="_Toc21446283"/>
+                            <w:bookmarkStart w:id="57" w:name="_Toc21446283"/>
                             <w:r>
                               <w:t xml:space="preserve">Figure </w:t>
                             </w:r>
-                            <w:fldSimple w:instr=" SEQ Figure \* ARABIC ">
-                              <w:r>
-                                <w:rPr>
-                                  <w:noProof/>
-                                </w:rPr>
-                                <w:t>9</w:t>
-                              </w:r>
-                            </w:fldSimple>
+                            <w:r>
+                              <w:fldChar w:fldCharType="begin"/>
+                            </w:r>
+                            <w:r>
+                              <w:instrText xml:space="preserve"> SEQ Figure \* ARABIC </w:instrText>
+                            </w:r>
+                            <w:r>
+                              <w:fldChar w:fldCharType="separate"/>
+                            </w:r>
+                            <w:r>
+                              <w:rPr>
+                                <w:noProof/>
+                              </w:rPr>
+                              <w:t>9</w:t>
+                            </w:r>
+                            <w:r>
+                              <w:rPr>
+                                <w:noProof/>
+                              </w:rPr>
+                              <w:fldChar w:fldCharType="end"/>
+                            </w:r>
                             <w:r>
                               <w:t xml:space="preserve"> - Resistance de polarisation</w:t>
                             </w:r>
-                            <w:bookmarkEnd w:id="58"/>
+                            <w:bookmarkEnd w:id="57"/>
                           </w:p>
                         </w:txbxContent>
                       </wps:txbx>
@@ -16639,22 +16792,35 @@
                           <w:noProof/>
                         </w:rPr>
                       </w:pPr>
-                      <w:bookmarkStart w:id="59" w:name="_Toc21446283"/>
+                      <w:bookmarkStart w:id="58" w:name="_Toc21446283"/>
                       <w:r>
                         <w:t xml:space="preserve">Figure </w:t>
                       </w:r>
-                      <w:fldSimple w:instr=" SEQ Figure \* ARABIC ">
-                        <w:r>
-                          <w:rPr>
-                            <w:noProof/>
-                          </w:rPr>
-                          <w:t>9</w:t>
-                        </w:r>
-                      </w:fldSimple>
+                      <w:r>
+                        <w:fldChar w:fldCharType="begin"/>
+                      </w:r>
+                      <w:r>
+                        <w:instrText xml:space="preserve"> SEQ Figure \* ARABIC </w:instrText>
+                      </w:r>
+                      <w:r>
+                        <w:fldChar w:fldCharType="separate"/>
+                      </w:r>
+                      <w:r>
+                        <w:rPr>
+                          <w:noProof/>
+                        </w:rPr>
+                        <w:t>9</w:t>
+                      </w:r>
+                      <w:r>
+                        <w:rPr>
+                          <w:noProof/>
+                        </w:rPr>
+                        <w:fldChar w:fldCharType="end"/>
+                      </w:r>
                       <w:r>
                         <w:t xml:space="preserve"> - Resistance de polarisation</w:t>
                       </w:r>
-                      <w:bookmarkEnd w:id="59"/>
+                      <w:bookmarkEnd w:id="58"/>
                     </w:p>
                   </w:txbxContent>
                 </v:textbox>
@@ -16873,12 +17039,12 @@
       <w:pPr>
         <w:pStyle w:val="Titre3"/>
       </w:pPr>
-      <w:bookmarkStart w:id="60" w:name="_Toc21446343"/>
+      <w:bookmarkStart w:id="59" w:name="_Toc21446343"/>
       <w:r>
         <w:lastRenderedPageBreak/>
         <w:t>Consommation</w:t>
       </w:r>
-      <w:bookmarkEnd w:id="60"/>
+      <w:bookmarkEnd w:id="59"/>
     </w:p>
     <w:p>
       <w:pPr>
@@ -17123,34 +17289,47 @@
       <w:pPr>
         <w:pStyle w:val="Lgende"/>
       </w:pPr>
-      <w:bookmarkStart w:id="61" w:name="_Toc20846942"/>
+      <w:bookmarkStart w:id="60" w:name="_Toc20846942"/>
       <w:r>
         <w:t xml:space="preserve">Tableau </w:t>
       </w:r>
-      <w:fldSimple w:instr=" SEQ Tableau \* ARABIC ">
-        <w:r>
-          <w:rPr>
-            <w:noProof/>
-          </w:rPr>
-          <w:t>8</w:t>
-        </w:r>
-      </w:fldSimple>
+      <w:r>
+        <w:fldChar w:fldCharType="begin"/>
+      </w:r>
+      <w:r>
+        <w:instrText xml:space="preserve"> SEQ Tableau \* ARABIC </w:instrText>
+      </w:r>
+      <w:r>
+        <w:fldChar w:fldCharType="separate"/>
+      </w:r>
+      <w:r>
+        <w:rPr>
+          <w:noProof/>
+        </w:rPr>
+        <w:t>8</w:t>
+      </w:r>
+      <w:r>
+        <w:rPr>
+          <w:noProof/>
+        </w:rPr>
+        <w:fldChar w:fldCharType="end"/>
+      </w:r>
       <w:r>
         <w:t xml:space="preserve"> - Consommation éclairage</w:t>
       </w:r>
-      <w:bookmarkEnd w:id="61"/>
+      <w:bookmarkEnd w:id="60"/>
     </w:p>
     <w:p>
       <w:pPr>
         <w:pStyle w:val="Titre2"/>
       </w:pPr>
-      <w:bookmarkStart w:id="62" w:name="_Toc17311977"/>
-      <w:bookmarkStart w:id="63" w:name="_Toc21446344"/>
+      <w:bookmarkStart w:id="61" w:name="_Toc17311977"/>
+      <w:bookmarkStart w:id="62" w:name="_Toc21446344"/>
       <w:r>
         <w:t>Système d’aération</w:t>
       </w:r>
+      <w:bookmarkEnd w:id="61"/>
       <w:bookmarkEnd w:id="62"/>
-      <w:bookmarkEnd w:id="63"/>
     </w:p>
     <w:p/>
     <w:p>
@@ -17181,13 +17360,13 @@
       <w:pPr>
         <w:pStyle w:val="Titre3"/>
       </w:pPr>
-      <w:bookmarkStart w:id="64" w:name="_Toc17311978"/>
-      <w:bookmarkStart w:id="65" w:name="_Toc21446345"/>
+      <w:bookmarkStart w:id="63" w:name="_Toc17311978"/>
+      <w:bookmarkStart w:id="64" w:name="_Toc21446345"/>
       <w:r>
         <w:t>Diagramme fonctionnel</w:t>
       </w:r>
+      <w:bookmarkEnd w:id="63"/>
       <w:bookmarkEnd w:id="64"/>
-      <w:bookmarkEnd w:id="65"/>
     </w:p>
     <w:p/>
     <w:p>
@@ -17252,33 +17431,46 @@
       <w:pPr>
         <w:pStyle w:val="Lgende"/>
       </w:pPr>
-      <w:bookmarkStart w:id="66" w:name="_Toc21446284"/>
+      <w:bookmarkStart w:id="65" w:name="_Toc21446284"/>
       <w:r>
         <w:t xml:space="preserve">Figure </w:t>
       </w:r>
-      <w:fldSimple w:instr=" SEQ Figure \* ARABIC ">
-        <w:r>
-          <w:rPr>
-            <w:noProof/>
-          </w:rPr>
-          <w:t>10</w:t>
-        </w:r>
-      </w:fldSimple>
+      <w:r>
+        <w:fldChar w:fldCharType="begin"/>
+      </w:r>
+      <w:r>
+        <w:instrText xml:space="preserve"> SEQ Figure \* ARABIC </w:instrText>
+      </w:r>
+      <w:r>
+        <w:fldChar w:fldCharType="separate"/>
+      </w:r>
+      <w:r>
+        <w:rPr>
+          <w:noProof/>
+        </w:rPr>
+        <w:t>10</w:t>
+      </w:r>
+      <w:r>
+        <w:rPr>
+          <w:noProof/>
+        </w:rPr>
+        <w:fldChar w:fldCharType="end"/>
+      </w:r>
       <w:r>
         <w:t xml:space="preserve"> - Fonction secondaire aération</w:t>
       </w:r>
-      <w:bookmarkEnd w:id="66"/>
+      <w:bookmarkEnd w:id="65"/>
     </w:p>
     <w:p/>
     <w:p>
       <w:pPr>
         <w:pStyle w:val="Titre4"/>
       </w:pPr>
-      <w:bookmarkStart w:id="67" w:name="_Toc17311979"/>
+      <w:bookmarkStart w:id="66" w:name="_Toc17311979"/>
       <w:r>
         <w:t>Fonctions</w:t>
       </w:r>
-      <w:bookmarkEnd w:id="67"/>
+      <w:bookmarkEnd w:id="66"/>
     </w:p>
     <w:tbl>
       <w:tblPr>
@@ -17410,33 +17602,46 @@
       <w:pPr>
         <w:pStyle w:val="Lgende"/>
       </w:pPr>
-      <w:bookmarkStart w:id="68" w:name="_Toc20846943"/>
+      <w:bookmarkStart w:id="67" w:name="_Toc20846943"/>
       <w:r>
         <w:t xml:space="preserve">Tableau </w:t>
       </w:r>
-      <w:fldSimple w:instr=" SEQ Tableau \* ARABIC ">
-        <w:r>
-          <w:rPr>
-            <w:noProof/>
-          </w:rPr>
-          <w:t>9</w:t>
-        </w:r>
-      </w:fldSimple>
+      <w:r>
+        <w:fldChar w:fldCharType="begin"/>
+      </w:r>
+      <w:r>
+        <w:instrText xml:space="preserve"> SEQ Tableau \* ARABIC </w:instrText>
+      </w:r>
+      <w:r>
+        <w:fldChar w:fldCharType="separate"/>
+      </w:r>
+      <w:r>
+        <w:rPr>
+          <w:noProof/>
+        </w:rPr>
+        <w:t>9</w:t>
+      </w:r>
+      <w:r>
+        <w:rPr>
+          <w:noProof/>
+        </w:rPr>
+        <w:fldChar w:fldCharType="end"/>
+      </w:r>
       <w:r>
         <w:t xml:space="preserve"> - Description fonction aération</w:t>
       </w:r>
-      <w:bookmarkEnd w:id="68"/>
+      <w:bookmarkEnd w:id="67"/>
     </w:p>
     <w:p>
       <w:pPr>
         <w:pStyle w:val="Titre4"/>
       </w:pPr>
-      <w:bookmarkStart w:id="69" w:name="_Toc17311980"/>
+      <w:bookmarkStart w:id="68" w:name="_Toc17311980"/>
       <w:r>
         <w:lastRenderedPageBreak/>
         <w:t>Signaux</w:t>
       </w:r>
-      <w:bookmarkEnd w:id="69"/>
+      <w:bookmarkEnd w:id="68"/>
     </w:p>
     <w:p/>
     <w:tbl>
@@ -17523,16 +17728,11 @@
               <w:t xml:space="preserve">4 ampères </w:t>
             </w:r>
             <w:r>
-              <w:t xml:space="preserve">aux ventilateurs, en plus des différents équipements </w:t>
-            </w:r>
-            <w:proofErr w:type="spellStart"/>
-            <w:r>
-              <w:t>auquel</w:t>
+              <w:t>aux ventilateurs, en plus des différents équipements auquel</w:t>
             </w:r>
             <w:r>
               <w:t>s</w:t>
             </w:r>
-            <w:proofErr w:type="spellEnd"/>
             <w:r>
               <w:t xml:space="preserve"> cette alimentation est rattachée.</w:t>
             </w:r>
@@ -17548,14 +17748,12 @@
             <w:tcW w:w="2263" w:type="dxa"/>
           </w:tcPr>
           <w:p>
-            <w:proofErr w:type="spellStart"/>
             <w:r>
               <w:t>P</w:t>
             </w:r>
             <w:r>
               <w:t>wm</w:t>
             </w:r>
-            <w:proofErr w:type="spellEnd"/>
           </w:p>
         </w:tc>
         <w:tc>
@@ -17567,15 +17765,7 @@
               <w:keepNext/>
             </w:pPr>
             <w:r>
-              <w:t xml:space="preserve">Signal </w:t>
-            </w:r>
-            <w:proofErr w:type="spellStart"/>
-            <w:r>
-              <w:t>pwm</w:t>
-            </w:r>
-            <w:proofErr w:type="spellEnd"/>
-            <w:r>
-              <w:t xml:space="preserve"> en provenance du contrôleur, gérant la vitesse des ventilateurs.</w:t>
+              <w:t>Signal pwm en provenance du contrôleur, gérant la vitesse des ventilateurs.</w:t>
             </w:r>
           </w:p>
         </w:tc>
@@ -17585,34 +17775,47 @@
       <w:pPr>
         <w:pStyle w:val="Lgende"/>
       </w:pPr>
-      <w:bookmarkStart w:id="70" w:name="_Toc20846944"/>
+      <w:bookmarkStart w:id="69" w:name="_Toc20846944"/>
       <w:r>
         <w:t xml:space="preserve">Tableau </w:t>
       </w:r>
-      <w:fldSimple w:instr=" SEQ Tableau \* ARABIC ">
-        <w:r>
-          <w:rPr>
-            <w:noProof/>
-          </w:rPr>
-          <w:t>10</w:t>
-        </w:r>
-      </w:fldSimple>
+      <w:r>
+        <w:fldChar w:fldCharType="begin"/>
+      </w:r>
+      <w:r>
+        <w:instrText xml:space="preserve"> SEQ Tableau \* ARABIC </w:instrText>
+      </w:r>
+      <w:r>
+        <w:fldChar w:fldCharType="separate"/>
+      </w:r>
+      <w:r>
+        <w:rPr>
+          <w:noProof/>
+        </w:rPr>
+        <w:t>10</w:t>
+      </w:r>
+      <w:r>
+        <w:rPr>
+          <w:noProof/>
+        </w:rPr>
+        <w:fldChar w:fldCharType="end"/>
+      </w:r>
       <w:r>
         <w:t xml:space="preserve"> - Description signaux aération</w:t>
       </w:r>
-      <w:bookmarkEnd w:id="70"/>
+      <w:bookmarkEnd w:id="69"/>
     </w:p>
     <w:p>
       <w:pPr>
         <w:pStyle w:val="Titre3"/>
       </w:pPr>
-      <w:bookmarkStart w:id="71" w:name="_Toc17311981"/>
-      <w:bookmarkStart w:id="72" w:name="_Toc21446346"/>
+      <w:bookmarkStart w:id="70" w:name="_Toc17311981"/>
+      <w:bookmarkStart w:id="71" w:name="_Toc21446346"/>
       <w:r>
         <w:t>Choix des ventilateurs</w:t>
       </w:r>
+      <w:bookmarkEnd w:id="70"/>
       <w:bookmarkEnd w:id="71"/>
-      <w:bookmarkEnd w:id="72"/>
     </w:p>
     <w:p/>
     <w:p>
@@ -17671,22 +17874,35 @@
                                 <w:noProof/>
                               </w:rPr>
                             </w:pPr>
-                            <w:bookmarkStart w:id="73" w:name="_Toc21446285"/>
+                            <w:bookmarkStart w:id="72" w:name="_Toc21446285"/>
                             <w:r>
                               <w:t xml:space="preserve">Figure </w:t>
                             </w:r>
-                            <w:fldSimple w:instr=" SEQ Figure \* ARABIC ">
-                              <w:r>
-                                <w:rPr>
-                                  <w:noProof/>
-                                </w:rPr>
-                                <w:t>11</w:t>
-                              </w:r>
-                            </w:fldSimple>
+                            <w:r>
+                              <w:fldChar w:fldCharType="begin"/>
+                            </w:r>
+                            <w:r>
+                              <w:instrText xml:space="preserve"> SEQ Figure \* ARABIC </w:instrText>
+                            </w:r>
+                            <w:r>
+                              <w:fldChar w:fldCharType="separate"/>
+                            </w:r>
+                            <w:r>
+                              <w:rPr>
+                                <w:noProof/>
+                              </w:rPr>
+                              <w:t>11</w:t>
+                            </w:r>
+                            <w:r>
+                              <w:rPr>
+                                <w:noProof/>
+                              </w:rPr>
+                              <w:fldChar w:fldCharType="end"/>
+                            </w:r>
                             <w:r>
                               <w:t xml:space="preserve"> - Ventilateur aération</w:t>
                             </w:r>
-                            <w:bookmarkEnd w:id="73"/>
+                            <w:bookmarkEnd w:id="72"/>
                           </w:p>
                         </w:txbxContent>
                       </wps:txbx>
@@ -17714,22 +17930,35 @@
                           <w:noProof/>
                         </w:rPr>
                       </w:pPr>
-                      <w:bookmarkStart w:id="74" w:name="_Toc21446285"/>
+                      <w:bookmarkStart w:id="73" w:name="_Toc21446285"/>
                       <w:r>
                         <w:t xml:space="preserve">Figure </w:t>
                       </w:r>
-                      <w:fldSimple w:instr=" SEQ Figure \* ARABIC ">
-                        <w:r>
-                          <w:rPr>
-                            <w:noProof/>
-                          </w:rPr>
-                          <w:t>11</w:t>
-                        </w:r>
-                      </w:fldSimple>
+                      <w:r>
+                        <w:fldChar w:fldCharType="begin"/>
+                      </w:r>
+                      <w:r>
+                        <w:instrText xml:space="preserve"> SEQ Figure \* ARABIC </w:instrText>
+                      </w:r>
+                      <w:r>
+                        <w:fldChar w:fldCharType="separate"/>
+                      </w:r>
+                      <w:r>
+                        <w:rPr>
+                          <w:noProof/>
+                        </w:rPr>
+                        <w:t>11</w:t>
+                      </w:r>
+                      <w:r>
+                        <w:rPr>
+                          <w:noProof/>
+                        </w:rPr>
+                        <w:fldChar w:fldCharType="end"/>
+                      </w:r>
                       <w:r>
                         <w:t xml:space="preserve"> - Ventilateur aération</w:t>
                       </w:r>
-                      <w:bookmarkEnd w:id="74"/>
+                      <w:bookmarkEnd w:id="73"/>
                     </w:p>
                   </w:txbxContent>
                 </v:textbox>
@@ -17827,13 +18056,13 @@
       <w:pPr>
         <w:pStyle w:val="Titre3"/>
       </w:pPr>
-      <w:bookmarkStart w:id="75" w:name="_Toc17311982"/>
-      <w:bookmarkStart w:id="76" w:name="_Toc21446347"/>
+      <w:bookmarkStart w:id="74" w:name="_Toc17311982"/>
+      <w:bookmarkStart w:id="75" w:name="_Toc21446347"/>
       <w:r>
         <w:t>Diagramme structurel</w:t>
       </w:r>
+      <w:bookmarkEnd w:id="74"/>
       <w:bookmarkEnd w:id="75"/>
-      <w:bookmarkEnd w:id="76"/>
     </w:p>
     <w:p/>
     <w:p>
@@ -17892,22 +18121,38 @@
                                 <w:noProof/>
                               </w:rPr>
                             </w:pPr>
-                            <w:bookmarkStart w:id="77" w:name="_Toc21446286"/>
+                            <w:bookmarkStart w:id="76" w:name="_Toc21446286"/>
                             <w:r>
                               <w:t xml:space="preserve">Figure </w:t>
                             </w:r>
-                            <w:fldSimple w:instr=" SEQ Figure \* ARABIC ">
-                              <w:r>
-                                <w:rPr>
-                                  <w:noProof/>
-                                </w:rPr>
-                                <w:t>12</w:t>
-                              </w:r>
-                            </w:fldSimple>
+                            <w:r>
+                              <w:fldChar w:fldCharType="begin"/>
+                            </w:r>
+                            <w:r>
+                              <w:instrText xml:space="preserve"> SEQ </w:instrText>
+                            </w:r>
+                            <w:r>
+                              <w:instrText xml:space="preserve">Figure \* ARABIC </w:instrText>
+                            </w:r>
+                            <w:r>
+                              <w:fldChar w:fldCharType="separate"/>
+                            </w:r>
+                            <w:r>
+                              <w:rPr>
+                                <w:noProof/>
+                              </w:rPr>
+                              <w:t>12</w:t>
+                            </w:r>
+                            <w:r>
+                              <w:rPr>
+                                <w:noProof/>
+                              </w:rPr>
+                              <w:fldChar w:fldCharType="end"/>
+                            </w:r>
                             <w:r>
                               <w:t xml:space="preserve"> - diagramme structurel aération</w:t>
                             </w:r>
-                            <w:bookmarkEnd w:id="77"/>
+                            <w:bookmarkEnd w:id="76"/>
                           </w:p>
                         </w:txbxContent>
                       </wps:txbx>
@@ -17935,22 +18180,38 @@
                           <w:noProof/>
                         </w:rPr>
                       </w:pPr>
-                      <w:bookmarkStart w:id="78" w:name="_Toc21446286"/>
+                      <w:bookmarkStart w:id="77" w:name="_Toc21446286"/>
                       <w:r>
                         <w:t xml:space="preserve">Figure </w:t>
                       </w:r>
-                      <w:fldSimple w:instr=" SEQ Figure \* ARABIC ">
-                        <w:r>
-                          <w:rPr>
-                            <w:noProof/>
-                          </w:rPr>
-                          <w:t>12</w:t>
-                        </w:r>
-                      </w:fldSimple>
+                      <w:r>
+                        <w:fldChar w:fldCharType="begin"/>
+                      </w:r>
+                      <w:r>
+                        <w:instrText xml:space="preserve"> SEQ </w:instrText>
+                      </w:r>
+                      <w:r>
+                        <w:instrText xml:space="preserve">Figure \* ARABIC </w:instrText>
+                      </w:r>
+                      <w:r>
+                        <w:fldChar w:fldCharType="separate"/>
+                      </w:r>
+                      <w:r>
+                        <w:rPr>
+                          <w:noProof/>
+                        </w:rPr>
+                        <w:t>12</w:t>
+                      </w:r>
+                      <w:r>
+                        <w:rPr>
+                          <w:noProof/>
+                        </w:rPr>
+                        <w:fldChar w:fldCharType="end"/>
+                      </w:r>
                       <w:r>
                         <w:t xml:space="preserve"> - diagramme structurel aération</w:t>
                       </w:r>
-                      <w:bookmarkEnd w:id="78"/>
+                      <w:bookmarkEnd w:id="77"/>
                     </w:p>
                   </w:txbxContent>
                 </v:textbox>
@@ -18130,14 +18391,14 @@
       <w:pPr>
         <w:pStyle w:val="Titre3"/>
       </w:pPr>
-      <w:bookmarkStart w:id="79" w:name="_Toc17311983"/>
-      <w:bookmarkStart w:id="80" w:name="_Toc21446348"/>
+      <w:bookmarkStart w:id="78" w:name="_Toc17311983"/>
+      <w:bookmarkStart w:id="79" w:name="_Toc21446348"/>
       <w:r>
         <w:lastRenderedPageBreak/>
         <w:t>Consommation</w:t>
       </w:r>
+      <w:bookmarkEnd w:id="78"/>
       <w:bookmarkEnd w:id="79"/>
-      <w:bookmarkEnd w:id="80"/>
     </w:p>
     <w:p/>
     <w:tbl>
@@ -18327,22 +18588,35 @@
       <w:pPr>
         <w:pStyle w:val="Lgende"/>
       </w:pPr>
-      <w:bookmarkStart w:id="81" w:name="_Toc20846945"/>
+      <w:bookmarkStart w:id="80" w:name="_Toc20846945"/>
       <w:r>
         <w:t xml:space="preserve">Tableau </w:t>
       </w:r>
-      <w:fldSimple w:instr=" SEQ Tableau \* ARABIC ">
-        <w:r>
-          <w:rPr>
-            <w:noProof/>
-          </w:rPr>
-          <w:t>11</w:t>
-        </w:r>
-      </w:fldSimple>
+      <w:r>
+        <w:fldChar w:fldCharType="begin"/>
+      </w:r>
+      <w:r>
+        <w:instrText xml:space="preserve"> SEQ Tableau \* ARABIC </w:instrText>
+      </w:r>
+      <w:r>
+        <w:fldChar w:fldCharType="separate"/>
+      </w:r>
+      <w:r>
+        <w:rPr>
+          <w:noProof/>
+        </w:rPr>
+        <w:t>11</w:t>
+      </w:r>
+      <w:r>
+        <w:rPr>
+          <w:noProof/>
+        </w:rPr>
+        <w:fldChar w:fldCharType="end"/>
+      </w:r>
       <w:r>
         <w:t xml:space="preserve"> - Consommation aération</w:t>
       </w:r>
-      <w:bookmarkEnd w:id="81"/>
+      <w:bookmarkEnd w:id="80"/>
     </w:p>
     <w:p/>
     <w:p/>
@@ -18350,23 +18624,23 @@
       <w:pPr>
         <w:pStyle w:val="Titre2"/>
       </w:pPr>
-      <w:bookmarkStart w:id="82" w:name="_Toc17311984"/>
-      <w:bookmarkStart w:id="83" w:name="_Toc21446349"/>
+      <w:bookmarkStart w:id="81" w:name="_Toc17311984"/>
+      <w:bookmarkStart w:id="82" w:name="_Toc21446349"/>
       <w:r>
         <w:t>Système d’humidification</w:t>
       </w:r>
+      <w:bookmarkEnd w:id="81"/>
       <w:bookmarkEnd w:id="82"/>
-      <w:bookmarkEnd w:id="83"/>
     </w:p>
     <w:p>
       <w:pPr>
         <w:pStyle w:val="Titre3"/>
       </w:pPr>
-      <w:bookmarkStart w:id="84" w:name="_Toc21446350"/>
+      <w:bookmarkStart w:id="83" w:name="_Toc21446350"/>
       <w:r>
         <w:t>Diagramme fonctionnel</w:t>
       </w:r>
-      <w:bookmarkEnd w:id="84"/>
+      <w:bookmarkEnd w:id="83"/>
     </w:p>
     <w:p/>
     <w:p>
@@ -18433,18 +18707,31 @@
         <w:pStyle w:val="Lgende"/>
         <w:jc w:val="center"/>
       </w:pPr>
-      <w:bookmarkStart w:id="85" w:name="_Toc21446287"/>
+      <w:bookmarkStart w:id="84" w:name="_Toc21446287"/>
       <w:r>
         <w:t xml:space="preserve">Figure </w:t>
       </w:r>
-      <w:fldSimple w:instr=" SEQ Figure \* ARABIC ">
-        <w:r>
-          <w:rPr>
-            <w:noProof/>
-          </w:rPr>
-          <w:t>13</w:t>
-        </w:r>
-      </w:fldSimple>
+      <w:r>
+        <w:fldChar w:fldCharType="begin"/>
+      </w:r>
+      <w:r>
+        <w:instrText xml:space="preserve"> SEQ Figure \* ARABIC </w:instrText>
+      </w:r>
+      <w:r>
+        <w:fldChar w:fldCharType="separate"/>
+      </w:r>
+      <w:r>
+        <w:rPr>
+          <w:noProof/>
+        </w:rPr>
+        <w:t>13</w:t>
+      </w:r>
+      <w:r>
+        <w:rPr>
+          <w:noProof/>
+        </w:rPr>
+        <w:fldChar w:fldCharType="end"/>
+      </w:r>
       <w:r>
         <w:t xml:space="preserve"> - Fonctions secondaire</w:t>
       </w:r>
@@ -18454,17 +18741,17 @@
       <w:r>
         <w:t xml:space="preserve"> humidification</w:t>
       </w:r>
-      <w:bookmarkEnd w:id="85"/>
+      <w:bookmarkEnd w:id="84"/>
     </w:p>
     <w:p>
       <w:pPr>
         <w:pStyle w:val="Titre3"/>
       </w:pPr>
-      <w:bookmarkStart w:id="86" w:name="_Toc21446351"/>
+      <w:bookmarkStart w:id="85" w:name="_Toc21446351"/>
       <w:r>
         <w:t>Fonctions</w:t>
       </w:r>
-      <w:bookmarkEnd w:id="86"/>
+      <w:bookmarkEnd w:id="85"/>
     </w:p>
     <w:tbl>
       <w:tblPr>
@@ -18631,33 +18918,46 @@
       <w:pPr>
         <w:pStyle w:val="Lgende"/>
       </w:pPr>
-      <w:bookmarkStart w:id="87" w:name="_Toc20846946"/>
+      <w:bookmarkStart w:id="86" w:name="_Toc20846946"/>
       <w:r>
         <w:t xml:space="preserve">Tableau </w:t>
       </w:r>
-      <w:fldSimple w:instr=" SEQ Tableau \* ARABIC ">
-        <w:r>
-          <w:rPr>
-            <w:noProof/>
-          </w:rPr>
-          <w:t>12</w:t>
-        </w:r>
-      </w:fldSimple>
+      <w:r>
+        <w:fldChar w:fldCharType="begin"/>
+      </w:r>
+      <w:r>
+        <w:instrText xml:space="preserve"> SEQ Tableau \* ARABIC </w:instrText>
+      </w:r>
+      <w:r>
+        <w:fldChar w:fldCharType="separate"/>
+      </w:r>
+      <w:r>
+        <w:rPr>
+          <w:noProof/>
+        </w:rPr>
+        <w:t>12</w:t>
+      </w:r>
+      <w:r>
+        <w:rPr>
+          <w:noProof/>
+        </w:rPr>
+        <w:fldChar w:fldCharType="end"/>
+      </w:r>
       <w:r>
         <w:t xml:space="preserve"> - Description fonctions humidification</w:t>
       </w:r>
-      <w:bookmarkEnd w:id="87"/>
+      <w:bookmarkEnd w:id="86"/>
     </w:p>
     <w:p/>
     <w:p>
       <w:pPr>
         <w:pStyle w:val="Titre3"/>
       </w:pPr>
-      <w:bookmarkStart w:id="88" w:name="_Toc21446352"/>
+      <w:bookmarkStart w:id="87" w:name="_Toc21446352"/>
       <w:r>
         <w:t>Signaux</w:t>
       </w:r>
-      <w:bookmarkEnd w:id="88"/>
+      <w:bookmarkEnd w:id="87"/>
     </w:p>
     <w:tbl>
       <w:tblPr>
@@ -18840,11 +19140,9 @@
             <w:tcW w:w="2263" w:type="dxa"/>
           </w:tcPr>
           <w:p>
-            <w:proofErr w:type="spellStart"/>
             <w:r>
               <w:t>Cmd_humid</w:t>
             </w:r>
-            <w:proofErr w:type="spellEnd"/>
           </w:p>
         </w:tc>
         <w:tc>
@@ -18893,15 +19191,7 @@
               <w:t>24</w:t>
             </w:r>
             <w:r>
-              <w:t xml:space="preserve">v, image de </w:t>
-            </w:r>
-            <w:proofErr w:type="spellStart"/>
-            <w:r>
-              <w:t>Cmd_humid</w:t>
-            </w:r>
-            <w:proofErr w:type="spellEnd"/>
-            <w:r>
-              <w:t>.</w:t>
+              <w:t>v, image de Cmd_humid.</w:t>
             </w:r>
           </w:p>
         </w:tc>
@@ -18911,32 +19201,45 @@
       <w:pPr>
         <w:pStyle w:val="Lgende"/>
       </w:pPr>
-      <w:bookmarkStart w:id="89" w:name="_Toc20846947"/>
+      <w:bookmarkStart w:id="88" w:name="_Toc20846947"/>
       <w:r>
         <w:t xml:space="preserve">Tableau </w:t>
       </w:r>
-      <w:fldSimple w:instr=" SEQ Tableau \* ARABIC ">
-        <w:r>
-          <w:rPr>
-            <w:noProof/>
-          </w:rPr>
-          <w:t>13</w:t>
-        </w:r>
-      </w:fldSimple>
+      <w:r>
+        <w:fldChar w:fldCharType="begin"/>
+      </w:r>
+      <w:r>
+        <w:instrText xml:space="preserve"> SEQ Tableau \* ARABIC </w:instrText>
+      </w:r>
+      <w:r>
+        <w:fldChar w:fldCharType="separate"/>
+      </w:r>
+      <w:r>
+        <w:rPr>
+          <w:noProof/>
+        </w:rPr>
+        <w:t>13</w:t>
+      </w:r>
+      <w:r>
+        <w:rPr>
+          <w:noProof/>
+        </w:rPr>
+        <w:fldChar w:fldCharType="end"/>
+      </w:r>
       <w:r>
         <w:t xml:space="preserve"> - Description signaux humidification</w:t>
       </w:r>
-      <w:bookmarkEnd w:id="89"/>
+      <w:bookmarkEnd w:id="88"/>
     </w:p>
     <w:p>
       <w:pPr>
         <w:pStyle w:val="Titre3"/>
       </w:pPr>
-      <w:bookmarkStart w:id="90" w:name="_Toc21446353"/>
+      <w:bookmarkStart w:id="89" w:name="_Toc21446353"/>
       <w:r>
         <w:t>Choix du capteur</w:t>
       </w:r>
-      <w:bookmarkEnd w:id="90"/>
+      <w:bookmarkEnd w:id="89"/>
     </w:p>
     <w:p/>
     <w:p>
@@ -18945,15 +19248,7 @@
         <w:t>Pour cette application nous recherchons un capteur capable de détecter le niveau d’humidité de l’air, et de pouvoir le retranscrire via une liaison numérique, le tout, alimenté sous 5v.</w:t>
       </w:r>
       <w:r>
-        <w:t xml:space="preserve"> Pour ce faire, le capteur DHT22, beaucoup utilisé pour </w:t>
-      </w:r>
-      <w:proofErr w:type="spellStart"/>
-      <w:r>
-        <w:t>arduino</w:t>
-      </w:r>
-      <w:proofErr w:type="spellEnd"/>
-      <w:r>
-        <w:t>, répond parfaitement à ces critères. En plus de fournir une valeur d’humidité de l’air, il nous fournira la température ambiante. Bien que cette donnée ne soit pa</w:t>
+        <w:t xml:space="preserve"> Pour ce faire, le capteur DHT22, beaucoup utilisé pour arduino, répond parfaitement à ces critères. En plus de fournir une valeur d’humidité de l’air, il nous fournira la température ambiante. Bien que cette donnée ne soit pa</w:t>
       </w:r>
       <w:r>
         <w:t>s</w:t>
@@ -19024,32 +19319,45 @@
       <w:pPr>
         <w:pStyle w:val="Lgende"/>
       </w:pPr>
-      <w:bookmarkStart w:id="91" w:name="_Toc20846948"/>
+      <w:bookmarkStart w:id="90" w:name="_Toc20846948"/>
       <w:r>
         <w:t xml:space="preserve">Tableau </w:t>
       </w:r>
-      <w:fldSimple w:instr=" SEQ Tableau \* ARABIC ">
-        <w:r>
-          <w:rPr>
-            <w:noProof/>
-          </w:rPr>
-          <w:t>14</w:t>
-        </w:r>
-      </w:fldSimple>
+      <w:r>
+        <w:fldChar w:fldCharType="begin"/>
+      </w:r>
+      <w:r>
+        <w:instrText xml:space="preserve"> SEQ Tableau \* ARABIC </w:instrText>
+      </w:r>
+      <w:r>
+        <w:fldChar w:fldCharType="separate"/>
+      </w:r>
+      <w:r>
+        <w:rPr>
+          <w:noProof/>
+        </w:rPr>
+        <w:t>14</w:t>
+      </w:r>
+      <w:r>
+        <w:rPr>
+          <w:noProof/>
+        </w:rPr>
+        <w:fldChar w:fldCharType="end"/>
+      </w:r>
       <w:r>
         <w:t xml:space="preserve"> - Extrait datasheet DHT22</w:t>
       </w:r>
-      <w:bookmarkEnd w:id="91"/>
+      <w:bookmarkEnd w:id="90"/>
     </w:p>
     <w:p>
       <w:pPr>
         <w:pStyle w:val="Titre3"/>
       </w:pPr>
-      <w:bookmarkStart w:id="92" w:name="_Toc21446354"/>
+      <w:bookmarkStart w:id="91" w:name="_Toc21446354"/>
       <w:r>
         <w:t>Choix de l’humidificateur</w:t>
       </w:r>
-      <w:bookmarkEnd w:id="92"/>
+      <w:bookmarkEnd w:id="91"/>
     </w:p>
     <w:p/>
     <w:p>
@@ -19127,22 +19435,35 @@
                                 <w:noProof/>
                               </w:rPr>
                             </w:pPr>
-                            <w:bookmarkStart w:id="93" w:name="_Toc21446288"/>
+                            <w:bookmarkStart w:id="92" w:name="_Toc21446288"/>
                             <w:r>
                               <w:t xml:space="preserve">Figure </w:t>
                             </w:r>
-                            <w:fldSimple w:instr=" SEQ Figure \* ARABIC ">
-                              <w:r>
-                                <w:rPr>
-                                  <w:noProof/>
-                                </w:rPr>
-                                <w:t>14</w:t>
-                              </w:r>
-                            </w:fldSimple>
+                            <w:r>
+                              <w:fldChar w:fldCharType="begin"/>
+                            </w:r>
+                            <w:r>
+                              <w:instrText xml:space="preserve"> SEQ Figure \* ARABIC </w:instrText>
+                            </w:r>
+                            <w:r>
+                              <w:fldChar w:fldCharType="separate"/>
+                            </w:r>
+                            <w:r>
+                              <w:rPr>
+                                <w:noProof/>
+                              </w:rPr>
+                              <w:t>14</w:t>
+                            </w:r>
+                            <w:r>
+                              <w:rPr>
+                                <w:noProof/>
+                              </w:rPr>
+                              <w:fldChar w:fldCharType="end"/>
+                            </w:r>
                             <w:r>
                               <w:t xml:space="preserve"> - Humidificateur</w:t>
                             </w:r>
-                            <w:bookmarkEnd w:id="93"/>
+                            <w:bookmarkEnd w:id="92"/>
                           </w:p>
                         </w:txbxContent>
                       </wps:txbx>
@@ -19170,22 +19491,35 @@
                           <w:noProof/>
                         </w:rPr>
                       </w:pPr>
-                      <w:bookmarkStart w:id="94" w:name="_Toc21446288"/>
+                      <w:bookmarkStart w:id="93" w:name="_Toc21446288"/>
                       <w:r>
                         <w:t xml:space="preserve">Figure </w:t>
                       </w:r>
-                      <w:fldSimple w:instr=" SEQ Figure \* ARABIC ">
-                        <w:r>
-                          <w:rPr>
-                            <w:noProof/>
-                          </w:rPr>
-                          <w:t>14</w:t>
-                        </w:r>
-                      </w:fldSimple>
+                      <w:r>
+                        <w:fldChar w:fldCharType="begin"/>
+                      </w:r>
+                      <w:r>
+                        <w:instrText xml:space="preserve"> SEQ Figure \* ARABIC </w:instrText>
+                      </w:r>
+                      <w:r>
+                        <w:fldChar w:fldCharType="separate"/>
+                      </w:r>
+                      <w:r>
+                        <w:rPr>
+                          <w:noProof/>
+                        </w:rPr>
+                        <w:t>14</w:t>
+                      </w:r>
+                      <w:r>
+                        <w:rPr>
+                          <w:noProof/>
+                        </w:rPr>
+                        <w:fldChar w:fldCharType="end"/>
+                      </w:r>
                       <w:r>
                         <w:t xml:space="preserve"> - Humidificateur</w:t>
                       </w:r>
-                      <w:bookmarkEnd w:id="94"/>
+                      <w:bookmarkEnd w:id="93"/>
                     </w:p>
                   </w:txbxContent>
                 </v:textbox>
@@ -19300,11 +19634,11 @@
       <w:pPr>
         <w:pStyle w:val="Titre3"/>
       </w:pPr>
-      <w:bookmarkStart w:id="95" w:name="_Toc21446355"/>
+      <w:bookmarkStart w:id="94" w:name="_Toc21446355"/>
       <w:r>
         <w:t>Diagramme structurel</w:t>
       </w:r>
-      <w:bookmarkEnd w:id="95"/>
+      <w:bookmarkEnd w:id="94"/>
     </w:p>
     <w:p>
       <w:r>
@@ -19362,22 +19696,35 @@
                                 <w:noProof/>
                               </w:rPr>
                             </w:pPr>
-                            <w:bookmarkStart w:id="96" w:name="_Toc21446289"/>
+                            <w:bookmarkStart w:id="95" w:name="_Toc21446289"/>
                             <w:r>
                               <w:t xml:space="preserve">Figure </w:t>
                             </w:r>
-                            <w:fldSimple w:instr=" SEQ Figure \* ARABIC ">
-                              <w:r>
-                                <w:rPr>
-                                  <w:noProof/>
-                                </w:rPr>
-                                <w:t>15</w:t>
-                              </w:r>
-                            </w:fldSimple>
+                            <w:r>
+                              <w:fldChar w:fldCharType="begin"/>
+                            </w:r>
+                            <w:r>
+                              <w:instrText xml:space="preserve"> SEQ Figure \* ARABIC </w:instrText>
+                            </w:r>
+                            <w:r>
+                              <w:fldChar w:fldCharType="separate"/>
+                            </w:r>
+                            <w:r>
+                              <w:rPr>
+                                <w:noProof/>
+                              </w:rPr>
+                              <w:t>15</w:t>
+                            </w:r>
+                            <w:r>
+                              <w:rPr>
+                                <w:noProof/>
+                              </w:rPr>
+                              <w:fldChar w:fldCharType="end"/>
+                            </w:r>
                             <w:r>
                               <w:t xml:space="preserve"> - Diagramme structurel humidification</w:t>
                             </w:r>
-                            <w:bookmarkEnd w:id="96"/>
+                            <w:bookmarkEnd w:id="95"/>
                           </w:p>
                         </w:txbxContent>
                       </wps:txbx>
@@ -19405,22 +19752,35 @@
                           <w:noProof/>
                         </w:rPr>
                       </w:pPr>
-                      <w:bookmarkStart w:id="97" w:name="_Toc21446289"/>
+                      <w:bookmarkStart w:id="96" w:name="_Toc21446289"/>
                       <w:r>
                         <w:t xml:space="preserve">Figure </w:t>
                       </w:r>
-                      <w:fldSimple w:instr=" SEQ Figure \* ARABIC ">
-                        <w:r>
-                          <w:rPr>
-                            <w:noProof/>
-                          </w:rPr>
-                          <w:t>15</w:t>
-                        </w:r>
-                      </w:fldSimple>
+                      <w:r>
+                        <w:fldChar w:fldCharType="begin"/>
+                      </w:r>
+                      <w:r>
+                        <w:instrText xml:space="preserve"> SEQ Figure \* ARABIC </w:instrText>
+                      </w:r>
+                      <w:r>
+                        <w:fldChar w:fldCharType="separate"/>
+                      </w:r>
+                      <w:r>
+                        <w:rPr>
+                          <w:noProof/>
+                        </w:rPr>
+                        <w:t>15</w:t>
+                      </w:r>
+                      <w:r>
+                        <w:rPr>
+                          <w:noProof/>
+                        </w:rPr>
+                        <w:fldChar w:fldCharType="end"/>
+                      </w:r>
                       <w:r>
                         <w:t xml:space="preserve"> - Diagramme structurel humidification</w:t>
                       </w:r>
-                      <w:bookmarkEnd w:id="97"/>
+                      <w:bookmarkEnd w:id="96"/>
                     </w:p>
                   </w:txbxContent>
                 </v:textbox>
@@ -19544,11 +19904,11 @@
       <w:pPr>
         <w:pStyle w:val="Titre3"/>
       </w:pPr>
-      <w:bookmarkStart w:id="98" w:name="_Toc21446356"/>
+      <w:bookmarkStart w:id="97" w:name="_Toc21446356"/>
       <w:r>
         <w:t>Consommation</w:t>
       </w:r>
-      <w:bookmarkEnd w:id="98"/>
+      <w:bookmarkEnd w:id="97"/>
     </w:p>
     <w:p/>
     <w:tbl>
@@ -19830,45 +20190,58 @@
       <w:pPr>
         <w:pStyle w:val="Lgende"/>
       </w:pPr>
-      <w:bookmarkStart w:id="99" w:name="_Toc20846949"/>
+      <w:bookmarkStart w:id="98" w:name="_Toc20846949"/>
       <w:r>
         <w:t xml:space="preserve">Tableau </w:t>
       </w:r>
-      <w:fldSimple w:instr=" SEQ Tableau \* ARABIC ">
-        <w:r>
-          <w:rPr>
-            <w:noProof/>
-          </w:rPr>
-          <w:t>15</w:t>
-        </w:r>
-      </w:fldSimple>
+      <w:r>
+        <w:fldChar w:fldCharType="begin"/>
+      </w:r>
+      <w:r>
+        <w:instrText xml:space="preserve"> SEQ Tableau \* ARABIC </w:instrText>
+      </w:r>
+      <w:r>
+        <w:fldChar w:fldCharType="separate"/>
+      </w:r>
+      <w:r>
+        <w:rPr>
+          <w:noProof/>
+        </w:rPr>
+        <w:t>15</w:t>
+      </w:r>
+      <w:r>
+        <w:rPr>
+          <w:noProof/>
+        </w:rPr>
+        <w:fldChar w:fldCharType="end"/>
+      </w:r>
       <w:r>
         <w:t xml:space="preserve"> - Consommation humidification</w:t>
       </w:r>
-      <w:bookmarkEnd w:id="99"/>
+      <w:bookmarkEnd w:id="98"/>
     </w:p>
     <w:p>
       <w:pPr>
         <w:pStyle w:val="Titre2"/>
       </w:pPr>
-      <w:bookmarkStart w:id="100" w:name="_Toc17311985"/>
-      <w:bookmarkStart w:id="101" w:name="_Toc21446357"/>
+      <w:bookmarkStart w:id="99" w:name="_Toc17311985"/>
+      <w:bookmarkStart w:id="100" w:name="_Toc21446357"/>
       <w:r>
         <w:lastRenderedPageBreak/>
         <w:t>Système de chauffage</w:t>
       </w:r>
+      <w:bookmarkEnd w:id="99"/>
       <w:bookmarkEnd w:id="100"/>
-      <w:bookmarkEnd w:id="101"/>
     </w:p>
     <w:p>
       <w:pPr>
         <w:pStyle w:val="Titre3"/>
       </w:pPr>
-      <w:bookmarkStart w:id="102" w:name="_Toc21446358"/>
+      <w:bookmarkStart w:id="101" w:name="_Toc21446358"/>
       <w:r>
         <w:t>Diagramme fonctionnel</w:t>
       </w:r>
-      <w:bookmarkEnd w:id="102"/>
+      <w:bookmarkEnd w:id="101"/>
     </w:p>
     <w:p/>
     <w:p>
@@ -19935,32 +20308,45 @@
         <w:pStyle w:val="Lgende"/>
         <w:jc w:val="center"/>
       </w:pPr>
-      <w:bookmarkStart w:id="103" w:name="_Toc21446290"/>
+      <w:bookmarkStart w:id="102" w:name="_Toc21446290"/>
       <w:r>
         <w:t xml:space="preserve">Figure </w:t>
       </w:r>
-      <w:fldSimple w:instr=" SEQ Figure \* ARABIC ">
-        <w:r>
-          <w:rPr>
-            <w:noProof/>
-          </w:rPr>
-          <w:t>16</w:t>
-        </w:r>
-      </w:fldSimple>
+      <w:r>
+        <w:fldChar w:fldCharType="begin"/>
+      </w:r>
+      <w:r>
+        <w:instrText xml:space="preserve"> SEQ Figure \* ARABIC </w:instrText>
+      </w:r>
+      <w:r>
+        <w:fldChar w:fldCharType="separate"/>
+      </w:r>
+      <w:r>
+        <w:rPr>
+          <w:noProof/>
+        </w:rPr>
+        <w:t>16</w:t>
+      </w:r>
+      <w:r>
+        <w:rPr>
+          <w:noProof/>
+        </w:rPr>
+        <w:fldChar w:fldCharType="end"/>
+      </w:r>
       <w:r>
         <w:t xml:space="preserve"> - Fonctions secondaires chauffage</w:t>
       </w:r>
-      <w:bookmarkEnd w:id="103"/>
+      <w:bookmarkEnd w:id="102"/>
     </w:p>
     <w:p>
       <w:pPr>
         <w:pStyle w:val="Titre3"/>
       </w:pPr>
-      <w:bookmarkStart w:id="104" w:name="_Toc21446359"/>
+      <w:bookmarkStart w:id="103" w:name="_Toc21446359"/>
       <w:r>
         <w:t>Fonctions</w:t>
       </w:r>
-      <w:bookmarkEnd w:id="104"/>
+      <w:bookmarkEnd w:id="103"/>
     </w:p>
     <w:p/>
     <w:tbl>
@@ -20213,22 +20599,35 @@
       <w:pPr>
         <w:pStyle w:val="Lgende"/>
       </w:pPr>
-      <w:bookmarkStart w:id="105" w:name="_Toc20846950"/>
+      <w:bookmarkStart w:id="104" w:name="_Toc20846950"/>
       <w:r>
         <w:t xml:space="preserve">Tableau </w:t>
       </w:r>
-      <w:fldSimple w:instr=" SEQ Tableau \* ARABIC ">
-        <w:r>
-          <w:rPr>
-            <w:noProof/>
-          </w:rPr>
-          <w:t>16</w:t>
-        </w:r>
-      </w:fldSimple>
+      <w:r>
+        <w:fldChar w:fldCharType="begin"/>
+      </w:r>
+      <w:r>
+        <w:instrText xml:space="preserve"> SEQ Tableau \* ARABIC </w:instrText>
+      </w:r>
+      <w:r>
+        <w:fldChar w:fldCharType="separate"/>
+      </w:r>
+      <w:r>
+        <w:rPr>
+          <w:noProof/>
+        </w:rPr>
+        <w:t>16</w:t>
+      </w:r>
+      <w:r>
+        <w:rPr>
+          <w:noProof/>
+        </w:rPr>
+        <w:fldChar w:fldCharType="end"/>
+      </w:r>
       <w:r>
         <w:t xml:space="preserve"> - Description fonctions chauffage</w:t>
       </w:r>
-      <w:bookmarkEnd w:id="105"/>
+      <w:bookmarkEnd w:id="104"/>
     </w:p>
     <w:p/>
     <w:p/>
@@ -20238,12 +20637,12 @@
       <w:pPr>
         <w:pStyle w:val="Titre3"/>
       </w:pPr>
-      <w:bookmarkStart w:id="106" w:name="_Toc21446360"/>
+      <w:bookmarkStart w:id="105" w:name="_Toc21446360"/>
       <w:r>
         <w:lastRenderedPageBreak/>
         <w:t>Signaux</w:t>
       </w:r>
-      <w:bookmarkEnd w:id="106"/>
+      <w:bookmarkEnd w:id="105"/>
     </w:p>
     <w:p>
       <w:pPr>
@@ -20397,11 +20796,9 @@
             <w:tcW w:w="2263" w:type="dxa"/>
           </w:tcPr>
           <w:p>
-            <w:proofErr w:type="spellStart"/>
             <w:r>
               <w:t>Cmd_chauffage</w:t>
             </w:r>
-            <w:proofErr w:type="spellEnd"/>
           </w:p>
         </w:tc>
         <w:tc>
@@ -20424,7 +20821,6 @@
             <w:tcW w:w="2263" w:type="dxa"/>
           </w:tcPr>
           <w:p>
-            <w:proofErr w:type="spellStart"/>
             <w:r>
               <w:t>T</w:t>
             </w:r>
@@ -20437,7 +20833,6 @@
             <w:r>
               <w:t>rature</w:t>
             </w:r>
-            <w:proofErr w:type="spellEnd"/>
           </w:p>
         </w:tc>
         <w:tc>
@@ -20459,32 +20854,45 @@
       <w:pPr>
         <w:pStyle w:val="Lgende"/>
       </w:pPr>
-      <w:bookmarkStart w:id="107" w:name="_Toc20846951"/>
+      <w:bookmarkStart w:id="106" w:name="_Toc20846951"/>
       <w:r>
         <w:t xml:space="preserve">Tableau </w:t>
       </w:r>
-      <w:fldSimple w:instr=" SEQ Tableau \* ARABIC ">
-        <w:r>
-          <w:rPr>
-            <w:noProof/>
-          </w:rPr>
-          <w:t>17</w:t>
-        </w:r>
-      </w:fldSimple>
+      <w:r>
+        <w:fldChar w:fldCharType="begin"/>
+      </w:r>
+      <w:r>
+        <w:instrText xml:space="preserve"> SEQ Tableau \* ARABIC </w:instrText>
+      </w:r>
+      <w:r>
+        <w:fldChar w:fldCharType="separate"/>
+      </w:r>
+      <w:r>
+        <w:rPr>
+          <w:noProof/>
+        </w:rPr>
+        <w:t>17</w:t>
+      </w:r>
+      <w:r>
+        <w:rPr>
+          <w:noProof/>
+        </w:rPr>
+        <w:fldChar w:fldCharType="end"/>
+      </w:r>
       <w:r>
         <w:t xml:space="preserve"> - Description signaux chauffage</w:t>
       </w:r>
-      <w:bookmarkEnd w:id="107"/>
+      <w:bookmarkEnd w:id="106"/>
     </w:p>
     <w:p>
       <w:pPr>
         <w:pStyle w:val="Titre3"/>
       </w:pPr>
-      <w:bookmarkStart w:id="108" w:name="_Toc21446361"/>
+      <w:bookmarkStart w:id="107" w:name="_Toc21446361"/>
       <w:r>
         <w:t>Choix du chauffage</w:t>
       </w:r>
-      <w:bookmarkEnd w:id="108"/>
+      <w:bookmarkEnd w:id="107"/>
     </w:p>
     <w:p/>
     <w:p>
@@ -20547,11 +20955,11 @@
       <w:pPr>
         <w:pStyle w:val="Titre3"/>
       </w:pPr>
-      <w:bookmarkStart w:id="109" w:name="_Toc21446362"/>
+      <w:bookmarkStart w:id="108" w:name="_Toc21446362"/>
       <w:r>
         <w:t>Diagramme structurel</w:t>
       </w:r>
-      <w:bookmarkEnd w:id="109"/>
+      <w:bookmarkEnd w:id="108"/>
     </w:p>
     <w:p>
       <w:r>
@@ -20609,22 +21017,35 @@
                                 <w:noProof/>
                               </w:rPr>
                             </w:pPr>
-                            <w:bookmarkStart w:id="110" w:name="_Toc21446291"/>
+                            <w:bookmarkStart w:id="109" w:name="_Toc21446291"/>
                             <w:r>
                               <w:t xml:space="preserve">Figure </w:t>
                             </w:r>
-                            <w:fldSimple w:instr=" SEQ Figure \* ARABIC ">
-                              <w:r>
-                                <w:rPr>
-                                  <w:noProof/>
-                                </w:rPr>
-                                <w:t>17</w:t>
-                              </w:r>
-                            </w:fldSimple>
+                            <w:r>
+                              <w:fldChar w:fldCharType="begin"/>
+                            </w:r>
+                            <w:r>
+                              <w:instrText xml:space="preserve"> SEQ Figure \* ARABIC </w:instrText>
+                            </w:r>
+                            <w:r>
+                              <w:fldChar w:fldCharType="separate"/>
+                            </w:r>
+                            <w:r>
+                              <w:rPr>
+                                <w:noProof/>
+                              </w:rPr>
+                              <w:t>17</w:t>
+                            </w:r>
+                            <w:r>
+                              <w:rPr>
+                                <w:noProof/>
+                              </w:rPr>
+                              <w:fldChar w:fldCharType="end"/>
+                            </w:r>
                             <w:r>
                               <w:t xml:space="preserve"> - Diagramme structurel chauffage</w:t>
                             </w:r>
-                            <w:bookmarkEnd w:id="110"/>
+                            <w:bookmarkEnd w:id="109"/>
                           </w:p>
                         </w:txbxContent>
                       </wps:txbx>
@@ -20652,22 +21073,35 @@
                           <w:noProof/>
                         </w:rPr>
                       </w:pPr>
-                      <w:bookmarkStart w:id="111" w:name="_Toc21446291"/>
+                      <w:bookmarkStart w:id="110" w:name="_Toc21446291"/>
                       <w:r>
                         <w:t xml:space="preserve">Figure </w:t>
                       </w:r>
-                      <w:fldSimple w:instr=" SEQ Figure \* ARABIC ">
-                        <w:r>
-                          <w:rPr>
-                            <w:noProof/>
-                          </w:rPr>
-                          <w:t>17</w:t>
-                        </w:r>
-                      </w:fldSimple>
+                      <w:r>
+                        <w:fldChar w:fldCharType="begin"/>
+                      </w:r>
+                      <w:r>
+                        <w:instrText xml:space="preserve"> SEQ Figure \* ARABIC </w:instrText>
+                      </w:r>
+                      <w:r>
+                        <w:fldChar w:fldCharType="separate"/>
+                      </w:r>
+                      <w:r>
+                        <w:rPr>
+                          <w:noProof/>
+                        </w:rPr>
+                        <w:t>17</w:t>
+                      </w:r>
+                      <w:r>
+                        <w:rPr>
+                          <w:noProof/>
+                        </w:rPr>
+                        <w:fldChar w:fldCharType="end"/>
+                      </w:r>
                       <w:r>
                         <w:t xml:space="preserve"> - Diagramme structurel chauffage</w:t>
                       </w:r>
-                      <w:bookmarkEnd w:id="111"/>
+                      <w:bookmarkEnd w:id="110"/>
                     </w:p>
                   </w:txbxContent>
                 </v:textbox>
@@ -20782,12 +21216,12 @@
       <w:pPr>
         <w:pStyle w:val="Titre3"/>
       </w:pPr>
-      <w:bookmarkStart w:id="112" w:name="_Toc21446363"/>
+      <w:bookmarkStart w:id="111" w:name="_Toc21446363"/>
       <w:r>
         <w:lastRenderedPageBreak/>
         <w:t>Consommation</w:t>
       </w:r>
-      <w:bookmarkEnd w:id="112"/>
+      <w:bookmarkEnd w:id="111"/>
     </w:p>
     <w:p/>
     <w:tbl>
@@ -21010,43 +21444,56 @@
       <w:pPr>
         <w:pStyle w:val="Lgende"/>
       </w:pPr>
-      <w:bookmarkStart w:id="113" w:name="_Toc20846952"/>
+      <w:bookmarkStart w:id="112" w:name="_Toc20846952"/>
       <w:r>
         <w:t xml:space="preserve">Tableau </w:t>
       </w:r>
-      <w:fldSimple w:instr=" SEQ Tableau \* ARABIC ">
-        <w:r>
-          <w:rPr>
-            <w:noProof/>
-          </w:rPr>
-          <w:t>18</w:t>
-        </w:r>
-      </w:fldSimple>
+      <w:r>
+        <w:fldChar w:fldCharType="begin"/>
+      </w:r>
+      <w:r>
+        <w:instrText xml:space="preserve"> SEQ Tableau \* ARABIC </w:instrText>
+      </w:r>
+      <w:r>
+        <w:fldChar w:fldCharType="separate"/>
+      </w:r>
+      <w:r>
+        <w:rPr>
+          <w:noProof/>
+        </w:rPr>
+        <w:t>18</w:t>
+      </w:r>
+      <w:r>
+        <w:rPr>
+          <w:noProof/>
+        </w:rPr>
+        <w:fldChar w:fldCharType="end"/>
+      </w:r>
       <w:r>
         <w:t xml:space="preserve"> - Consommation chauffage</w:t>
       </w:r>
-      <w:bookmarkEnd w:id="113"/>
+      <w:bookmarkEnd w:id="112"/>
     </w:p>
     <w:p>
       <w:pPr>
         <w:pStyle w:val="Titre2"/>
       </w:pPr>
-      <w:bookmarkStart w:id="114" w:name="_Toc21446364"/>
+      <w:bookmarkStart w:id="113" w:name="_Toc21446364"/>
       <w:r>
         <w:t>Notification</w:t>
       </w:r>
-      <w:bookmarkEnd w:id="114"/>
+      <w:bookmarkEnd w:id="113"/>
     </w:p>
     <w:p/>
     <w:p>
       <w:pPr>
         <w:pStyle w:val="Titre3"/>
       </w:pPr>
-      <w:bookmarkStart w:id="115" w:name="_Toc21446365"/>
+      <w:bookmarkStart w:id="114" w:name="_Toc21446365"/>
       <w:r>
         <w:t>Diagramme fonctionnel</w:t>
       </w:r>
-      <w:bookmarkEnd w:id="115"/>
+      <w:bookmarkEnd w:id="114"/>
     </w:p>
     <w:p>
       <w:pPr>
@@ -21112,32 +21559,45 @@
         <w:pStyle w:val="Lgende"/>
         <w:jc w:val="center"/>
       </w:pPr>
-      <w:bookmarkStart w:id="116" w:name="_Toc21446292"/>
+      <w:bookmarkStart w:id="115" w:name="_Toc21446292"/>
       <w:r>
         <w:t xml:space="preserve">Figure </w:t>
       </w:r>
-      <w:fldSimple w:instr=" SEQ Figure \* ARABIC ">
-        <w:r>
-          <w:rPr>
-            <w:noProof/>
-          </w:rPr>
-          <w:t>18</w:t>
-        </w:r>
-      </w:fldSimple>
+      <w:r>
+        <w:fldChar w:fldCharType="begin"/>
+      </w:r>
+      <w:r>
+        <w:instrText xml:space="preserve"> SEQ Figure \* ARABIC </w:instrText>
+      </w:r>
+      <w:r>
+        <w:fldChar w:fldCharType="separate"/>
+      </w:r>
+      <w:r>
+        <w:rPr>
+          <w:noProof/>
+        </w:rPr>
+        <w:t>18</w:t>
+      </w:r>
+      <w:r>
+        <w:rPr>
+          <w:noProof/>
+        </w:rPr>
+        <w:fldChar w:fldCharType="end"/>
+      </w:r>
       <w:r>
         <w:t xml:space="preserve"> - Fonction secondaire notification</w:t>
       </w:r>
-      <w:bookmarkEnd w:id="116"/>
+      <w:bookmarkEnd w:id="115"/>
     </w:p>
     <w:p>
       <w:pPr>
         <w:pStyle w:val="Titre3"/>
       </w:pPr>
-      <w:bookmarkStart w:id="117" w:name="_Toc21446366"/>
+      <w:bookmarkStart w:id="116" w:name="_Toc21446366"/>
       <w:r>
         <w:t>Fonctions</w:t>
       </w:r>
-      <w:bookmarkEnd w:id="117"/>
+      <w:bookmarkEnd w:id="116"/>
     </w:p>
     <w:tbl>
       <w:tblPr>
@@ -21298,22 +21758,35 @@
       <w:pPr>
         <w:pStyle w:val="Lgende"/>
       </w:pPr>
-      <w:bookmarkStart w:id="118" w:name="_Toc20846953"/>
+      <w:bookmarkStart w:id="117" w:name="_Toc20846953"/>
       <w:r>
         <w:t xml:space="preserve">Tableau </w:t>
       </w:r>
-      <w:fldSimple w:instr=" SEQ Tableau \* ARABIC ">
-        <w:r>
-          <w:rPr>
-            <w:noProof/>
-          </w:rPr>
-          <w:t>19</w:t>
-        </w:r>
-      </w:fldSimple>
+      <w:r>
+        <w:fldChar w:fldCharType="begin"/>
+      </w:r>
+      <w:r>
+        <w:instrText xml:space="preserve"> SEQ Tableau \* ARABIC </w:instrText>
+      </w:r>
+      <w:r>
+        <w:fldChar w:fldCharType="separate"/>
+      </w:r>
+      <w:r>
+        <w:rPr>
+          <w:noProof/>
+        </w:rPr>
+        <w:t>19</w:t>
+      </w:r>
+      <w:r>
+        <w:rPr>
+          <w:noProof/>
+        </w:rPr>
+        <w:fldChar w:fldCharType="end"/>
+      </w:r>
       <w:r>
         <w:t xml:space="preserve"> - Description fonctions notifications</w:t>
       </w:r>
-      <w:bookmarkEnd w:id="118"/>
+      <w:bookmarkEnd w:id="117"/>
     </w:p>
     <w:p/>
     <w:p/>
@@ -21323,12 +21796,12 @@
       <w:pPr>
         <w:pStyle w:val="Titre3"/>
       </w:pPr>
-      <w:bookmarkStart w:id="119" w:name="_Toc21446367"/>
+      <w:bookmarkStart w:id="118" w:name="_Toc21446367"/>
       <w:r>
         <w:lastRenderedPageBreak/>
         <w:t>Signaux</w:t>
       </w:r>
-      <w:bookmarkEnd w:id="119"/>
+      <w:bookmarkEnd w:id="118"/>
     </w:p>
     <w:tbl>
       <w:tblPr>
@@ -21434,11 +21907,9 @@
             <w:tcW w:w="2263" w:type="dxa"/>
           </w:tcPr>
           <w:p>
-            <w:proofErr w:type="spellStart"/>
             <w:r>
               <w:t>Led_err</w:t>
             </w:r>
-            <w:proofErr w:type="spellEnd"/>
           </w:p>
         </w:tc>
         <w:tc>
@@ -21447,13 +21918,8 @@
           </w:tcPr>
           <w:p>
             <w:r>
-              <w:t xml:space="preserve">Commande tout ou rien allumant la </w:t>
-            </w:r>
-            <w:proofErr w:type="spellStart"/>
-            <w:r>
-              <w:t>led</w:t>
-            </w:r>
-            <w:proofErr w:type="spellEnd"/>
+              <w:t>Commande tout ou rien allumant la led</w:t>
+            </w:r>
           </w:p>
         </w:tc>
       </w:tr>
@@ -21466,11 +21932,9 @@
             <w:tcW w:w="2263" w:type="dxa"/>
           </w:tcPr>
           <w:p>
-            <w:proofErr w:type="spellStart"/>
             <w:r>
               <w:t>Led_con</w:t>
             </w:r>
-            <w:proofErr w:type="spellEnd"/>
           </w:p>
         </w:tc>
         <w:tc>
@@ -21479,13 +21943,8 @@
           </w:tcPr>
           <w:p>
             <w:r>
-              <w:t xml:space="preserve">Commande tout ou rien allumant la </w:t>
-            </w:r>
-            <w:proofErr w:type="spellStart"/>
-            <w:r>
-              <w:t>led</w:t>
-            </w:r>
-            <w:proofErr w:type="spellEnd"/>
+              <w:t>Commande tout ou rien allumant la led</w:t>
+            </w:r>
           </w:p>
         </w:tc>
       </w:tr>
@@ -21498,11 +21957,9 @@
             <w:tcW w:w="2263" w:type="dxa"/>
           </w:tcPr>
           <w:p>
-            <w:proofErr w:type="spellStart"/>
             <w:r>
               <w:t>Led_res</w:t>
             </w:r>
-            <w:proofErr w:type="spellEnd"/>
           </w:p>
         </w:tc>
         <w:tc>
@@ -21514,13 +21971,8 @@
               <w:keepNext/>
             </w:pPr>
             <w:r>
-              <w:t xml:space="preserve">Commande tout ou rien allumant la </w:t>
-            </w:r>
-            <w:proofErr w:type="spellStart"/>
-            <w:r>
-              <w:t>led</w:t>
-            </w:r>
-            <w:proofErr w:type="spellEnd"/>
+              <w:t>Commande tout ou rien allumant la led</w:t>
+            </w:r>
           </w:p>
         </w:tc>
       </w:tr>
@@ -21529,32 +21981,45 @@
       <w:pPr>
         <w:pStyle w:val="Lgende"/>
       </w:pPr>
-      <w:bookmarkStart w:id="120" w:name="_Toc20846954"/>
+      <w:bookmarkStart w:id="119" w:name="_Toc20846954"/>
       <w:r>
         <w:t xml:space="preserve">Tableau </w:t>
       </w:r>
-      <w:fldSimple w:instr=" SEQ Tableau \* ARABIC ">
-        <w:r>
-          <w:rPr>
-            <w:noProof/>
-          </w:rPr>
-          <w:t>20</w:t>
-        </w:r>
-      </w:fldSimple>
+      <w:r>
+        <w:fldChar w:fldCharType="begin"/>
+      </w:r>
+      <w:r>
+        <w:instrText xml:space="preserve"> SEQ Tableau \* ARABIC </w:instrText>
+      </w:r>
+      <w:r>
+        <w:fldChar w:fldCharType="separate"/>
+      </w:r>
+      <w:r>
+        <w:rPr>
+          <w:noProof/>
+        </w:rPr>
+        <w:t>20</w:t>
+      </w:r>
+      <w:r>
+        <w:rPr>
+          <w:noProof/>
+        </w:rPr>
+        <w:fldChar w:fldCharType="end"/>
+      </w:r>
       <w:r>
         <w:t xml:space="preserve"> - Description signaux notifications</w:t>
       </w:r>
-      <w:bookmarkEnd w:id="120"/>
+      <w:bookmarkEnd w:id="119"/>
     </w:p>
     <w:p>
       <w:pPr>
         <w:pStyle w:val="Titre3"/>
       </w:pPr>
-      <w:bookmarkStart w:id="121" w:name="_Toc21446368"/>
+      <w:bookmarkStart w:id="120" w:name="_Toc21446368"/>
       <w:r>
         <w:t>Diagramme structurel</w:t>
       </w:r>
-      <w:bookmarkEnd w:id="121"/>
+      <w:bookmarkEnd w:id="120"/>
     </w:p>
     <w:p>
       <w:r>
@@ -21612,22 +22077,35 @@
                                 <w:noProof/>
                               </w:rPr>
                             </w:pPr>
-                            <w:bookmarkStart w:id="122" w:name="_Toc21446293"/>
+                            <w:bookmarkStart w:id="121" w:name="_Toc21446293"/>
                             <w:r>
                               <w:t xml:space="preserve">Figure </w:t>
                             </w:r>
-                            <w:fldSimple w:instr=" SEQ Figure \* ARABIC ">
-                              <w:r>
-                                <w:rPr>
-                                  <w:noProof/>
-                                </w:rPr>
-                                <w:t>19</w:t>
-                              </w:r>
-                            </w:fldSimple>
+                            <w:r>
+                              <w:fldChar w:fldCharType="begin"/>
+                            </w:r>
+                            <w:r>
+                              <w:instrText xml:space="preserve"> SEQ Figure \* ARABIC </w:instrText>
+                            </w:r>
+                            <w:r>
+                              <w:fldChar w:fldCharType="separate"/>
+                            </w:r>
+                            <w:r>
+                              <w:rPr>
+                                <w:noProof/>
+                              </w:rPr>
+                              <w:t>19</w:t>
+                            </w:r>
+                            <w:r>
+                              <w:rPr>
+                                <w:noProof/>
+                              </w:rPr>
+                              <w:fldChar w:fldCharType="end"/>
+                            </w:r>
                             <w:r>
                               <w:t xml:space="preserve"> - Diagramme structurel notification</w:t>
                             </w:r>
-                            <w:bookmarkEnd w:id="122"/>
+                            <w:bookmarkEnd w:id="121"/>
                           </w:p>
                         </w:txbxContent>
                       </wps:txbx>
@@ -21655,22 +22133,35 @@
                           <w:noProof/>
                         </w:rPr>
                       </w:pPr>
-                      <w:bookmarkStart w:id="123" w:name="_Toc21446293"/>
+                      <w:bookmarkStart w:id="122" w:name="_Toc21446293"/>
                       <w:r>
                         <w:t xml:space="preserve">Figure </w:t>
                       </w:r>
-                      <w:fldSimple w:instr=" SEQ Figure \* ARABIC ">
-                        <w:r>
-                          <w:rPr>
-                            <w:noProof/>
-                          </w:rPr>
-                          <w:t>19</w:t>
-                        </w:r>
-                      </w:fldSimple>
+                      <w:r>
+                        <w:fldChar w:fldCharType="begin"/>
+                      </w:r>
+                      <w:r>
+                        <w:instrText xml:space="preserve"> SEQ Figure \* ARABIC </w:instrText>
+                      </w:r>
+                      <w:r>
+                        <w:fldChar w:fldCharType="separate"/>
+                      </w:r>
+                      <w:r>
+                        <w:rPr>
+                          <w:noProof/>
+                        </w:rPr>
+                        <w:t>19</w:t>
+                      </w:r>
+                      <w:r>
+                        <w:rPr>
+                          <w:noProof/>
+                        </w:rPr>
+                        <w:fldChar w:fldCharType="end"/>
+                      </w:r>
                       <w:r>
                         <w:t xml:space="preserve"> - Diagramme structurel notification</w:t>
                       </w:r>
-                      <w:bookmarkEnd w:id="123"/>
+                      <w:bookmarkEnd w:id="122"/>
                     </w:p>
                   </w:txbxContent>
                 </v:textbox>
@@ -21759,15 +22250,7 @@
         <w:t xml:space="preserve"> pas</w:t>
       </w:r>
       <w:r>
-        <w:t xml:space="preserve"> se faire directement par ce dernier. Des transistors en commutation sont donc placés pour chaque </w:t>
-      </w:r>
-      <w:proofErr w:type="spellStart"/>
-      <w:r>
-        <w:t>led</w:t>
-      </w:r>
-      <w:proofErr w:type="spellEnd"/>
-      <w:r>
-        <w:t>, et afin d’économiser les fils, ces leds seront en cathode commune.</w:t>
+        <w:t xml:space="preserve"> se faire directement par ce dernier. Des transistors en commutation sont donc placés pour chaque led, et afin d’économiser les fils, ces leds seront en cathode commune.</w:t>
       </w:r>
     </w:p>
     <w:p/>
@@ -21779,13 +22262,13 @@
       <w:pPr>
         <w:pStyle w:val="Titre2"/>
       </w:pPr>
-      <w:bookmarkStart w:id="124" w:name="_Toc17311986"/>
-      <w:bookmarkStart w:id="125" w:name="_Toc21446369"/>
+      <w:bookmarkStart w:id="123" w:name="_Toc17311986"/>
+      <w:bookmarkStart w:id="124" w:name="_Toc21446369"/>
       <w:r>
         <w:t>Traitement de l’information</w:t>
       </w:r>
+      <w:bookmarkEnd w:id="123"/>
       <w:bookmarkEnd w:id="124"/>
-      <w:bookmarkEnd w:id="125"/>
     </w:p>
     <w:p>
       <w:r>
@@ -21793,15 +22276,7 @@
         <w:t xml:space="preserve">Afin de bénéficier d’une connectivité complète, </w:t>
       </w:r>
       <w:r>
-        <w:t xml:space="preserve">et également de faciliter le travail, la serre fonctionnera grâce à une Raspberry. Le modèle utilisé sera une Raspberry Pi </w:t>
-      </w:r>
-      <w:proofErr w:type="spellStart"/>
-      <w:r>
-        <w:t>Zero</w:t>
-      </w:r>
-      <w:proofErr w:type="spellEnd"/>
-      <w:r>
-        <w:t xml:space="preserve"> W. Cette dernière </w:t>
+        <w:t xml:space="preserve">et également de faciliter le travail, la serre fonctionnera grâce à une Raspberry. Le modèle utilisé sera une Raspberry Pi Zero W. Cette dernière </w:t>
       </w:r>
       <w:r>
         <w:t>a</w:t>
@@ -21825,26 +22300,18 @@
         <w:t>gèrera</w:t>
       </w:r>
       <w:r>
-        <w:t xml:space="preserve"> donc ses </w:t>
-      </w:r>
-      <w:proofErr w:type="spellStart"/>
-      <w:r>
-        <w:t>GPIOs</w:t>
-      </w:r>
-      <w:proofErr w:type="spellEnd"/>
-      <w:r>
-        <w:t xml:space="preserve"> en 3.3v. </w:t>
+        <w:t xml:space="preserve"> donc ses GPIOs en 3.3v. </w:t>
       </w:r>
     </w:p>
     <w:p>
       <w:pPr>
         <w:pStyle w:val="Titre3"/>
       </w:pPr>
-      <w:bookmarkStart w:id="126" w:name="_Toc21446370"/>
+      <w:bookmarkStart w:id="125" w:name="_Toc21446370"/>
       <w:r>
         <w:t>Répartition des entrées/sorties</w:t>
       </w:r>
-      <w:bookmarkEnd w:id="126"/>
+      <w:bookmarkEnd w:id="125"/>
     </w:p>
     <w:p/>
     <w:p>
@@ -21910,22 +22377,35 @@
       <w:pPr>
         <w:pStyle w:val="Lgende"/>
       </w:pPr>
-      <w:bookmarkStart w:id="127" w:name="_Toc21446294"/>
+      <w:bookmarkStart w:id="126" w:name="_Toc21446294"/>
       <w:r>
         <w:t xml:space="preserve">Figure </w:t>
       </w:r>
-      <w:fldSimple w:instr=" SEQ Figure \* ARABIC ">
-        <w:r>
-          <w:rPr>
-            <w:noProof/>
-          </w:rPr>
-          <w:t>20</w:t>
-        </w:r>
-      </w:fldSimple>
+      <w:r>
+        <w:fldChar w:fldCharType="begin"/>
+      </w:r>
+      <w:r>
+        <w:instrText xml:space="preserve"> SEQ Figure \* ARABIC </w:instrText>
+      </w:r>
+      <w:r>
+        <w:fldChar w:fldCharType="separate"/>
+      </w:r>
+      <w:r>
+        <w:rPr>
+          <w:noProof/>
+        </w:rPr>
+        <w:t>20</w:t>
+      </w:r>
+      <w:r>
+        <w:rPr>
+          <w:noProof/>
+        </w:rPr>
+        <w:fldChar w:fldCharType="end"/>
+      </w:r>
       <w:r>
         <w:t xml:space="preserve"> - Répartition fonctions sur pin Raspberry</w:t>
       </w:r>
-      <w:bookmarkEnd w:id="127"/>
+      <w:bookmarkEnd w:id="126"/>
     </w:p>
     <w:tbl>
       <w:tblPr>
@@ -22252,15 +22732,7 @@
               <w:t>BCM 14</w:t>
             </w:r>
             <w:r>
-              <w:t xml:space="preserve"> (</w:t>
-            </w:r>
-            <w:proofErr w:type="spellStart"/>
-            <w:r>
-              <w:t>Tx</w:t>
-            </w:r>
-            <w:proofErr w:type="spellEnd"/>
-            <w:r>
-              <w:t>)</w:t>
+              <w:t xml:space="preserve"> (Tx)</w:t>
             </w:r>
           </w:p>
         </w:tc>
@@ -22319,15 +22791,7 @@
               <w:t>BCM 15</w:t>
             </w:r>
             <w:r>
-              <w:t xml:space="preserve"> (</w:t>
-            </w:r>
-            <w:proofErr w:type="spellStart"/>
-            <w:r>
-              <w:t>Rx</w:t>
-            </w:r>
-            <w:proofErr w:type="spellEnd"/>
-            <w:r>
-              <w:t>)</w:t>
+              <w:t xml:space="preserve"> (Rx)</w:t>
             </w:r>
           </w:p>
         </w:tc>
@@ -22367,11 +22831,9 @@
             <w:tcW w:w="3006" w:type="dxa"/>
           </w:tcPr>
           <w:p>
-            <w:proofErr w:type="spellStart"/>
             <w:r>
               <w:t>Critique_eau</w:t>
             </w:r>
-            <w:proofErr w:type="spellEnd"/>
           </w:p>
         </w:tc>
       </w:tr>
@@ -22410,11 +22872,9 @@
             <w:tcW w:w="3006" w:type="dxa"/>
           </w:tcPr>
           <w:p>
-            <w:proofErr w:type="spellStart"/>
             <w:r>
               <w:t>PWM_Aeration</w:t>
             </w:r>
-            <w:proofErr w:type="spellEnd"/>
           </w:p>
         </w:tc>
       </w:tr>
@@ -22447,13 +22907,8 @@
             <w:tcW w:w="3006" w:type="dxa"/>
           </w:tcPr>
           <w:p>
-            <w:proofErr w:type="spellStart"/>
-            <w:r>
-              <w:t>Humide_I</w:t>
-            </w:r>
-            <w:proofErr w:type="spellEnd"/>
-            <w:r>
-              <w:t>/0</w:t>
+            <w:r>
+              <w:t>Humide_I/0</w:t>
             </w:r>
           </w:p>
         </w:tc>
@@ -22550,13 +23005,8 @@
             <w:tcW w:w="3006" w:type="dxa"/>
           </w:tcPr>
           <w:p>
-            <w:proofErr w:type="spellStart"/>
-            <w:r>
-              <w:t>Lampe_I</w:t>
-            </w:r>
-            <w:proofErr w:type="spellEnd"/>
-            <w:r>
-              <w:t>/O</w:t>
+            <w:r>
+              <w:t>Lampe_I/O</w:t>
             </w:r>
           </w:p>
         </w:tc>
@@ -22622,13 +23072,8 @@
             <w:tcW w:w="3006" w:type="dxa"/>
           </w:tcPr>
           <w:p>
-            <w:proofErr w:type="spellStart"/>
-            <w:r>
-              <w:t>Pompe_I</w:t>
-            </w:r>
-            <w:proofErr w:type="spellEnd"/>
-            <w:r>
-              <w:t>/0</w:t>
+            <w:r>
+              <w:t>Pompe_I/0</w:t>
             </w:r>
           </w:p>
         </w:tc>
@@ -22737,13 +23182,8 @@
             <w:tcW w:w="3006" w:type="dxa"/>
           </w:tcPr>
           <w:p>
-            <w:proofErr w:type="spellStart"/>
-            <w:r>
-              <w:t>Dout</w:t>
-            </w:r>
-            <w:proofErr w:type="spellEnd"/>
-            <w:r>
-              <w:t xml:space="preserve"> (ADC)</w:t>
+            <w:r>
+              <w:t>Dout (ADC)</w:t>
             </w:r>
           </w:p>
         </w:tc>
@@ -23081,11 +23521,9 @@
             <w:tcW w:w="3006" w:type="dxa"/>
           </w:tcPr>
           <w:p>
-            <w:proofErr w:type="spellStart"/>
             <w:r>
               <w:t>Led_con</w:t>
             </w:r>
-            <w:proofErr w:type="spellEnd"/>
           </w:p>
         </w:tc>
       </w:tr>
@@ -23143,13 +23581,8 @@
             <w:tcW w:w="3006" w:type="dxa"/>
           </w:tcPr>
           <w:p>
-            <w:proofErr w:type="spellStart"/>
-            <w:r>
-              <w:t>Chauffage_I</w:t>
-            </w:r>
-            <w:proofErr w:type="spellEnd"/>
-            <w:r>
-              <w:t>/0</w:t>
+            <w:r>
+              <w:t>Chauffage_I/0</w:t>
             </w:r>
           </w:p>
         </w:tc>
@@ -23252,11 +23685,9 @@
             <w:tcW w:w="3006" w:type="dxa"/>
           </w:tcPr>
           <w:p>
-            <w:proofErr w:type="spellStart"/>
             <w:r>
               <w:t>Led_Err</w:t>
             </w:r>
-            <w:proofErr w:type="spellEnd"/>
           </w:p>
         </w:tc>
       </w:tr>
@@ -23289,11 +23720,9 @@
             <w:tcW w:w="3006" w:type="dxa"/>
           </w:tcPr>
           <w:p>
-            <w:proofErr w:type="spellStart"/>
             <w:r>
               <w:t>Led_Res</w:t>
             </w:r>
-            <w:proofErr w:type="spellEnd"/>
           </w:p>
         </w:tc>
       </w:tr>
@@ -23412,22 +23841,35 @@
       <w:pPr>
         <w:pStyle w:val="Lgende"/>
       </w:pPr>
-      <w:bookmarkStart w:id="128" w:name="_Toc20846955"/>
+      <w:bookmarkStart w:id="127" w:name="_Toc20846955"/>
       <w:r>
         <w:t xml:space="preserve">Tableau </w:t>
       </w:r>
-      <w:fldSimple w:instr=" SEQ Tableau \* ARABIC ">
-        <w:r>
-          <w:rPr>
-            <w:noProof/>
-          </w:rPr>
-          <w:t>21</w:t>
-        </w:r>
-      </w:fldSimple>
+      <w:r>
+        <w:fldChar w:fldCharType="begin"/>
+      </w:r>
+      <w:r>
+        <w:instrText xml:space="preserve"> SEQ Tableau \* ARABIC </w:instrText>
+      </w:r>
+      <w:r>
+        <w:fldChar w:fldCharType="separate"/>
+      </w:r>
+      <w:r>
+        <w:rPr>
+          <w:noProof/>
+        </w:rPr>
+        <w:t>21</w:t>
+      </w:r>
+      <w:r>
+        <w:rPr>
+          <w:noProof/>
+        </w:rPr>
+        <w:fldChar w:fldCharType="end"/>
+      </w:r>
       <w:r>
         <w:t xml:space="preserve"> - Assignation des pins</w:t>
       </w:r>
-      <w:bookmarkEnd w:id="128"/>
+      <w:bookmarkEnd w:id="127"/>
     </w:p>
     <w:p/>
     <w:p/>
@@ -23437,12 +23879,12 @@
       <w:pPr>
         <w:pStyle w:val="Titre3"/>
       </w:pPr>
-      <w:bookmarkStart w:id="129" w:name="_Toc21446371"/>
+      <w:bookmarkStart w:id="128" w:name="_Toc21446371"/>
       <w:r>
         <w:lastRenderedPageBreak/>
         <w:t>Diagramme structurel</w:t>
       </w:r>
-      <w:bookmarkEnd w:id="129"/>
+      <w:bookmarkEnd w:id="128"/>
     </w:p>
     <w:p/>
     <w:p>
@@ -23509,22 +23951,35 @@
         <w:pStyle w:val="Lgende"/>
         <w:jc w:val="center"/>
       </w:pPr>
-      <w:bookmarkStart w:id="130" w:name="_Toc21446295"/>
+      <w:bookmarkStart w:id="129" w:name="_Toc21446295"/>
       <w:r>
         <w:t xml:space="preserve">Figure </w:t>
       </w:r>
-      <w:fldSimple w:instr=" SEQ Figure \* ARABIC ">
-        <w:r>
-          <w:rPr>
-            <w:noProof/>
-          </w:rPr>
-          <w:t>21</w:t>
-        </w:r>
-      </w:fldSimple>
+      <w:r>
+        <w:fldChar w:fldCharType="begin"/>
+      </w:r>
+      <w:r>
+        <w:instrText xml:space="preserve"> SEQ Figure \* ARABIC </w:instrText>
+      </w:r>
+      <w:r>
+        <w:fldChar w:fldCharType="separate"/>
+      </w:r>
+      <w:r>
+        <w:rPr>
+          <w:noProof/>
+        </w:rPr>
+        <w:t>21</w:t>
+      </w:r>
+      <w:r>
+        <w:rPr>
+          <w:noProof/>
+        </w:rPr>
+        <w:fldChar w:fldCharType="end"/>
+      </w:r>
       <w:r>
         <w:t xml:space="preserve"> - Diagramme fonctionnel traitement</w:t>
       </w:r>
-      <w:bookmarkEnd w:id="130"/>
+      <w:bookmarkEnd w:id="129"/>
     </w:p>
     <w:p>
       <w:pPr>
@@ -23533,11 +23988,11 @@
       <w:r>
         <w:t xml:space="preserve"> </w:t>
       </w:r>
-      <w:bookmarkStart w:id="131" w:name="_Toc21446372"/>
+      <w:bookmarkStart w:id="130" w:name="_Toc21446372"/>
       <w:r>
         <w:t>Consommation</w:t>
       </w:r>
-      <w:bookmarkEnd w:id="131"/>
+      <w:bookmarkEnd w:id="130"/>
     </w:p>
     <w:p/>
     <w:tbl>
@@ -23663,45 +24118,58 @@
       <w:pPr>
         <w:pStyle w:val="Lgende"/>
       </w:pPr>
-      <w:bookmarkStart w:id="132" w:name="_Toc20846956"/>
+      <w:bookmarkStart w:id="131" w:name="_Toc20846956"/>
       <w:r>
         <w:t xml:space="preserve">Tableau </w:t>
       </w:r>
-      <w:fldSimple w:instr=" SEQ Tableau \* ARABIC ">
-        <w:r>
-          <w:rPr>
-            <w:noProof/>
-          </w:rPr>
-          <w:t>22</w:t>
-        </w:r>
-      </w:fldSimple>
+      <w:r>
+        <w:fldChar w:fldCharType="begin"/>
+      </w:r>
+      <w:r>
+        <w:instrText xml:space="preserve"> SEQ Tableau \* ARABIC </w:instrText>
+      </w:r>
+      <w:r>
+        <w:fldChar w:fldCharType="separate"/>
+      </w:r>
+      <w:r>
+        <w:rPr>
+          <w:noProof/>
+        </w:rPr>
+        <w:t>22</w:t>
+      </w:r>
+      <w:r>
+        <w:rPr>
+          <w:noProof/>
+        </w:rPr>
+        <w:fldChar w:fldCharType="end"/>
+      </w:r>
       <w:r>
         <w:t xml:space="preserve"> - Consommation Traitement</w:t>
       </w:r>
-      <w:bookmarkEnd w:id="132"/>
+      <w:bookmarkEnd w:id="131"/>
     </w:p>
     <w:p>
       <w:pPr>
         <w:pStyle w:val="Titre2"/>
       </w:pPr>
-      <w:bookmarkStart w:id="133" w:name="_Toc17311987"/>
-      <w:bookmarkStart w:id="134" w:name="_Toc21446373"/>
+      <w:bookmarkStart w:id="132" w:name="_Toc17311987"/>
+      <w:bookmarkStart w:id="133" w:name="_Toc21446373"/>
       <w:r>
         <w:t>Alimentation</w:t>
       </w:r>
+      <w:bookmarkEnd w:id="132"/>
       <w:bookmarkEnd w:id="133"/>
-      <w:bookmarkEnd w:id="134"/>
     </w:p>
     <w:p/>
     <w:p>
       <w:pPr>
         <w:pStyle w:val="Titre3"/>
       </w:pPr>
-      <w:bookmarkStart w:id="135" w:name="_Toc21446374"/>
+      <w:bookmarkStart w:id="134" w:name="_Toc21446374"/>
       <w:r>
         <w:t>Tensions nécessaires</w:t>
       </w:r>
-      <w:bookmarkEnd w:id="135"/>
+      <w:bookmarkEnd w:id="134"/>
     </w:p>
     <w:p/>
     <w:tbl>
@@ -24140,33 +24608,46 @@
       <w:pPr>
         <w:pStyle w:val="Lgende"/>
       </w:pPr>
-      <w:bookmarkStart w:id="136" w:name="_Toc20846957"/>
+      <w:bookmarkStart w:id="135" w:name="_Toc20846957"/>
       <w:r>
         <w:t xml:space="preserve">Tableau </w:t>
       </w:r>
-      <w:fldSimple w:instr=" SEQ Tableau \* ARABIC ">
-        <w:r>
-          <w:rPr>
-            <w:noProof/>
-          </w:rPr>
-          <w:t>23</w:t>
-        </w:r>
-      </w:fldSimple>
+      <w:r>
+        <w:fldChar w:fldCharType="begin"/>
+      </w:r>
+      <w:r>
+        <w:instrText xml:space="preserve"> SEQ Tableau \* ARABIC </w:instrText>
+      </w:r>
+      <w:r>
+        <w:fldChar w:fldCharType="separate"/>
+      </w:r>
+      <w:r>
+        <w:rPr>
+          <w:noProof/>
+        </w:rPr>
+        <w:t>23</w:t>
+      </w:r>
+      <w:r>
+        <w:rPr>
+          <w:noProof/>
+        </w:rPr>
+        <w:fldChar w:fldCharType="end"/>
+      </w:r>
       <w:r>
         <w:t xml:space="preserve"> - Consommation totale</w:t>
       </w:r>
-      <w:bookmarkEnd w:id="136"/>
+      <w:bookmarkEnd w:id="135"/>
     </w:p>
     <w:p>
       <w:pPr>
         <w:pStyle w:val="Titre3"/>
       </w:pPr>
-      <w:bookmarkStart w:id="137" w:name="_Toc21446375"/>
+      <w:bookmarkStart w:id="136" w:name="_Toc21446375"/>
       <w:r>
         <w:lastRenderedPageBreak/>
         <w:t>Diagramme fonctionnel</w:t>
       </w:r>
-      <w:bookmarkEnd w:id="137"/>
+      <w:bookmarkEnd w:id="136"/>
     </w:p>
     <w:p/>
     <w:p/>
@@ -24234,32 +24715,45 @@
         <w:pStyle w:val="Lgende"/>
         <w:jc w:val="center"/>
       </w:pPr>
-      <w:bookmarkStart w:id="138" w:name="_Toc21446296"/>
+      <w:bookmarkStart w:id="137" w:name="_Toc21446296"/>
       <w:r>
         <w:t xml:space="preserve">Figure </w:t>
       </w:r>
-      <w:fldSimple w:instr=" SEQ Figure \* ARABIC ">
-        <w:r>
-          <w:rPr>
-            <w:noProof/>
-          </w:rPr>
-          <w:t>22</w:t>
-        </w:r>
-      </w:fldSimple>
+      <w:r>
+        <w:fldChar w:fldCharType="begin"/>
+      </w:r>
+      <w:r>
+        <w:instrText xml:space="preserve"> SEQ Figure \* ARABIC </w:instrText>
+      </w:r>
+      <w:r>
+        <w:fldChar w:fldCharType="separate"/>
+      </w:r>
+      <w:r>
+        <w:rPr>
+          <w:noProof/>
+        </w:rPr>
+        <w:t>22</w:t>
+      </w:r>
+      <w:r>
+        <w:rPr>
+          <w:noProof/>
+        </w:rPr>
+        <w:fldChar w:fldCharType="end"/>
+      </w:r>
       <w:r>
         <w:t xml:space="preserve"> - Fonction secondaire alimentation</w:t>
       </w:r>
-      <w:bookmarkEnd w:id="138"/>
+      <w:bookmarkEnd w:id="137"/>
     </w:p>
     <w:p>
       <w:pPr>
         <w:pStyle w:val="Titre3"/>
       </w:pPr>
-      <w:bookmarkStart w:id="139" w:name="_Toc21446376"/>
+      <w:bookmarkStart w:id="138" w:name="_Toc21446376"/>
       <w:r>
         <w:t>Fonctions</w:t>
       </w:r>
-      <w:bookmarkEnd w:id="139"/>
+      <w:bookmarkEnd w:id="138"/>
     </w:p>
     <w:p/>
     <w:tbl>
@@ -24477,18 +24971,31 @@
       <w:pPr>
         <w:pStyle w:val="Lgende"/>
       </w:pPr>
-      <w:bookmarkStart w:id="140" w:name="_Toc20846958"/>
+      <w:bookmarkStart w:id="139" w:name="_Toc20846958"/>
       <w:r>
         <w:t xml:space="preserve">Tableau </w:t>
       </w:r>
-      <w:fldSimple w:instr=" SEQ Tableau \* ARABIC ">
-        <w:r>
-          <w:rPr>
-            <w:noProof/>
-          </w:rPr>
-          <w:t>24</w:t>
-        </w:r>
-      </w:fldSimple>
+      <w:r>
+        <w:fldChar w:fldCharType="begin"/>
+      </w:r>
+      <w:r>
+        <w:instrText xml:space="preserve"> SEQ Tableau \* ARABIC </w:instrText>
+      </w:r>
+      <w:r>
+        <w:fldChar w:fldCharType="separate"/>
+      </w:r>
+      <w:r>
+        <w:rPr>
+          <w:noProof/>
+        </w:rPr>
+        <w:t>24</w:t>
+      </w:r>
+      <w:r>
+        <w:rPr>
+          <w:noProof/>
+        </w:rPr>
+        <w:fldChar w:fldCharType="end"/>
+      </w:r>
       <w:r>
         <w:t xml:space="preserve"> - Description fonction</w:t>
       </w:r>
@@ -24498,17 +25005,17 @@
       <w:r>
         <w:t xml:space="preserve"> alimentation</w:t>
       </w:r>
-      <w:bookmarkEnd w:id="140"/>
+      <w:bookmarkEnd w:id="139"/>
     </w:p>
     <w:p>
       <w:pPr>
         <w:pStyle w:val="Titre3"/>
       </w:pPr>
-      <w:bookmarkStart w:id="141" w:name="_Toc21446377"/>
+      <w:bookmarkStart w:id="140" w:name="_Toc21446377"/>
       <w:r>
         <w:t>Signaux</w:t>
       </w:r>
-      <w:bookmarkEnd w:id="141"/>
+      <w:bookmarkEnd w:id="140"/>
     </w:p>
     <w:p/>
     <w:tbl>
@@ -24677,33 +25184,46 @@
       <w:pPr>
         <w:pStyle w:val="Lgende"/>
       </w:pPr>
-      <w:bookmarkStart w:id="142" w:name="_Toc20846959"/>
+      <w:bookmarkStart w:id="141" w:name="_Toc20846959"/>
       <w:r>
         <w:t xml:space="preserve">Tableau </w:t>
       </w:r>
-      <w:fldSimple w:instr=" SEQ Tableau \* ARABIC ">
-        <w:r>
-          <w:rPr>
-            <w:noProof/>
-          </w:rPr>
-          <w:t>25</w:t>
-        </w:r>
-      </w:fldSimple>
+      <w:r>
+        <w:fldChar w:fldCharType="begin"/>
+      </w:r>
+      <w:r>
+        <w:instrText xml:space="preserve"> SEQ Tableau \* ARABIC </w:instrText>
+      </w:r>
+      <w:r>
+        <w:fldChar w:fldCharType="separate"/>
+      </w:r>
+      <w:r>
+        <w:rPr>
+          <w:noProof/>
+        </w:rPr>
+        <w:t>25</w:t>
+      </w:r>
+      <w:r>
+        <w:rPr>
+          <w:noProof/>
+        </w:rPr>
+        <w:fldChar w:fldCharType="end"/>
+      </w:r>
       <w:r>
         <w:t xml:space="preserve"> - Description signaux alimentation</w:t>
       </w:r>
-      <w:bookmarkEnd w:id="142"/>
+      <w:bookmarkEnd w:id="141"/>
     </w:p>
     <w:p>
       <w:pPr>
         <w:pStyle w:val="Titre3"/>
       </w:pPr>
-      <w:bookmarkStart w:id="143" w:name="_Toc21446378"/>
+      <w:bookmarkStart w:id="142" w:name="_Toc21446378"/>
       <w:r>
         <w:lastRenderedPageBreak/>
         <w:t>Alimentation 24v</w:t>
       </w:r>
-      <w:bookmarkEnd w:id="143"/>
+      <w:bookmarkEnd w:id="142"/>
     </w:p>
     <w:p/>
     <w:p>
@@ -24762,30 +25282,35 @@
                                 <w:noProof/>
                               </w:rPr>
                             </w:pPr>
-                            <w:bookmarkStart w:id="144" w:name="_Toc21446297"/>
+                            <w:bookmarkStart w:id="143" w:name="_Toc21446297"/>
                             <w:r>
                               <w:t xml:space="preserve">Figure </w:t>
                             </w:r>
-                            <w:fldSimple w:instr=" SEQ Figure \* ARABIC ">
-                              <w:r>
-                                <w:rPr>
-                                  <w:noProof/>
-                                </w:rPr>
-                                <w:t>23</w:t>
-                              </w:r>
-                            </w:fldSimple>
                             <w:r>
-                              <w:t xml:space="preserve"> - </w:t>
+                              <w:fldChar w:fldCharType="begin"/>
                             </w:r>
-                            <w:proofErr w:type="spellStart"/>
                             <w:r>
-                              <w:t>Transfomateur</w:t>
+                              <w:instrText xml:space="preserve"> SEQ Figure \* ARABIC </w:instrText>
                             </w:r>
-                            <w:proofErr w:type="spellEnd"/>
                             <w:r>
-                              <w:t xml:space="preserve"> 220v 24v</w:t>
+                              <w:fldChar w:fldCharType="separate"/>
                             </w:r>
-                            <w:bookmarkEnd w:id="144"/>
+                            <w:r>
+                              <w:rPr>
+                                <w:noProof/>
+                              </w:rPr>
+                              <w:t>23</w:t>
+                            </w:r>
+                            <w:r>
+                              <w:rPr>
+                                <w:noProof/>
+                              </w:rPr>
+                              <w:fldChar w:fldCharType="end"/>
+                            </w:r>
+                            <w:r>
+                              <w:t xml:space="preserve"> - Transfomateur 220v 24v</w:t>
+                            </w:r>
+                            <w:bookmarkEnd w:id="143"/>
                           </w:p>
                         </w:txbxContent>
                       </wps:txbx>
@@ -24813,30 +25338,35 @@
                           <w:noProof/>
                         </w:rPr>
                       </w:pPr>
-                      <w:bookmarkStart w:id="145" w:name="_Toc21446297"/>
+                      <w:bookmarkStart w:id="144" w:name="_Toc21446297"/>
                       <w:r>
                         <w:t xml:space="preserve">Figure </w:t>
                       </w:r>
-                      <w:fldSimple w:instr=" SEQ Figure \* ARABIC ">
-                        <w:r>
-                          <w:rPr>
-                            <w:noProof/>
-                          </w:rPr>
-                          <w:t>23</w:t>
-                        </w:r>
-                      </w:fldSimple>
                       <w:r>
-                        <w:t xml:space="preserve"> - </w:t>
+                        <w:fldChar w:fldCharType="begin"/>
                       </w:r>
-                      <w:proofErr w:type="spellStart"/>
                       <w:r>
-                        <w:t>Transfomateur</w:t>
+                        <w:instrText xml:space="preserve"> SEQ Figure \* ARABIC </w:instrText>
                       </w:r>
-                      <w:proofErr w:type="spellEnd"/>
                       <w:r>
-                        <w:t xml:space="preserve"> 220v 24v</w:t>
+                        <w:fldChar w:fldCharType="separate"/>
                       </w:r>
-                      <w:bookmarkEnd w:id="145"/>
+                      <w:r>
+                        <w:rPr>
+                          <w:noProof/>
+                        </w:rPr>
+                        <w:t>23</w:t>
+                      </w:r>
+                      <w:r>
+                        <w:rPr>
+                          <w:noProof/>
+                        </w:rPr>
+                        <w:fldChar w:fldCharType="end"/>
+                      </w:r>
+                      <w:r>
+                        <w:t xml:space="preserve"> - Transfomateur 220v 24v</w:t>
+                      </w:r>
+                      <w:bookmarkEnd w:id="144"/>
                     </w:p>
                   </w:txbxContent>
                 </v:textbox>
@@ -24964,11 +25494,11 @@
       <w:pPr>
         <w:pStyle w:val="Titre3"/>
       </w:pPr>
-      <w:bookmarkStart w:id="146" w:name="_Toc21446379"/>
+      <w:bookmarkStart w:id="145" w:name="_Toc21446379"/>
       <w:r>
         <w:t>Alimentation 12v</w:t>
       </w:r>
-      <w:bookmarkEnd w:id="146"/>
+      <w:bookmarkEnd w:id="145"/>
     </w:p>
     <w:p/>
     <w:p>
@@ -25217,11 +25747,11 @@
       <w:pPr>
         <w:pStyle w:val="Titre3"/>
       </w:pPr>
-      <w:bookmarkStart w:id="147" w:name="_Toc21446380"/>
+      <w:bookmarkStart w:id="146" w:name="_Toc21446380"/>
       <w:r>
         <w:t>Alimentation 5v</w:t>
       </w:r>
-      <w:bookmarkEnd w:id="147"/>
+      <w:bookmarkEnd w:id="146"/>
     </w:p>
     <w:p>
       <w:r>
@@ -25430,12 +25960,12 @@
       <w:pPr>
         <w:pStyle w:val="Titre3"/>
       </w:pPr>
-      <w:bookmarkStart w:id="148" w:name="_Toc21446381"/>
+      <w:bookmarkStart w:id="147" w:name="_Toc21446381"/>
       <w:r>
         <w:lastRenderedPageBreak/>
         <w:t>Alimentation 3.3v</w:t>
       </w:r>
-      <w:bookmarkEnd w:id="148"/>
+      <w:bookmarkEnd w:id="147"/>
     </w:p>
     <w:p/>
     <w:p>
@@ -25464,11 +25994,11 @@
       <w:pPr>
         <w:pStyle w:val="Titre3"/>
       </w:pPr>
-      <w:bookmarkStart w:id="149" w:name="_Toc21446382"/>
+      <w:bookmarkStart w:id="148" w:name="_Toc21446382"/>
       <w:r>
         <w:t>Diagramme structurel</w:t>
       </w:r>
-      <w:bookmarkEnd w:id="149"/>
+      <w:bookmarkEnd w:id="148"/>
     </w:p>
     <w:p/>
     <w:p>
@@ -25533,22 +26063,35 @@
       <w:pPr>
         <w:pStyle w:val="Lgende"/>
       </w:pPr>
-      <w:bookmarkStart w:id="150" w:name="_Toc21446298"/>
+      <w:bookmarkStart w:id="149" w:name="_Toc21446298"/>
       <w:r>
         <w:t xml:space="preserve">Figure </w:t>
       </w:r>
-      <w:fldSimple w:instr=" SEQ Figure \* ARABIC ">
-        <w:r>
-          <w:rPr>
-            <w:noProof/>
-          </w:rPr>
-          <w:t>24</w:t>
-        </w:r>
-      </w:fldSimple>
+      <w:r>
+        <w:fldChar w:fldCharType="begin"/>
+      </w:r>
+      <w:r>
+        <w:instrText xml:space="preserve"> SEQ Figure \* ARABIC </w:instrText>
+      </w:r>
+      <w:r>
+        <w:fldChar w:fldCharType="separate"/>
+      </w:r>
+      <w:r>
+        <w:rPr>
+          <w:noProof/>
+        </w:rPr>
+        <w:t>24</w:t>
+      </w:r>
+      <w:r>
+        <w:rPr>
+          <w:noProof/>
+        </w:rPr>
+        <w:fldChar w:fldCharType="end"/>
+      </w:r>
       <w:r>
         <w:t xml:space="preserve"> - Diagramme fonctionnel alimentation</w:t>
       </w:r>
-      <w:bookmarkEnd w:id="150"/>
+      <w:bookmarkEnd w:id="149"/>
     </w:p>
     <w:p>
       <w:pPr>
@@ -25570,12 +26113,12 @@
       <w:pPr>
         <w:pStyle w:val="Titre2"/>
       </w:pPr>
-      <w:bookmarkStart w:id="151" w:name="_Toc21446383"/>
+      <w:bookmarkStart w:id="150" w:name="_Toc21446383"/>
       <w:r>
         <w:lastRenderedPageBreak/>
         <w:t>Nomenclature</w:t>
       </w:r>
-      <w:bookmarkEnd w:id="151"/>
+      <w:bookmarkEnd w:id="150"/>
     </w:p>
     <w:p>
       <w:pPr>
@@ -25641,22 +26184,35 @@
         <w:pStyle w:val="Lgende"/>
         <w:jc w:val="left"/>
       </w:pPr>
-      <w:bookmarkStart w:id="152" w:name="_Toc20846960"/>
+      <w:bookmarkStart w:id="151" w:name="_Toc20846960"/>
       <w:r>
         <w:t xml:space="preserve">Tableau </w:t>
       </w:r>
-      <w:fldSimple w:instr=" SEQ Tableau \* ARABIC ">
-        <w:r>
-          <w:rPr>
-            <w:noProof/>
-          </w:rPr>
-          <w:t>26</w:t>
-        </w:r>
-      </w:fldSimple>
+      <w:r>
+        <w:fldChar w:fldCharType="begin"/>
+      </w:r>
+      <w:r>
+        <w:instrText xml:space="preserve"> SEQ Tableau \* ARABIC </w:instrText>
+      </w:r>
+      <w:r>
+        <w:fldChar w:fldCharType="separate"/>
+      </w:r>
+      <w:r>
+        <w:rPr>
+          <w:noProof/>
+        </w:rPr>
+        <w:t>26</w:t>
+      </w:r>
+      <w:r>
+        <w:rPr>
+          <w:noProof/>
+        </w:rPr>
+        <w:fldChar w:fldCharType="end"/>
+      </w:r>
       <w:r>
         <w:t xml:space="preserve"> - Nomenclature</w:t>
       </w:r>
-      <w:bookmarkEnd w:id="152"/>
+      <w:bookmarkEnd w:id="151"/>
     </w:p>
     <w:p>
       <w:pPr>
@@ -25687,11 +26243,11 @@
       <w:pPr>
         <w:pStyle w:val="Titre2"/>
       </w:pPr>
-      <w:bookmarkStart w:id="153" w:name="_Toc21446384"/>
+      <w:bookmarkStart w:id="152" w:name="_Toc21446384"/>
       <w:r>
         <w:t>Prototypage</w:t>
       </w:r>
-      <w:bookmarkEnd w:id="153"/>
+      <w:bookmarkEnd w:id="152"/>
     </w:p>
     <w:p>
       <w:r>
@@ -25707,31 +26263,7 @@
         <w:t xml:space="preserve">Ci-dessous sont présenté les images utiles à la fabrication de la carte par procédé chimique. Nous trouvons donc le plan de perçage, </w:t>
       </w:r>
       <w:r>
-        <w:t xml:space="preserve">les couches top et </w:t>
-      </w:r>
-      <w:proofErr w:type="spellStart"/>
-      <w:r>
-        <w:t>bottom</w:t>
-      </w:r>
-      <w:proofErr w:type="spellEnd"/>
-      <w:r>
-        <w:t xml:space="preserve"> et enfin les overlays. Toutes ces images sont au format </w:t>
-      </w:r>
-      <w:proofErr w:type="gramStart"/>
-      <w:r>
-        <w:t>1:</w:t>
-      </w:r>
-      <w:proofErr w:type="gramEnd"/>
-      <w:r>
-        <w:t xml:space="preserve">1. Afin de calculer la taille des pistes, j’ai utilisé le blog de </w:t>
-      </w:r>
-      <w:proofErr w:type="spellStart"/>
-      <w:r>
-        <w:t>Nononux</w:t>
-      </w:r>
-      <w:proofErr w:type="spellEnd"/>
-      <w:r>
-        <w:t xml:space="preserve"> qui, grâce au courant la traversant et à la température, permet de calculer la largeur des pistes. Cet outil est disponible à </w:t>
+        <w:t xml:space="preserve">les couches top et bottom et enfin les overlays. Toutes ces images sont au format 1:1. Afin de calculer la taille des pistes, j’ai utilisé le blog de Nononux qui, grâce au courant la traversant et à la température, permet de calculer la largeur des pistes. Cet outil est disponible à </w:t>
       </w:r>
       <w:hyperlink r:id="rId59" w:anchor="!elec-brico-outil-largeur-piste-pcb" w:history="1">
         <w:r>
@@ -25749,11 +26281,11 @@
       <w:pPr>
         <w:pStyle w:val="Titre3"/>
       </w:pPr>
-      <w:bookmarkStart w:id="154" w:name="_Toc21446385"/>
+      <w:bookmarkStart w:id="153" w:name="_Toc21446385"/>
       <w:r>
         <w:t>Plan de perçage</w:t>
       </w:r>
-      <w:bookmarkEnd w:id="154"/>
+      <w:bookmarkEnd w:id="153"/>
     </w:p>
     <w:p/>
     <w:p>
@@ -25818,30 +26350,35 @@
       <w:pPr>
         <w:pStyle w:val="Lgende"/>
       </w:pPr>
-      <w:bookmarkStart w:id="155" w:name="_Toc21446299"/>
+      <w:bookmarkStart w:id="154" w:name="_Toc21446299"/>
       <w:r>
         <w:t xml:space="preserve">Figure </w:t>
       </w:r>
-      <w:fldSimple w:instr=" SEQ Figure \* ARABIC ">
-        <w:r>
-          <w:rPr>
-            <w:noProof/>
-          </w:rPr>
-          <w:t>25</w:t>
-        </w:r>
-      </w:fldSimple>
-      <w:r>
-        <w:t xml:space="preserve"> - Plan de perçage </w:t>
-      </w:r>
-      <w:proofErr w:type="gramStart"/>
-      <w:r>
-        <w:t>1:</w:t>
-      </w:r>
-      <w:proofErr w:type="gramEnd"/>
-      <w:r>
-        <w:t>1</w:t>
-      </w:r>
-      <w:bookmarkEnd w:id="155"/>
+      <w:r>
+        <w:fldChar w:fldCharType="begin"/>
+      </w:r>
+      <w:r>
+        <w:instrText xml:space="preserve"> SEQ Figure \* ARABIC </w:instrText>
+      </w:r>
+      <w:r>
+        <w:fldChar w:fldCharType="separate"/>
+      </w:r>
+      <w:r>
+        <w:rPr>
+          <w:noProof/>
+        </w:rPr>
+        <w:t>25</w:t>
+      </w:r>
+      <w:r>
+        <w:rPr>
+          <w:noProof/>
+        </w:rPr>
+        <w:fldChar w:fldCharType="end"/>
+      </w:r>
+      <w:r>
+        <w:t xml:space="preserve"> - Plan de perçage 1:1</w:t>
+      </w:r>
+      <w:bookmarkEnd w:id="154"/>
     </w:p>
     <w:p/>
     <w:p/>
@@ -25849,12 +26386,12 @@
       <w:pPr>
         <w:pStyle w:val="Titre3"/>
       </w:pPr>
-      <w:bookmarkStart w:id="156" w:name="_Toc21446386"/>
+      <w:bookmarkStart w:id="155" w:name="_Toc21446386"/>
       <w:r>
         <w:lastRenderedPageBreak/>
         <w:t>Typons</w:t>
       </w:r>
-      <w:bookmarkEnd w:id="156"/>
+      <w:bookmarkEnd w:id="155"/>
     </w:p>
     <w:p/>
     <w:p>
@@ -25928,30 +26465,35 @@
       <w:pPr>
         <w:pStyle w:val="Lgende"/>
       </w:pPr>
-      <w:bookmarkStart w:id="157" w:name="_Toc21446300"/>
+      <w:bookmarkStart w:id="156" w:name="_Toc21446300"/>
       <w:r>
         <w:t xml:space="preserve">Figure </w:t>
       </w:r>
-      <w:fldSimple w:instr=" SEQ Figure \* ARABIC ">
-        <w:r>
-          <w:rPr>
-            <w:noProof/>
-          </w:rPr>
-          <w:t>26</w:t>
-        </w:r>
-      </w:fldSimple>
-      <w:r>
-        <w:t xml:space="preserve"> - Top Layer </w:t>
-      </w:r>
-      <w:proofErr w:type="gramStart"/>
-      <w:r>
-        <w:t>1:</w:t>
-      </w:r>
-      <w:proofErr w:type="gramEnd"/>
-      <w:r>
-        <w:t>1</w:t>
-      </w:r>
-      <w:bookmarkEnd w:id="157"/>
+      <w:r>
+        <w:fldChar w:fldCharType="begin"/>
+      </w:r>
+      <w:r>
+        <w:instrText xml:space="preserve"> SEQ Figure \* ARABIC </w:instrText>
+      </w:r>
+      <w:r>
+        <w:fldChar w:fldCharType="separate"/>
+      </w:r>
+      <w:r>
+        <w:rPr>
+          <w:noProof/>
+        </w:rPr>
+        <w:t>26</w:t>
+      </w:r>
+      <w:r>
+        <w:rPr>
+          <w:noProof/>
+        </w:rPr>
+        <w:fldChar w:fldCharType="end"/>
+      </w:r>
+      <w:r>
+        <w:t xml:space="preserve"> - Top Layer 1:1</w:t>
+      </w:r>
+      <w:bookmarkEnd w:id="156"/>
     </w:p>
     <w:p/>
     <w:p/>
@@ -26038,30 +26580,35 @@
       <w:pPr>
         <w:pStyle w:val="Lgende"/>
       </w:pPr>
-      <w:bookmarkStart w:id="158" w:name="_Toc21446301"/>
+      <w:bookmarkStart w:id="157" w:name="_Toc21446301"/>
       <w:r>
         <w:t xml:space="preserve">Figure </w:t>
       </w:r>
-      <w:fldSimple w:instr=" SEQ Figure \* ARABIC ">
-        <w:r>
-          <w:rPr>
-            <w:noProof/>
-          </w:rPr>
-          <w:t>27</w:t>
-        </w:r>
-      </w:fldSimple>
-      <w:r>
-        <w:t xml:space="preserve"> - Top Overlay </w:t>
-      </w:r>
-      <w:proofErr w:type="gramStart"/>
-      <w:r>
-        <w:t>1:</w:t>
-      </w:r>
-      <w:proofErr w:type="gramEnd"/>
-      <w:r>
-        <w:t>1</w:t>
-      </w:r>
-      <w:bookmarkEnd w:id="158"/>
+      <w:r>
+        <w:fldChar w:fldCharType="begin"/>
+      </w:r>
+      <w:r>
+        <w:instrText xml:space="preserve"> SEQ Figure \* ARABIC </w:instrText>
+      </w:r>
+      <w:r>
+        <w:fldChar w:fldCharType="separate"/>
+      </w:r>
+      <w:r>
+        <w:rPr>
+          <w:noProof/>
+        </w:rPr>
+        <w:t>27</w:t>
+      </w:r>
+      <w:r>
+        <w:rPr>
+          <w:noProof/>
+        </w:rPr>
+        <w:fldChar w:fldCharType="end"/>
+      </w:r>
+      <w:r>
+        <w:t xml:space="preserve"> - Top Overlay 1:1</w:t>
+      </w:r>
+      <w:bookmarkEnd w:id="157"/>
     </w:p>
     <w:p/>
     <w:p/>
@@ -26149,30 +26696,35 @@
       <w:pPr>
         <w:pStyle w:val="Lgende"/>
       </w:pPr>
-      <w:bookmarkStart w:id="159" w:name="_Toc21446302"/>
+      <w:bookmarkStart w:id="158" w:name="_Toc21446302"/>
       <w:r>
         <w:t xml:space="preserve">Figure </w:t>
       </w:r>
-      <w:fldSimple w:instr=" SEQ Figure \* ARABIC ">
-        <w:r>
-          <w:rPr>
-            <w:noProof/>
-          </w:rPr>
-          <w:t>28</w:t>
-        </w:r>
-      </w:fldSimple>
-      <w:r>
-        <w:t xml:space="preserve"> - Bottom Layer </w:t>
-      </w:r>
-      <w:proofErr w:type="gramStart"/>
-      <w:r>
-        <w:t>1:</w:t>
-      </w:r>
-      <w:proofErr w:type="gramEnd"/>
-      <w:r>
-        <w:t>1</w:t>
-      </w:r>
-      <w:bookmarkEnd w:id="159"/>
+      <w:r>
+        <w:fldChar w:fldCharType="begin"/>
+      </w:r>
+      <w:r>
+        <w:instrText xml:space="preserve"> SEQ Figure \* ARABIC </w:instrText>
+      </w:r>
+      <w:r>
+        <w:fldChar w:fldCharType="separate"/>
+      </w:r>
+      <w:r>
+        <w:rPr>
+          <w:noProof/>
+        </w:rPr>
+        <w:t>28</w:t>
+      </w:r>
+      <w:r>
+        <w:rPr>
+          <w:noProof/>
+        </w:rPr>
+        <w:fldChar w:fldCharType="end"/>
+      </w:r>
+      <w:r>
+        <w:t xml:space="preserve"> - Bottom Layer 1:1</w:t>
+      </w:r>
+      <w:bookmarkEnd w:id="158"/>
     </w:p>
     <w:p/>
     <w:p/>
@@ -26260,30 +26812,35 @@
       <w:pPr>
         <w:pStyle w:val="Lgende"/>
       </w:pPr>
-      <w:bookmarkStart w:id="160" w:name="_Toc21446303"/>
+      <w:bookmarkStart w:id="159" w:name="_Toc21446303"/>
       <w:r>
         <w:t xml:space="preserve">Figure </w:t>
       </w:r>
-      <w:fldSimple w:instr=" SEQ Figure \* ARABIC ">
-        <w:r>
-          <w:rPr>
-            <w:noProof/>
-          </w:rPr>
-          <w:t>29</w:t>
-        </w:r>
-      </w:fldSimple>
-      <w:r>
-        <w:t xml:space="preserve"> - Bottom Overlay </w:t>
-      </w:r>
-      <w:proofErr w:type="gramStart"/>
-      <w:r>
-        <w:t>1:</w:t>
-      </w:r>
-      <w:proofErr w:type="gramEnd"/>
-      <w:r>
-        <w:t>1</w:t>
-      </w:r>
-      <w:bookmarkEnd w:id="160"/>
+      <w:r>
+        <w:fldChar w:fldCharType="begin"/>
+      </w:r>
+      <w:r>
+        <w:instrText xml:space="preserve"> SEQ Figure \* ARABIC </w:instrText>
+      </w:r>
+      <w:r>
+        <w:fldChar w:fldCharType="separate"/>
+      </w:r>
+      <w:r>
+        <w:rPr>
+          <w:noProof/>
+        </w:rPr>
+        <w:t>29</w:t>
+      </w:r>
+      <w:r>
+        <w:rPr>
+          <w:noProof/>
+        </w:rPr>
+        <w:fldChar w:fldCharType="end"/>
+      </w:r>
+      <w:r>
+        <w:t xml:space="preserve"> - Bottom Overlay 1:1</w:t>
+      </w:r>
+      <w:bookmarkEnd w:id="159"/>
     </w:p>
     <w:p/>
     <w:p/>
@@ -26302,12 +26859,12 @@
       <w:pPr>
         <w:pStyle w:val="Titre1"/>
       </w:pPr>
-      <w:bookmarkStart w:id="161" w:name="_Toc21446387"/>
+      <w:bookmarkStart w:id="160" w:name="_Toc21446387"/>
       <w:r>
         <w:lastRenderedPageBreak/>
         <w:t>Programme</w:t>
       </w:r>
-      <w:bookmarkEnd w:id="161"/>
+      <w:bookmarkEnd w:id="160"/>
     </w:p>
     <w:p>
       <w:r>
@@ -26357,11 +26914,11 @@
       <w:pPr>
         <w:pStyle w:val="Titre3"/>
       </w:pPr>
-      <w:bookmarkStart w:id="162" w:name="_Toc21446388"/>
+      <w:bookmarkStart w:id="161" w:name="_Toc21446388"/>
       <w:r>
         <w:t>Main</w:t>
       </w:r>
-      <w:bookmarkEnd w:id="162"/>
+      <w:bookmarkEnd w:id="161"/>
     </w:p>
     <w:p/>
     <w:tbl>
@@ -26389,15 +26946,7 @@
           </w:tcPr>
           <w:p>
             <w:r>
-              <w:t xml:space="preserve">        La fonction Main est des plus basique. C’est dans cette dernière que seront appelé les différentes tâches à effectuer. Chaque tâche sera détaillée dans les parties suivantes. On peut voir que la serre commencera par créer son propre réseau Wifi, ceci afin de pouvoir communiquer avec l’utilisateur suivi, pour éviter tout bug, d’une mise à jour des variables selon les réglages par défaut. Commence ensuite la phase de gestion de la serre. La fonction température actionnera le nécessaire afin d’y réguler la température au sein de la serre, de même pour la fonction Humidification, Ventilation et Arrosage. La lampe quant à elle s’allumera et s’éteindra à heure fixe dépendant des réglages utilisateurs. La fonction </w:t>
-            </w:r>
-            <w:proofErr w:type="spellStart"/>
-            <w:r>
-              <w:t>Database</w:t>
-            </w:r>
-            <w:proofErr w:type="spellEnd"/>
-            <w:r>
-              <w:t xml:space="preserve"> est un peu particulière puisqu’elle sera chargée d’une part de prélever les réglages utilisateurs afin de modifier les variables en conséquence, et d’autre part de mettre à jour une base de données afin de fournir à l’utilisateur une vue d’ensemble des conditions climatique au sein de la serre, le tout disponible via une interface web. Enfin, la fonction Led allumera ou éteindra les leds en cas d’erreur.</w:t>
+              <w:t xml:space="preserve">        La fonction Main est des plus basique. C’est dans cette dernière que seront appelé les différentes tâches à effectuer. Chaque tâche sera détaillée dans les parties suivantes. On peut voir que la serre commencera par créer son propre réseau Wifi, ceci afin de pouvoir communiquer avec l’utilisateur suivi, pour éviter tout bug, d’une mise à jour des variables selon les réglages par défaut. Commence ensuite la phase de gestion de la serre. La fonction température actionnera le nécessaire afin d’y réguler la température au sein de la serre, de même pour la fonction Humidification, Ventilation et Arrosage. La lampe quant à elle s’allumera et s’éteindra à heure fixe dépendant des réglages utilisateurs. La fonction Database est un peu particulière puisqu’elle sera chargée d’une part de prélever les réglages utilisateurs afin de modifier les variables en conséquence, et d’autre part de mettre à jour une base de données afin de fournir à l’utilisateur une vue d’ensemble des conditions climatique au sein de la serre, le tout disponible via une interface web. Enfin, la fonction Led allumera ou éteindra les leds en cas d’erreur.</w:t>
             </w:r>
           </w:p>
           <w:p/>
@@ -26471,18 +27020,31 @@
               <w:pStyle w:val="Lgende"/>
               <w:jc w:val="center"/>
             </w:pPr>
-            <w:bookmarkStart w:id="163" w:name="_Toc21446304"/>
+            <w:bookmarkStart w:id="162" w:name="_Toc21446304"/>
             <w:r>
               <w:t xml:space="preserve">Figure </w:t>
             </w:r>
-            <w:fldSimple w:instr=" SEQ Figure \* ARABIC ">
-              <w:r>
-                <w:rPr>
-                  <w:noProof/>
-                </w:rPr>
-                <w:t>30</w:t>
-              </w:r>
-            </w:fldSimple>
+            <w:r>
+              <w:fldChar w:fldCharType="begin"/>
+            </w:r>
+            <w:r>
+              <w:instrText xml:space="preserve"> SEQ Figure \* ARABIC </w:instrText>
+            </w:r>
+            <w:r>
+              <w:fldChar w:fldCharType="separate"/>
+            </w:r>
+            <w:r>
+              <w:rPr>
+                <w:noProof/>
+              </w:rPr>
+              <w:t>30</w:t>
+            </w:r>
+            <w:r>
+              <w:rPr>
+                <w:noProof/>
+              </w:rPr>
+              <w:fldChar w:fldCharType="end"/>
+            </w:r>
             <w:r>
               <w:t xml:space="preserve"> </w:t>
             </w:r>
@@ -26495,7 +27057,7 @@
             <w:r>
               <w:t>Organigramme Main</w:t>
             </w:r>
-            <w:bookmarkEnd w:id="163"/>
+            <w:bookmarkEnd w:id="162"/>
           </w:p>
           <w:p/>
         </w:tc>
@@ -26510,11 +27072,11 @@
       <w:pPr>
         <w:pStyle w:val="Titre3"/>
       </w:pPr>
-      <w:bookmarkStart w:id="164" w:name="_Toc21446389"/>
+      <w:bookmarkStart w:id="163" w:name="_Toc21446389"/>
       <w:r>
         <w:t>Réseau</w:t>
       </w:r>
-      <w:bookmarkEnd w:id="164"/>
+      <w:bookmarkEnd w:id="163"/>
     </w:p>
     <w:p/>
     <w:tbl>
@@ -26604,25 +27166,38 @@
               <w:pStyle w:val="Lgende"/>
               <w:jc w:val="center"/>
             </w:pPr>
-            <w:bookmarkStart w:id="165" w:name="_Toc21446305"/>
+            <w:bookmarkStart w:id="164" w:name="_Toc21446305"/>
             <w:r>
               <w:t xml:space="preserve">Figure </w:t>
             </w:r>
-            <w:fldSimple w:instr=" SEQ Figure \* ARABIC ">
-              <w:r>
-                <w:rPr>
-                  <w:noProof/>
-                </w:rPr>
-                <w:t>31</w:t>
-              </w:r>
-            </w:fldSimple>
+            <w:r>
+              <w:fldChar w:fldCharType="begin"/>
+            </w:r>
+            <w:r>
+              <w:instrText xml:space="preserve"> SEQ Figure \* ARABIC </w:instrText>
+            </w:r>
+            <w:r>
+              <w:fldChar w:fldCharType="separate"/>
+            </w:r>
+            <w:r>
+              <w:rPr>
+                <w:noProof/>
+              </w:rPr>
+              <w:t>31</w:t>
+            </w:r>
+            <w:r>
+              <w:rPr>
+                <w:noProof/>
+              </w:rPr>
+              <w:fldChar w:fldCharType="end"/>
+            </w:r>
             <w:r>
               <w:t xml:space="preserve"> - </w:t>
             </w:r>
             <w:r>
               <w:t>Organigramme réseau</w:t>
             </w:r>
-            <w:bookmarkEnd w:id="165"/>
+            <w:bookmarkEnd w:id="164"/>
           </w:p>
           <w:p>
             <w:pPr>
@@ -26639,23 +27214,7 @@
               <w:ind w:firstLine="708"/>
             </w:pPr>
             <w:r>
-              <w:t xml:space="preserve">Comme dit précédemment, la serre générera son propre hotspot wifi. Si toutefois une erreur intervient, cette dernière sera stockée, et la fonction </w:t>
-            </w:r>
-            <w:proofErr w:type="spellStart"/>
-            <w:r>
-              <w:t>led</w:t>
-            </w:r>
-            <w:proofErr w:type="spellEnd"/>
-            <w:r>
-              <w:t xml:space="preserve"> se chargera d’allumer la </w:t>
-            </w:r>
-            <w:proofErr w:type="spellStart"/>
-            <w:r>
-              <w:t>led</w:t>
-            </w:r>
-            <w:proofErr w:type="spellEnd"/>
-            <w:r>
-              <w:t xml:space="preserve"> en conséquence.</w:t>
+              <w:t>Comme dit précédemment, la serre générera son propre hotspot wifi. Si toutefois une erreur intervient, cette dernière sera stockée, et la fonction led se chargera d’allumer la led en conséquence.</w:t>
             </w:r>
           </w:p>
           <w:p/>
@@ -26676,11 +27235,11 @@
       <w:pPr>
         <w:pStyle w:val="Titre3"/>
       </w:pPr>
-      <w:bookmarkStart w:id="166" w:name="_Toc21446390"/>
+      <w:bookmarkStart w:id="165" w:name="_Toc21446390"/>
       <w:r>
         <w:t>Température</w:t>
       </w:r>
-      <w:bookmarkEnd w:id="166"/>
+      <w:bookmarkEnd w:id="165"/>
     </w:p>
     <w:p/>
     <w:tbl>
@@ -26711,15 +27270,7 @@
               <w:ind w:firstLine="708"/>
             </w:pPr>
             <w:r>
-              <w:t xml:space="preserve">La fonction température fait partie des plus complexes à mettre en œuvre. Avant toute chose, il est nécessaire de stocker la valeur de température au sein de la serre, celle-ci étant utilisé plus tard par la fonction </w:t>
-            </w:r>
-            <w:proofErr w:type="spellStart"/>
-            <w:r>
-              <w:t>Database</w:t>
-            </w:r>
-            <w:proofErr w:type="spellEnd"/>
-            <w:r>
-              <w:t xml:space="preserve">. L’étape suivante est une vérification, l’utilisateur a-t-il demandé à se servir de la fonction température ? Si tel est le cas, la fonction devra vérifier si la ventilation générale est activée, à savoir, est ce que l’utilisateur a demandé à laisser la ventilation active. Afin d’éviter une perte d’énergie inutile, le chauffage ne s’allumera donc pas si la ventilation est activée. Après toutes ces vérifications, la fonction peut enfin décider si elle souhaite activer le chauffage ou au contraire la ventilation pour rafraichir l’air ambiant. </w:t>
+              <w:t xml:space="preserve">La fonction température fait partie des plus complexes à mettre en œuvre. Avant toute chose, il est nécessaire de stocker la valeur de température au sein de la serre, celle-ci étant utilisé plus tard par la fonction Database. L’étape suivante est une vérification, l’utilisateur a-t-il demandé à se servir de la fonction température ? Si tel est le cas, la fonction devra vérifier si la ventilation générale est activée, à savoir, est ce que l’utilisateur a demandé à laisser la ventilation active. Afin d’éviter une perte d’énergie inutile, le chauffage ne s’allumera donc pas si la ventilation est activée. Après toutes ces vérifications, la fonction peut enfin décider si elle souhaite activer le chauffage ou au contraire la ventilation pour rafraichir l’air ambiant. </w:t>
             </w:r>
           </w:p>
           <w:p/>
@@ -26792,25 +27343,38 @@
               <w:pStyle w:val="Lgende"/>
               <w:jc w:val="center"/>
             </w:pPr>
-            <w:bookmarkStart w:id="167" w:name="_Toc21446306"/>
+            <w:bookmarkStart w:id="166" w:name="_Toc21446306"/>
             <w:r>
               <w:t xml:space="preserve">Figure </w:t>
             </w:r>
-            <w:fldSimple w:instr=" SEQ Figure \* ARABIC ">
-              <w:r>
-                <w:rPr>
-                  <w:noProof/>
-                </w:rPr>
-                <w:t>32</w:t>
-              </w:r>
-            </w:fldSimple>
+            <w:r>
+              <w:fldChar w:fldCharType="begin"/>
+            </w:r>
+            <w:r>
+              <w:instrText xml:space="preserve"> SEQ Figure \* ARABIC </w:instrText>
+            </w:r>
+            <w:r>
+              <w:fldChar w:fldCharType="separate"/>
+            </w:r>
+            <w:r>
+              <w:rPr>
+                <w:noProof/>
+              </w:rPr>
+              <w:t>32</w:t>
+            </w:r>
+            <w:r>
+              <w:rPr>
+                <w:noProof/>
+              </w:rPr>
+              <w:fldChar w:fldCharType="end"/>
+            </w:r>
             <w:r>
               <w:t xml:space="preserve"> – Organigramme </w:t>
             </w:r>
             <w:r>
               <w:t>température</w:t>
             </w:r>
-            <w:bookmarkEnd w:id="167"/>
+            <w:bookmarkEnd w:id="166"/>
           </w:p>
         </w:tc>
       </w:tr>
@@ -26835,12 +27399,12 @@
       <w:pPr>
         <w:pStyle w:val="Titre3"/>
       </w:pPr>
-      <w:bookmarkStart w:id="168" w:name="_Toc21446391"/>
+      <w:bookmarkStart w:id="167" w:name="_Toc21446391"/>
       <w:r>
         <w:lastRenderedPageBreak/>
         <w:t>Humidification</w:t>
       </w:r>
-      <w:bookmarkEnd w:id="168"/>
+      <w:bookmarkEnd w:id="167"/>
     </w:p>
     <w:p/>
     <w:tbl>
@@ -26930,25 +27494,38 @@
               <w:pStyle w:val="Lgende"/>
               <w:jc w:val="center"/>
             </w:pPr>
-            <w:bookmarkStart w:id="169" w:name="_Toc21446307"/>
+            <w:bookmarkStart w:id="168" w:name="_Toc21446307"/>
             <w:r>
               <w:t xml:space="preserve">Figure </w:t>
             </w:r>
-            <w:fldSimple w:instr=" SEQ Figure \* ARABIC ">
-              <w:r>
-                <w:rPr>
-                  <w:noProof/>
-                </w:rPr>
-                <w:t>33</w:t>
-              </w:r>
-            </w:fldSimple>
+            <w:r>
+              <w:fldChar w:fldCharType="begin"/>
+            </w:r>
+            <w:r>
+              <w:instrText xml:space="preserve"> SEQ Figure \* ARABIC </w:instrText>
+            </w:r>
+            <w:r>
+              <w:fldChar w:fldCharType="separate"/>
+            </w:r>
+            <w:r>
+              <w:rPr>
+                <w:noProof/>
+              </w:rPr>
+              <w:t>33</w:t>
+            </w:r>
+            <w:r>
+              <w:rPr>
+                <w:noProof/>
+              </w:rPr>
+              <w:fldChar w:fldCharType="end"/>
+            </w:r>
             <w:r>
               <w:t xml:space="preserve"> – Organigramme </w:t>
             </w:r>
             <w:r>
               <w:t>humidification</w:t>
             </w:r>
-            <w:bookmarkEnd w:id="169"/>
+            <w:bookmarkEnd w:id="168"/>
           </w:p>
         </w:tc>
         <w:tc>
@@ -26963,15 +27540,7 @@
           <w:p>
             <w:r>
               <w:tab/>
-              <w:t xml:space="preserve">Il est important de noter que l’activation de la ventilation aurait été possible afin de faire baisser le niveau d’humidité de la serre. Cependant, </w:t>
-            </w:r>
-            <w:proofErr w:type="spellStart"/>
-            <w:r>
-              <w:t>la</w:t>
-            </w:r>
-            <w:proofErr w:type="spellEnd"/>
-            <w:r>
-              <w:t xml:space="preserve"> ou une légère augmentation de température dans votre salon est tolérable, un pic d’humidité en sortie des ventilateurs peut grandement détériorer l’état du mur se situant derrière ou des appareils environnants. J’ai donc choisi de l’laisser l’humidité ambiante baisser d’elle-même à la place.</w:t>
+              <w:t>Il est important de noter que l’activation de la ventilation aurait été possible afin de faire baisser le niveau d’humidité de la serre. Cependant, la ou une légère augmentation de température dans votre salon est tolérable, un pic d’humidité en sortie des ventilateurs peut grandement détériorer l’état du mur se situant derrière ou des appareils environnants. J’ai donc choisi de l’laisser l’humidité ambiante baisser d’elle-même à la place.</w:t>
             </w:r>
           </w:p>
           <w:p/>
@@ -26991,12 +27560,12 @@
       <w:pPr>
         <w:pStyle w:val="Titre3"/>
       </w:pPr>
-      <w:bookmarkStart w:id="170" w:name="_Toc21446392"/>
+      <w:bookmarkStart w:id="169" w:name="_Toc21446392"/>
       <w:r>
         <w:lastRenderedPageBreak/>
         <w:t>Ventilation</w:t>
       </w:r>
-      <w:bookmarkEnd w:id="170"/>
+      <w:bookmarkEnd w:id="169"/>
     </w:p>
     <w:p/>
     <w:tbl>
@@ -27098,25 +27667,38 @@
               <w:pStyle w:val="Lgende"/>
               <w:jc w:val="center"/>
             </w:pPr>
-            <w:bookmarkStart w:id="171" w:name="_Toc21446308"/>
+            <w:bookmarkStart w:id="170" w:name="_Toc21446308"/>
             <w:r>
               <w:t xml:space="preserve">Figure </w:t>
             </w:r>
-            <w:fldSimple w:instr=" SEQ Figure \* ARABIC ">
-              <w:r>
-                <w:rPr>
-                  <w:noProof/>
-                </w:rPr>
-                <w:t>34</w:t>
-              </w:r>
-            </w:fldSimple>
+            <w:r>
+              <w:fldChar w:fldCharType="begin"/>
+            </w:r>
+            <w:r>
+              <w:instrText xml:space="preserve"> SEQ Figure \* ARABIC </w:instrText>
+            </w:r>
+            <w:r>
+              <w:fldChar w:fldCharType="separate"/>
+            </w:r>
+            <w:r>
+              <w:rPr>
+                <w:noProof/>
+              </w:rPr>
+              <w:t>34</w:t>
+            </w:r>
+            <w:r>
+              <w:rPr>
+                <w:noProof/>
+              </w:rPr>
+              <w:fldChar w:fldCharType="end"/>
+            </w:r>
             <w:r>
               <w:t xml:space="preserve"> – Organigramme </w:t>
             </w:r>
             <w:r>
               <w:t>ventilation</w:t>
             </w:r>
-            <w:bookmarkEnd w:id="171"/>
+            <w:bookmarkEnd w:id="170"/>
           </w:p>
         </w:tc>
       </w:tr>
@@ -27126,11 +27708,11 @@
       <w:pPr>
         <w:pStyle w:val="Titre3"/>
       </w:pPr>
-      <w:bookmarkStart w:id="172" w:name="_Toc21446393"/>
+      <w:bookmarkStart w:id="171" w:name="_Toc21446393"/>
       <w:r>
         <w:t>Lampe</w:t>
       </w:r>
-      <w:bookmarkEnd w:id="172"/>
+      <w:bookmarkEnd w:id="171"/>
     </w:p>
     <w:p/>
     <w:tbl>
@@ -27220,25 +27802,38 @@
               <w:pStyle w:val="Lgende"/>
               <w:jc w:val="center"/>
             </w:pPr>
-            <w:bookmarkStart w:id="173" w:name="_Toc21446309"/>
+            <w:bookmarkStart w:id="172" w:name="_Toc21446309"/>
             <w:r>
               <w:t xml:space="preserve">Figure </w:t>
             </w:r>
-            <w:fldSimple w:instr=" SEQ Figure \* ARABIC ">
-              <w:r>
-                <w:rPr>
-                  <w:noProof/>
-                </w:rPr>
-                <w:t>35</w:t>
-              </w:r>
-            </w:fldSimple>
+            <w:r>
+              <w:fldChar w:fldCharType="begin"/>
+            </w:r>
+            <w:r>
+              <w:instrText xml:space="preserve"> SEQ Figure \* ARABIC </w:instrText>
+            </w:r>
+            <w:r>
+              <w:fldChar w:fldCharType="separate"/>
+            </w:r>
+            <w:r>
+              <w:rPr>
+                <w:noProof/>
+              </w:rPr>
+              <w:t>35</w:t>
+            </w:r>
+            <w:r>
+              <w:rPr>
+                <w:noProof/>
+              </w:rPr>
+              <w:fldChar w:fldCharType="end"/>
+            </w:r>
             <w:r>
               <w:t xml:space="preserve"> – Organigramme </w:t>
             </w:r>
             <w:r>
               <w:t>lampe</w:t>
             </w:r>
-            <w:bookmarkEnd w:id="173"/>
+            <w:bookmarkEnd w:id="172"/>
           </w:p>
         </w:tc>
         <w:tc>
@@ -27262,12 +27857,12 @@
       <w:pPr>
         <w:pStyle w:val="Titre3"/>
       </w:pPr>
-      <w:bookmarkStart w:id="174" w:name="_Toc21446394"/>
+      <w:bookmarkStart w:id="173" w:name="_Toc21446394"/>
       <w:r>
         <w:lastRenderedPageBreak/>
         <w:t>Arrosage</w:t>
       </w:r>
-      <w:bookmarkEnd w:id="174"/>
+      <w:bookmarkEnd w:id="173"/>
     </w:p>
     <w:p/>
     <w:tbl>
@@ -27296,15 +27891,7 @@
           <w:p>
             <w:r>
               <w:tab/>
-              <w:t xml:space="preserve">La fonction d’arrosage commence, comme toutes les autres, par stocker le taux d’humidité présent dans le sol. Puis se demande après si un arrosage est nécessaire via le capteur d’humidité présent dans la terre. A savoir qu’un taux d’humidité sera par défaut définit dans les réglages utilisateur, à l’inverse de la température et de l’humidité. Celui-ci pourra être de 0% afin de ne pas déclencher la pompe. L’étape suivante consiste à vérifier si le niveau de l’eau n’est pas critique grâce au capteur </w:t>
-            </w:r>
-            <w:proofErr w:type="spellStart"/>
-            <w:r>
-              <w:t>reed</w:t>
-            </w:r>
-            <w:proofErr w:type="spellEnd"/>
-            <w:r>
-              <w:t>. Si le niveau de l’eau est trop bas, la fonction se contentera de stocker l’erreur pour la fonction Led.</w:t>
+              <w:t>La fonction d’arrosage commence, comme toutes les autres, par stocker le taux d’humidité présent dans le sol. Puis se demande après si un arrosage est nécessaire via le capteur d’humidité présent dans la terre. A savoir qu’un taux d’humidité sera par défaut définit dans les réglages utilisateur, à l’inverse de la température et de l’humidité. Celui-ci pourra être de 0% afin de ne pas déclencher la pompe. L’étape suivante consiste à vérifier si le niveau de l’eau n’est pas critique grâce au capteur reed. Si le niveau de l’eau est trop bas, la fonction se contentera de stocker l’erreur pour la fonction Led.</w:t>
             </w:r>
           </w:p>
           <w:p/>
@@ -27377,25 +27964,38 @@
               <w:pStyle w:val="Lgende"/>
               <w:jc w:val="center"/>
             </w:pPr>
-            <w:bookmarkStart w:id="175" w:name="_Toc21446310"/>
+            <w:bookmarkStart w:id="174" w:name="_Toc21446310"/>
             <w:r>
               <w:t xml:space="preserve">Figure </w:t>
             </w:r>
-            <w:fldSimple w:instr=" SEQ Figure \* ARABIC ">
-              <w:r>
-                <w:rPr>
-                  <w:noProof/>
-                </w:rPr>
-                <w:t>36</w:t>
-              </w:r>
-            </w:fldSimple>
+            <w:r>
+              <w:fldChar w:fldCharType="begin"/>
+            </w:r>
+            <w:r>
+              <w:instrText xml:space="preserve"> SEQ Figure \* ARABIC </w:instrText>
+            </w:r>
+            <w:r>
+              <w:fldChar w:fldCharType="separate"/>
+            </w:r>
+            <w:r>
+              <w:rPr>
+                <w:noProof/>
+              </w:rPr>
+              <w:t>36</w:t>
+            </w:r>
+            <w:r>
+              <w:rPr>
+                <w:noProof/>
+              </w:rPr>
+              <w:fldChar w:fldCharType="end"/>
+            </w:r>
             <w:r>
               <w:t xml:space="preserve"> – Organigramme </w:t>
             </w:r>
             <w:r>
               <w:t>arrosage</w:t>
             </w:r>
-            <w:bookmarkEnd w:id="175"/>
+            <w:bookmarkEnd w:id="174"/>
           </w:p>
         </w:tc>
       </w:tr>
@@ -27413,14 +28013,12 @@
       <w:pPr>
         <w:pStyle w:val="Titre3"/>
       </w:pPr>
-      <w:bookmarkStart w:id="176" w:name="_Toc21446395"/>
-      <w:proofErr w:type="spellStart"/>
+      <w:bookmarkStart w:id="175" w:name="_Toc21446395"/>
       <w:r>
         <w:lastRenderedPageBreak/>
         <w:t>Database</w:t>
       </w:r>
-      <w:bookmarkEnd w:id="176"/>
-      <w:proofErr w:type="spellEnd"/>
+      <w:bookmarkEnd w:id="175"/>
     </w:p>
     <w:p/>
     <w:tbl>
@@ -27510,27 +28108,38 @@
               <w:pStyle w:val="Lgende"/>
               <w:jc w:val="center"/>
             </w:pPr>
-            <w:bookmarkStart w:id="177" w:name="_Toc21446311"/>
+            <w:bookmarkStart w:id="176" w:name="_Toc21446311"/>
             <w:r>
               <w:t xml:space="preserve">Figure </w:t>
             </w:r>
-            <w:fldSimple w:instr=" SEQ Figure \* ARABIC ">
-              <w:r>
-                <w:rPr>
-                  <w:noProof/>
-                </w:rPr>
-                <w:t>37</w:t>
-              </w:r>
-            </w:fldSimple>
+            <w:r>
+              <w:fldChar w:fldCharType="begin"/>
+            </w:r>
+            <w:r>
+              <w:instrText xml:space="preserve"> SEQ Figure \* ARABIC </w:instrText>
+            </w:r>
+            <w:r>
+              <w:fldChar w:fldCharType="separate"/>
+            </w:r>
+            <w:r>
+              <w:rPr>
+                <w:noProof/>
+              </w:rPr>
+              <w:t>37</w:t>
+            </w:r>
+            <w:r>
+              <w:rPr>
+                <w:noProof/>
+              </w:rPr>
+              <w:fldChar w:fldCharType="end"/>
+            </w:r>
             <w:r>
               <w:t xml:space="preserve"> – Organigramme </w:t>
             </w:r>
-            <w:proofErr w:type="spellStart"/>
             <w:r>
               <w:t>database</w:t>
             </w:r>
-            <w:bookmarkEnd w:id="177"/>
-            <w:proofErr w:type="spellEnd"/>
+            <w:bookmarkEnd w:id="176"/>
           </w:p>
         </w:tc>
         <w:tc>
@@ -27540,39 +28149,7 @@
           <w:p>
             <w:r>
               <w:tab/>
-              <w:t xml:space="preserve">La fonction </w:t>
-            </w:r>
-            <w:proofErr w:type="spellStart"/>
-            <w:r>
-              <w:t>Database</w:t>
-            </w:r>
-            <w:proofErr w:type="spellEnd"/>
-            <w:r>
-              <w:t xml:space="preserve"> commencera par stocker toutes les variables comme la température, le niveau d’humidité, l’heure, </w:t>
-            </w:r>
-            <w:proofErr w:type="spellStart"/>
-            <w:r>
-              <w:t>etc</w:t>
-            </w:r>
-            <w:proofErr w:type="spellEnd"/>
-            <w:r>
-              <w:t xml:space="preserve"> dans une base de données afin de le rendre disponible pour l’utilisateur. La seconde étape est de mettre à jour les variables de commandes, par exemple une variable commandant la vitesse des ventilateurs, la température demandé, </w:t>
-            </w:r>
-            <w:proofErr w:type="spellStart"/>
-            <w:r>
-              <w:t>etc</w:t>
-            </w:r>
-            <w:proofErr w:type="spellEnd"/>
-            <w:r>
-              <w:t xml:space="preserve">, afin qu’elles soient prises en compte dès la prochaine boucle </w:t>
-            </w:r>
-            <w:proofErr w:type="gramStart"/>
-            <w:r>
-              <w:t>du main</w:t>
-            </w:r>
-            <w:proofErr w:type="gramEnd"/>
-            <w:r>
-              <w:t>. Enfin, en cas d’erreur, celle-ci sera stocké pour la fonctions suivante.</w:t>
+              <w:t>La fonction Database commencera par stocker toutes les variables comme la température, le niveau d’humidité, l’heure, etc dans une base de données afin de le rendre disponible pour l’utilisateur. La seconde étape est de mettre à jour les variables de commandes, par exemple une variable commandant la vitesse des ventilateurs, la température demandé, etc, afin qu’elles soient prises en compte dès la prochaine boucle du main. Enfin, en cas d’erreur, celle-ci sera stocké pour la fonctions suivante.</w:t>
             </w:r>
           </w:p>
           <w:p/>
@@ -27593,11 +28170,11 @@
       <w:pPr>
         <w:pStyle w:val="Titre3"/>
       </w:pPr>
-      <w:bookmarkStart w:id="178" w:name="_Toc21446396"/>
+      <w:bookmarkStart w:id="177" w:name="_Toc21446396"/>
       <w:r>
         <w:t>Led</w:t>
       </w:r>
-      <w:bookmarkEnd w:id="178"/>
+      <w:bookmarkEnd w:id="177"/>
     </w:p>
     <w:p/>
     <w:tbl>
@@ -27626,31 +28203,7 @@
           <w:p>
             <w:r>
               <w:tab/>
-              <w:t xml:space="preserve">Enfin la fonction Led se contentera de regarder chaque variable d’erreur afin d’allumer la </w:t>
-            </w:r>
-            <w:proofErr w:type="spellStart"/>
-            <w:r>
-              <w:t>led</w:t>
-            </w:r>
-            <w:proofErr w:type="spellEnd"/>
-            <w:r>
-              <w:t xml:space="preserve"> correspondante. C’est une étape importante car il s’agit du mode de communication le plus rapide que la serre possède. En effet, l’utilisateur sera plus enclin à jeter un simple coup d’œil sur un petit panneau de </w:t>
-            </w:r>
-            <w:proofErr w:type="spellStart"/>
-            <w:r>
-              <w:t>led</w:t>
-            </w:r>
-            <w:proofErr w:type="spellEnd"/>
-            <w:r>
-              <w:t xml:space="preserve"> plutôt que d’ouvrir l’interface web. C’est donc une étape importante à ne pas négliger. De plus, le type d’erreur sera évident selon la </w:t>
-            </w:r>
-            <w:proofErr w:type="spellStart"/>
-            <w:r>
-              <w:t>led</w:t>
-            </w:r>
-            <w:proofErr w:type="spellEnd"/>
-            <w:r>
-              <w:t xml:space="preserve"> allumé, et le message d’erreur pourra être lu dans son intégralité via l’application.</w:t>
+              <w:t>Enfin la fonction Led se contentera de regarder chaque variable d’erreur afin d’allumer la led correspondante. C’est une étape importante car il s’agit du mode de communication le plus rapide que la serre possède. En effet, l’utilisateur sera plus enclin à jeter un simple coup d’œil sur un petit panneau de led plutôt que d’ouvrir l’interface web. C’est donc une étape importante à ne pas négliger. De plus, le type d’erreur sera évident selon la led allumé, et le message d’erreur pourra être lu dans son intégralité via l’application.</w:t>
             </w:r>
           </w:p>
           <w:p/>
@@ -27723,27 +28276,38 @@
               <w:pStyle w:val="Lgende"/>
               <w:jc w:val="center"/>
             </w:pPr>
-            <w:bookmarkStart w:id="179" w:name="_Toc21446312"/>
+            <w:bookmarkStart w:id="178" w:name="_Toc21446312"/>
             <w:r>
               <w:t xml:space="preserve">Figure </w:t>
             </w:r>
-            <w:fldSimple w:instr=" SEQ Figure \* ARABIC ">
-              <w:r>
-                <w:rPr>
-                  <w:noProof/>
-                </w:rPr>
-                <w:t>38</w:t>
-              </w:r>
-            </w:fldSimple>
+            <w:r>
+              <w:fldChar w:fldCharType="begin"/>
+            </w:r>
+            <w:r>
+              <w:instrText xml:space="preserve"> SEQ Figure \* ARABIC </w:instrText>
+            </w:r>
+            <w:r>
+              <w:fldChar w:fldCharType="separate"/>
+            </w:r>
+            <w:r>
+              <w:rPr>
+                <w:noProof/>
+              </w:rPr>
+              <w:t>38</w:t>
+            </w:r>
+            <w:r>
+              <w:rPr>
+                <w:noProof/>
+              </w:rPr>
+              <w:fldChar w:fldCharType="end"/>
+            </w:r>
             <w:r>
               <w:t xml:space="preserve"> – Organigramme </w:t>
             </w:r>
-            <w:proofErr w:type="spellStart"/>
             <w:r>
               <w:t>led</w:t>
             </w:r>
-            <w:bookmarkEnd w:id="179"/>
-            <w:proofErr w:type="spellEnd"/>
+            <w:bookmarkEnd w:id="178"/>
           </w:p>
         </w:tc>
       </w:tr>
@@ -27762,12 +28326,12 @@
       <w:pPr>
         <w:pStyle w:val="Titre2"/>
       </w:pPr>
-      <w:bookmarkStart w:id="180" w:name="_Toc21446397"/>
+      <w:bookmarkStart w:id="179" w:name="_Toc21446397"/>
       <w:r>
         <w:lastRenderedPageBreak/>
         <w:t>Interface Web</w:t>
       </w:r>
-      <w:bookmarkEnd w:id="180"/>
+      <w:bookmarkEnd w:id="179"/>
     </w:p>
     <w:p/>
     <w:p>
@@ -27831,22 +28395,35 @@
       <w:pPr>
         <w:pStyle w:val="Lgende"/>
       </w:pPr>
-      <w:bookmarkStart w:id="181" w:name="_Toc21446313"/>
+      <w:bookmarkStart w:id="180" w:name="_Toc21446313"/>
       <w:r>
         <w:t xml:space="preserve">Figure </w:t>
       </w:r>
-      <w:fldSimple w:instr=" SEQ Figure \* ARABIC ">
-        <w:r>
-          <w:rPr>
-            <w:noProof/>
-          </w:rPr>
-          <w:t>39</w:t>
-        </w:r>
-      </w:fldSimple>
+      <w:r>
+        <w:fldChar w:fldCharType="begin"/>
+      </w:r>
+      <w:r>
+        <w:instrText xml:space="preserve"> SEQ Figure \* ARABIC </w:instrText>
+      </w:r>
+      <w:r>
+        <w:fldChar w:fldCharType="separate"/>
+      </w:r>
+      <w:r>
+        <w:rPr>
+          <w:noProof/>
+        </w:rPr>
+        <w:t>39</w:t>
+      </w:r>
+      <w:r>
+        <w:rPr>
+          <w:noProof/>
+        </w:rPr>
+        <w:fldChar w:fldCharType="end"/>
+      </w:r>
       <w:r>
         <w:t xml:space="preserve"> - Interface web</w:t>
       </w:r>
-      <w:bookmarkEnd w:id="181"/>
+      <w:bookmarkEnd w:id="180"/>
     </w:p>
     <w:p/>
     <w:p>
@@ -27888,12 +28465,12 @@
       <w:pPr>
         <w:pStyle w:val="Titre1"/>
       </w:pPr>
-      <w:bookmarkStart w:id="182" w:name="_Toc21446398"/>
+      <w:bookmarkStart w:id="181" w:name="_Toc21446398"/>
       <w:r>
         <w:lastRenderedPageBreak/>
         <w:t>Modèle 3D</w:t>
       </w:r>
-      <w:bookmarkEnd w:id="182"/>
+      <w:bookmarkEnd w:id="181"/>
     </w:p>
     <w:p/>
     <w:p>
@@ -27913,11 +28490,11 @@
       <w:pPr>
         <w:pStyle w:val="Titre3"/>
       </w:pPr>
-      <w:bookmarkStart w:id="183" w:name="_Toc21446399"/>
+      <w:bookmarkStart w:id="182" w:name="_Toc21446399"/>
       <w:r>
         <w:t>Cuve</w:t>
       </w:r>
-      <w:bookmarkEnd w:id="183"/>
+      <w:bookmarkEnd w:id="182"/>
     </w:p>
     <w:p/>
     <w:p>
@@ -27979,22 +28556,35 @@
                                 <w:noProof/>
                               </w:rPr>
                             </w:pPr>
-                            <w:bookmarkStart w:id="184" w:name="_Toc21446314"/>
+                            <w:bookmarkStart w:id="183" w:name="_Toc21446314"/>
                             <w:r>
                               <w:t xml:space="preserve">Figure </w:t>
                             </w:r>
-                            <w:fldSimple w:instr=" SEQ Figure \* ARABIC ">
-                              <w:r>
-                                <w:rPr>
-                                  <w:noProof/>
-                                </w:rPr>
-                                <w:t>40</w:t>
-                              </w:r>
-                            </w:fldSimple>
+                            <w:r>
+                              <w:fldChar w:fldCharType="begin"/>
+                            </w:r>
+                            <w:r>
+                              <w:instrText xml:space="preserve"> SEQ Figure \* ARABIC </w:instrText>
+                            </w:r>
+                            <w:r>
+                              <w:fldChar w:fldCharType="separate"/>
+                            </w:r>
+                            <w:r>
+                              <w:rPr>
+                                <w:noProof/>
+                              </w:rPr>
+                              <w:t>40</w:t>
+                            </w:r>
+                            <w:r>
+                              <w:rPr>
+                                <w:noProof/>
+                              </w:rPr>
+                              <w:fldChar w:fldCharType="end"/>
+                            </w:r>
                             <w:r>
                               <w:t xml:space="preserve"> - cuve vue ombrée</w:t>
                             </w:r>
-                            <w:bookmarkEnd w:id="184"/>
+                            <w:bookmarkEnd w:id="183"/>
                           </w:p>
                         </w:txbxContent>
                       </wps:txbx>
@@ -28022,22 +28612,35 @@
                           <w:noProof/>
                         </w:rPr>
                       </w:pPr>
-                      <w:bookmarkStart w:id="185" w:name="_Toc21446314"/>
+                      <w:bookmarkStart w:id="184" w:name="_Toc21446314"/>
                       <w:r>
                         <w:t xml:space="preserve">Figure </w:t>
                       </w:r>
-                      <w:fldSimple w:instr=" SEQ Figure \* ARABIC ">
-                        <w:r>
-                          <w:rPr>
-                            <w:noProof/>
-                          </w:rPr>
-                          <w:t>40</w:t>
-                        </w:r>
-                      </w:fldSimple>
+                      <w:r>
+                        <w:fldChar w:fldCharType="begin"/>
+                      </w:r>
+                      <w:r>
+                        <w:instrText xml:space="preserve"> SEQ Figure \* ARABIC </w:instrText>
+                      </w:r>
+                      <w:r>
+                        <w:fldChar w:fldCharType="separate"/>
+                      </w:r>
+                      <w:r>
+                        <w:rPr>
+                          <w:noProof/>
+                        </w:rPr>
+                        <w:t>40</w:t>
+                      </w:r>
+                      <w:r>
+                        <w:rPr>
+                          <w:noProof/>
+                        </w:rPr>
+                        <w:fldChar w:fldCharType="end"/>
+                      </w:r>
                       <w:r>
                         <w:t xml:space="preserve"> - cuve vue ombrée</w:t>
                       </w:r>
-                      <w:bookmarkEnd w:id="185"/>
+                      <w:bookmarkEnd w:id="184"/>
                     </w:p>
                   </w:txbxContent>
                 </v:textbox>
@@ -28778,22 +29381,35 @@
         <w:pStyle w:val="Lgende"/>
         <w:jc w:val="center"/>
       </w:pPr>
-      <w:bookmarkStart w:id="186" w:name="_Toc21446315"/>
+      <w:bookmarkStart w:id="185" w:name="_Toc21446315"/>
       <w:r>
         <w:t xml:space="preserve">Figure </w:t>
       </w:r>
-      <w:fldSimple w:instr=" SEQ Figure \* ARABIC ">
-        <w:r>
-          <w:rPr>
-            <w:noProof/>
-          </w:rPr>
-          <w:t>41</w:t>
-        </w:r>
-      </w:fldSimple>
+      <w:r>
+        <w:fldChar w:fldCharType="begin"/>
+      </w:r>
+      <w:r>
+        <w:instrText xml:space="preserve"> SEQ Figure \* ARABIC </w:instrText>
+      </w:r>
+      <w:r>
+        <w:fldChar w:fldCharType="separate"/>
+      </w:r>
+      <w:r>
+        <w:rPr>
+          <w:noProof/>
+        </w:rPr>
+        <w:t>41</w:t>
+      </w:r>
+      <w:r>
+        <w:rPr>
+          <w:noProof/>
+        </w:rPr>
+        <w:fldChar w:fldCharType="end"/>
+      </w:r>
       <w:r>
         <w:t xml:space="preserve"> - cuve vue filaire</w:t>
       </w:r>
-      <w:bookmarkEnd w:id="186"/>
+      <w:bookmarkEnd w:id="185"/>
     </w:p>
     <w:tbl>
       <w:tblPr>
@@ -28883,12 +29499,12 @@
       <w:pPr>
         <w:pStyle w:val="Titre3"/>
       </w:pPr>
-      <w:bookmarkStart w:id="187" w:name="_Toc21446400"/>
+      <w:bookmarkStart w:id="186" w:name="_Toc21446400"/>
       <w:r>
         <w:lastRenderedPageBreak/>
         <w:t>Couvercle cuve</w:t>
       </w:r>
-      <w:bookmarkEnd w:id="187"/>
+      <w:bookmarkEnd w:id="186"/>
     </w:p>
     <w:p/>
     <w:p>
@@ -28947,22 +29563,35 @@
                                 <w:noProof/>
                               </w:rPr>
                             </w:pPr>
-                            <w:bookmarkStart w:id="188" w:name="_Toc21446316"/>
+                            <w:bookmarkStart w:id="187" w:name="_Toc21446316"/>
                             <w:r>
                               <w:t xml:space="preserve">Figure </w:t>
                             </w:r>
-                            <w:fldSimple w:instr=" SEQ Figure \* ARABIC ">
-                              <w:r>
-                                <w:rPr>
-                                  <w:noProof/>
-                                </w:rPr>
-                                <w:t>42</w:t>
-                              </w:r>
-                            </w:fldSimple>
+                            <w:r>
+                              <w:fldChar w:fldCharType="begin"/>
+                            </w:r>
+                            <w:r>
+                              <w:instrText xml:space="preserve"> SEQ Figure \* ARABIC </w:instrText>
+                            </w:r>
+                            <w:r>
+                              <w:fldChar w:fldCharType="separate"/>
+                            </w:r>
+                            <w:r>
+                              <w:rPr>
+                                <w:noProof/>
+                              </w:rPr>
+                              <w:t>42</w:t>
+                            </w:r>
+                            <w:r>
+                              <w:rPr>
+                                <w:noProof/>
+                              </w:rPr>
+                              <w:fldChar w:fldCharType="end"/>
+                            </w:r>
                             <w:r>
                               <w:t xml:space="preserve"> - couvercle cuve vue ombrée</w:t>
                             </w:r>
-                            <w:bookmarkEnd w:id="188"/>
+                            <w:bookmarkEnd w:id="187"/>
                           </w:p>
                         </w:txbxContent>
                       </wps:txbx>
@@ -28990,22 +29619,35 @@
                           <w:noProof/>
                         </w:rPr>
                       </w:pPr>
-                      <w:bookmarkStart w:id="189" w:name="_Toc21446316"/>
+                      <w:bookmarkStart w:id="188" w:name="_Toc21446316"/>
                       <w:r>
                         <w:t xml:space="preserve">Figure </w:t>
                       </w:r>
-                      <w:fldSimple w:instr=" SEQ Figure \* ARABIC ">
-                        <w:r>
-                          <w:rPr>
-                            <w:noProof/>
-                          </w:rPr>
-                          <w:t>42</w:t>
-                        </w:r>
-                      </w:fldSimple>
+                      <w:r>
+                        <w:fldChar w:fldCharType="begin"/>
+                      </w:r>
+                      <w:r>
+                        <w:instrText xml:space="preserve"> SEQ Figure \* ARABIC </w:instrText>
+                      </w:r>
+                      <w:r>
+                        <w:fldChar w:fldCharType="separate"/>
+                      </w:r>
+                      <w:r>
+                        <w:rPr>
+                          <w:noProof/>
+                        </w:rPr>
+                        <w:t>42</w:t>
+                      </w:r>
+                      <w:r>
+                        <w:rPr>
+                          <w:noProof/>
+                        </w:rPr>
+                        <w:fldChar w:fldCharType="end"/>
+                      </w:r>
                       <w:r>
                         <w:t xml:space="preserve"> - couvercle cuve vue ombrée</w:t>
                       </w:r>
-                      <w:bookmarkEnd w:id="189"/>
+                      <w:bookmarkEnd w:id="188"/>
                     </w:p>
                   </w:txbxContent>
                 </v:textbox>
@@ -29513,22 +30155,35 @@
         <w:pStyle w:val="Lgende"/>
         <w:jc w:val="center"/>
       </w:pPr>
-      <w:bookmarkStart w:id="190" w:name="_Toc21446317"/>
+      <w:bookmarkStart w:id="189" w:name="_Toc21446317"/>
       <w:r>
         <w:t xml:space="preserve">Figure </w:t>
       </w:r>
-      <w:fldSimple w:instr=" SEQ Figure \* ARABIC ">
-        <w:r>
-          <w:rPr>
-            <w:noProof/>
-          </w:rPr>
-          <w:t>43</w:t>
-        </w:r>
-      </w:fldSimple>
+      <w:r>
+        <w:fldChar w:fldCharType="begin"/>
+      </w:r>
+      <w:r>
+        <w:instrText xml:space="preserve"> SEQ Figure \* ARABIC </w:instrText>
+      </w:r>
+      <w:r>
+        <w:fldChar w:fldCharType="separate"/>
+      </w:r>
+      <w:r>
+        <w:rPr>
+          <w:noProof/>
+        </w:rPr>
+        <w:t>43</w:t>
+      </w:r>
+      <w:r>
+        <w:rPr>
+          <w:noProof/>
+        </w:rPr>
+        <w:fldChar w:fldCharType="end"/>
+      </w:r>
       <w:r>
         <w:t xml:space="preserve"> - couvercle cuve vue filaire</w:t>
       </w:r>
-      <w:bookmarkEnd w:id="190"/>
+      <w:bookmarkEnd w:id="189"/>
     </w:p>
     <w:p/>
     <w:p/>
@@ -29650,12 +30305,12 @@
       <w:pPr>
         <w:pStyle w:val="Titre3"/>
       </w:pPr>
-      <w:bookmarkStart w:id="191" w:name="_Toc21446401"/>
+      <w:bookmarkStart w:id="190" w:name="_Toc21446401"/>
       <w:r>
         <w:lastRenderedPageBreak/>
         <w:t>Tête</w:t>
       </w:r>
-      <w:bookmarkEnd w:id="191"/>
+      <w:bookmarkEnd w:id="190"/>
     </w:p>
     <w:p>
       <w:r>
@@ -29706,22 +30361,35 @@
                                 <w:noProof/>
                               </w:rPr>
                             </w:pPr>
-                            <w:bookmarkStart w:id="192" w:name="_Toc21446318"/>
+                            <w:bookmarkStart w:id="191" w:name="_Toc21446318"/>
                             <w:r>
                               <w:t xml:space="preserve">Figure </w:t>
                             </w:r>
-                            <w:fldSimple w:instr=" SEQ Figure \* ARABIC ">
-                              <w:r>
-                                <w:rPr>
-                                  <w:noProof/>
-                                </w:rPr>
-                                <w:t>44</w:t>
-                              </w:r>
-                            </w:fldSimple>
+                            <w:r>
+                              <w:fldChar w:fldCharType="begin"/>
+                            </w:r>
+                            <w:r>
+                              <w:instrText xml:space="preserve"> SEQ Figure \* ARABIC </w:instrText>
+                            </w:r>
+                            <w:r>
+                              <w:fldChar w:fldCharType="separate"/>
+                            </w:r>
+                            <w:r>
+                              <w:rPr>
+                                <w:noProof/>
+                              </w:rPr>
+                              <w:t>44</w:t>
+                            </w:r>
+                            <w:r>
+                              <w:rPr>
+                                <w:noProof/>
+                              </w:rPr>
+                              <w:fldChar w:fldCharType="end"/>
+                            </w:r>
                             <w:r>
                               <w:t xml:space="preserve"> - tête vue ombrée</w:t>
                             </w:r>
-                            <w:bookmarkEnd w:id="192"/>
+                            <w:bookmarkEnd w:id="191"/>
                           </w:p>
                         </w:txbxContent>
                       </wps:txbx>
@@ -29749,22 +30417,35 @@
                           <w:noProof/>
                         </w:rPr>
                       </w:pPr>
-                      <w:bookmarkStart w:id="193" w:name="_Toc21446318"/>
+                      <w:bookmarkStart w:id="192" w:name="_Toc21446318"/>
                       <w:r>
                         <w:t xml:space="preserve">Figure </w:t>
                       </w:r>
-                      <w:fldSimple w:instr=" SEQ Figure \* ARABIC ">
-                        <w:r>
-                          <w:rPr>
-                            <w:noProof/>
-                          </w:rPr>
-                          <w:t>44</w:t>
-                        </w:r>
-                      </w:fldSimple>
+                      <w:r>
+                        <w:fldChar w:fldCharType="begin"/>
+                      </w:r>
+                      <w:r>
+                        <w:instrText xml:space="preserve"> SEQ Figure \* ARABIC </w:instrText>
+                      </w:r>
+                      <w:r>
+                        <w:fldChar w:fldCharType="separate"/>
+                      </w:r>
+                      <w:r>
+                        <w:rPr>
+                          <w:noProof/>
+                        </w:rPr>
+                        <w:t>44</w:t>
+                      </w:r>
+                      <w:r>
+                        <w:rPr>
+                          <w:noProof/>
+                        </w:rPr>
+                        <w:fldChar w:fldCharType="end"/>
+                      </w:r>
                       <w:r>
                         <w:t xml:space="preserve"> - tête vue ombrée</w:t>
                       </w:r>
-                      <w:bookmarkEnd w:id="193"/>
+                      <w:bookmarkEnd w:id="192"/>
                     </w:p>
                   </w:txbxContent>
                 </v:textbox>
@@ -30495,22 +31176,35 @@
         <w:pStyle w:val="Lgende"/>
         <w:jc w:val="center"/>
       </w:pPr>
-      <w:bookmarkStart w:id="194" w:name="_Toc21446319"/>
+      <w:bookmarkStart w:id="193" w:name="_Toc21446319"/>
       <w:r>
         <w:t xml:space="preserve">Figure </w:t>
       </w:r>
-      <w:fldSimple w:instr=" SEQ Figure \* ARABIC ">
-        <w:r>
-          <w:rPr>
-            <w:noProof/>
-          </w:rPr>
-          <w:t>45</w:t>
-        </w:r>
-      </w:fldSimple>
+      <w:r>
+        <w:fldChar w:fldCharType="begin"/>
+      </w:r>
+      <w:r>
+        <w:instrText xml:space="preserve"> SEQ Figure \* ARABIC </w:instrText>
+      </w:r>
+      <w:r>
+        <w:fldChar w:fldCharType="separate"/>
+      </w:r>
+      <w:r>
+        <w:rPr>
+          <w:noProof/>
+        </w:rPr>
+        <w:t>45</w:t>
+      </w:r>
+      <w:r>
+        <w:rPr>
+          <w:noProof/>
+        </w:rPr>
+        <w:fldChar w:fldCharType="end"/>
+      </w:r>
       <w:r>
         <w:t xml:space="preserve"> - tête vue filaire</w:t>
       </w:r>
-      <w:bookmarkEnd w:id="194"/>
+      <w:bookmarkEnd w:id="193"/>
     </w:p>
     <w:p/>
     <w:p/>
@@ -30624,7 +31318,7 @@
       <w:pPr>
         <w:pStyle w:val="Titre3"/>
       </w:pPr>
-      <w:bookmarkStart w:id="195" w:name="_Toc21446402"/>
+      <w:bookmarkStart w:id="194" w:name="_Toc21446402"/>
       <w:r>
         <w:lastRenderedPageBreak/>
         <w:t xml:space="preserve">Couvercle </w:t>
@@ -30632,7 +31326,7 @@
       <w:r>
         <w:t>tête</w:t>
       </w:r>
-      <w:bookmarkEnd w:id="195"/>
+      <w:bookmarkEnd w:id="194"/>
     </w:p>
     <w:p/>
     <w:p>
@@ -30691,22 +31385,35 @@
                                 <w:noProof/>
                               </w:rPr>
                             </w:pPr>
-                            <w:bookmarkStart w:id="196" w:name="_Toc21446320"/>
+                            <w:bookmarkStart w:id="195" w:name="_Toc21446320"/>
                             <w:r>
                               <w:t xml:space="preserve">Figure </w:t>
                             </w:r>
-                            <w:fldSimple w:instr=" SEQ Figure \* ARABIC ">
-                              <w:r>
-                                <w:rPr>
-                                  <w:noProof/>
-                                </w:rPr>
-                                <w:t>46</w:t>
-                              </w:r>
-                            </w:fldSimple>
+                            <w:r>
+                              <w:fldChar w:fldCharType="begin"/>
+                            </w:r>
+                            <w:r>
+                              <w:instrText xml:space="preserve"> SEQ Figure \* ARABIC </w:instrText>
+                            </w:r>
+                            <w:r>
+                              <w:fldChar w:fldCharType="separate"/>
+                            </w:r>
+                            <w:r>
+                              <w:rPr>
+                                <w:noProof/>
+                              </w:rPr>
+                              <w:t>46</w:t>
+                            </w:r>
+                            <w:r>
+                              <w:rPr>
+                                <w:noProof/>
+                              </w:rPr>
+                              <w:fldChar w:fldCharType="end"/>
+                            </w:r>
                             <w:r>
                               <w:t xml:space="preserve"> - couvercle tête vue ombrée</w:t>
                             </w:r>
-                            <w:bookmarkEnd w:id="196"/>
+                            <w:bookmarkEnd w:id="195"/>
                           </w:p>
                         </w:txbxContent>
                       </wps:txbx>
@@ -30734,22 +31441,35 @@
                           <w:noProof/>
                         </w:rPr>
                       </w:pPr>
-                      <w:bookmarkStart w:id="197" w:name="_Toc21446320"/>
+                      <w:bookmarkStart w:id="196" w:name="_Toc21446320"/>
                       <w:r>
                         <w:t xml:space="preserve">Figure </w:t>
                       </w:r>
-                      <w:fldSimple w:instr=" SEQ Figure \* ARABIC ">
-                        <w:r>
-                          <w:rPr>
-                            <w:noProof/>
-                          </w:rPr>
-                          <w:t>46</w:t>
-                        </w:r>
-                      </w:fldSimple>
+                      <w:r>
+                        <w:fldChar w:fldCharType="begin"/>
+                      </w:r>
+                      <w:r>
+                        <w:instrText xml:space="preserve"> SEQ Figure \* ARABIC </w:instrText>
+                      </w:r>
+                      <w:r>
+                        <w:fldChar w:fldCharType="separate"/>
+                      </w:r>
+                      <w:r>
+                        <w:rPr>
+                          <w:noProof/>
+                        </w:rPr>
+                        <w:t>46</w:t>
+                      </w:r>
+                      <w:r>
+                        <w:rPr>
+                          <w:noProof/>
+                        </w:rPr>
+                        <w:fldChar w:fldCharType="end"/>
+                      </w:r>
                       <w:r>
                         <w:t xml:space="preserve"> - couvercle tête vue ombrée</w:t>
                       </w:r>
-                      <w:bookmarkEnd w:id="197"/>
+                      <w:bookmarkEnd w:id="196"/>
                     </w:p>
                   </w:txbxContent>
                 </v:textbox>
@@ -31317,22 +32037,35 @@
         <w:pStyle w:val="Lgende"/>
         <w:jc w:val="center"/>
       </w:pPr>
-      <w:bookmarkStart w:id="198" w:name="_Toc21446321"/>
+      <w:bookmarkStart w:id="197" w:name="_Toc21446321"/>
       <w:r>
         <w:t xml:space="preserve">Figure </w:t>
       </w:r>
-      <w:fldSimple w:instr=" SEQ Figure \* ARABIC ">
-        <w:r>
-          <w:rPr>
-            <w:noProof/>
-          </w:rPr>
-          <w:t>47</w:t>
-        </w:r>
-      </w:fldSimple>
+      <w:r>
+        <w:fldChar w:fldCharType="begin"/>
+      </w:r>
+      <w:r>
+        <w:instrText xml:space="preserve"> SEQ Figure \* ARABIC </w:instrText>
+      </w:r>
+      <w:r>
+        <w:fldChar w:fldCharType="separate"/>
+      </w:r>
+      <w:r>
+        <w:rPr>
+          <w:noProof/>
+        </w:rPr>
+        <w:t>47</w:t>
+      </w:r>
+      <w:r>
+        <w:rPr>
+          <w:noProof/>
+        </w:rPr>
+        <w:fldChar w:fldCharType="end"/>
+      </w:r>
       <w:r>
         <w:t xml:space="preserve"> - couvercle tête vue filaire</w:t>
       </w:r>
-      <w:bookmarkEnd w:id="198"/>
+      <w:bookmarkEnd w:id="197"/>
     </w:p>
     <w:tbl>
       <w:tblPr>
@@ -31392,12 +32125,12 @@
       <w:pPr>
         <w:pStyle w:val="Titre3"/>
       </w:pPr>
-      <w:bookmarkStart w:id="199" w:name="_Toc21446403"/>
+      <w:bookmarkStart w:id="198" w:name="_Toc21446403"/>
       <w:r>
         <w:lastRenderedPageBreak/>
         <w:t>Assemblage</w:t>
       </w:r>
-      <w:bookmarkEnd w:id="199"/>
+      <w:bookmarkEnd w:id="198"/>
     </w:p>
     <w:p/>
     <w:p>
@@ -31524,22 +32257,35 @@
                                 <w:noProof/>
                               </w:rPr>
                             </w:pPr>
-                            <w:bookmarkStart w:id="200" w:name="_Toc21446322"/>
+                            <w:bookmarkStart w:id="199" w:name="_Toc21446322"/>
                             <w:r>
                               <w:t xml:space="preserve">Figure </w:t>
                             </w:r>
-                            <w:fldSimple w:instr=" SEQ Figure \* ARABIC ">
-                              <w:r>
-                                <w:rPr>
-                                  <w:noProof/>
-                                </w:rPr>
-                                <w:t>48</w:t>
-                              </w:r>
-                            </w:fldSimple>
+                            <w:r>
+                              <w:fldChar w:fldCharType="begin"/>
+                            </w:r>
+                            <w:r>
+                              <w:instrText xml:space="preserve"> SEQ Figure \* ARABIC </w:instrText>
+                            </w:r>
+                            <w:r>
+                              <w:fldChar w:fldCharType="separate"/>
+                            </w:r>
+                            <w:r>
+                              <w:rPr>
+                                <w:noProof/>
+                              </w:rPr>
+                              <w:t>48</w:t>
+                            </w:r>
+                            <w:r>
+                              <w:rPr>
+                                <w:noProof/>
+                              </w:rPr>
+                              <w:fldChar w:fldCharType="end"/>
+                            </w:r>
                             <w:r>
                               <w:t xml:space="preserve"> - Assemblage serre</w:t>
                             </w:r>
-                            <w:bookmarkEnd w:id="200"/>
+                            <w:bookmarkEnd w:id="199"/>
                           </w:p>
                         </w:txbxContent>
                       </wps:txbx>
@@ -31567,22 +32313,35 @@
                           <w:noProof/>
                         </w:rPr>
                       </w:pPr>
-                      <w:bookmarkStart w:id="201" w:name="_Toc21446322"/>
+                      <w:bookmarkStart w:id="200" w:name="_Toc21446322"/>
                       <w:r>
                         <w:t xml:space="preserve">Figure </w:t>
                       </w:r>
-                      <w:fldSimple w:instr=" SEQ Figure \* ARABIC ">
-                        <w:r>
-                          <w:rPr>
-                            <w:noProof/>
-                          </w:rPr>
-                          <w:t>48</w:t>
-                        </w:r>
-                      </w:fldSimple>
+                      <w:r>
+                        <w:fldChar w:fldCharType="begin"/>
+                      </w:r>
+                      <w:r>
+                        <w:instrText xml:space="preserve"> SEQ Figure \* ARABIC </w:instrText>
+                      </w:r>
+                      <w:r>
+                        <w:fldChar w:fldCharType="separate"/>
+                      </w:r>
+                      <w:r>
+                        <w:rPr>
+                          <w:noProof/>
+                        </w:rPr>
+                        <w:t>48</w:t>
+                      </w:r>
+                      <w:r>
+                        <w:rPr>
+                          <w:noProof/>
+                        </w:rPr>
+                        <w:fldChar w:fldCharType="end"/>
+                      </w:r>
                       <w:r>
                         <w:t xml:space="preserve"> - Assemblage serre</w:t>
                       </w:r>
-                      <w:bookmarkEnd w:id="201"/>
+                      <w:bookmarkEnd w:id="200"/>
                     </w:p>
                   </w:txbxContent>
                 </v:textbox>
@@ -31624,12 +32383,12 @@
       <w:pPr>
         <w:pStyle w:val="Titre1"/>
       </w:pPr>
-      <w:bookmarkStart w:id="202" w:name="_Toc21446404"/>
+      <w:bookmarkStart w:id="201" w:name="_Toc21446404"/>
       <w:r>
         <w:lastRenderedPageBreak/>
         <w:t>Conclusion</w:t>
       </w:r>
-      <w:bookmarkEnd w:id="202"/>
+      <w:bookmarkEnd w:id="201"/>
     </w:p>
     <w:p/>
     <w:p>
@@ -31696,22 +32455,38 @@
                                 <w:noProof/>
                               </w:rPr>
                             </w:pPr>
-                            <w:bookmarkStart w:id="203" w:name="_Toc21446323"/>
+                            <w:bookmarkStart w:id="202" w:name="_Toc21446323"/>
                             <w:r>
                               <w:t xml:space="preserve">Figure </w:t>
                             </w:r>
-                            <w:fldSimple w:instr=" SEQ Figure \* ARABIC ">
-                              <w:r>
-                                <w:rPr>
-                                  <w:noProof/>
-                                </w:rPr>
-                                <w:t>49</w:t>
-                              </w:r>
-                            </w:fldSimple>
+                            <w:r>
+                              <w:fldChar w:fldCharType="begin"/>
+                            </w:r>
+                            <w:r>
+                              <w:instrText xml:space="preserve"> SEQ Figure \* ARAB</w:instrText>
+                            </w:r>
+                            <w:r>
+                              <w:instrText xml:space="preserve">IC </w:instrText>
+                            </w:r>
+                            <w:r>
+                              <w:fldChar w:fldCharType="separate"/>
+                            </w:r>
+                            <w:r>
+                              <w:rPr>
+                                <w:noProof/>
+                              </w:rPr>
+                              <w:t>49</w:t>
+                            </w:r>
+                            <w:r>
+                              <w:rPr>
+                                <w:noProof/>
+                              </w:rPr>
+                              <w:fldChar w:fldCharType="end"/>
+                            </w:r>
                             <w:r>
                               <w:t xml:space="preserve"> -Serre 7Sensor</w:t>
                             </w:r>
-                            <w:bookmarkEnd w:id="203"/>
+                            <w:bookmarkEnd w:id="202"/>
                           </w:p>
                         </w:txbxContent>
                       </wps:txbx>
@@ -31739,22 +32514,38 @@
                           <w:noProof/>
                         </w:rPr>
                       </w:pPr>
-                      <w:bookmarkStart w:id="204" w:name="_Toc21446323"/>
+                      <w:bookmarkStart w:id="203" w:name="_Toc21446323"/>
                       <w:r>
                         <w:t xml:space="preserve">Figure </w:t>
                       </w:r>
-                      <w:fldSimple w:instr=" SEQ Figure \* ARABIC ">
-                        <w:r>
-                          <w:rPr>
-                            <w:noProof/>
-                          </w:rPr>
-                          <w:t>49</w:t>
-                        </w:r>
-                      </w:fldSimple>
+                      <w:r>
+                        <w:fldChar w:fldCharType="begin"/>
+                      </w:r>
+                      <w:r>
+                        <w:instrText xml:space="preserve"> SEQ Figure \* ARAB</w:instrText>
+                      </w:r>
+                      <w:r>
+                        <w:instrText xml:space="preserve">IC </w:instrText>
+                      </w:r>
+                      <w:r>
+                        <w:fldChar w:fldCharType="separate"/>
+                      </w:r>
+                      <w:r>
+                        <w:rPr>
+                          <w:noProof/>
+                        </w:rPr>
+                        <w:t>49</w:t>
+                      </w:r>
+                      <w:r>
+                        <w:rPr>
+                          <w:noProof/>
+                        </w:rPr>
+                        <w:fldChar w:fldCharType="end"/>
+                      </w:r>
                       <w:r>
                         <w:t xml:space="preserve"> -Serre 7Sensor</w:t>
                       </w:r>
-                      <w:bookmarkEnd w:id="204"/>
+                      <w:bookmarkEnd w:id="203"/>
                     </w:p>
                   </w:txbxContent>
                 </v:textbox>
@@ -31873,20 +32664,97 @@
       <w:pPr>
         <w:pStyle w:val="Titre1"/>
       </w:pPr>
-      <w:bookmarkStart w:id="205" w:name="_Toc21446405"/>
+      <w:bookmarkStart w:id="204" w:name="_Toc21446405"/>
       <w:r>
         <w:t>Annexes</w:t>
       </w:r>
+      <w:bookmarkEnd w:id="204"/>
+    </w:p>
+    <w:p>
+      <w:r>
+        <w:rPr>
+          <w:noProof/>
+        </w:rPr>
+        <w:drawing>
+          <wp:anchor distT="0" distB="0" distL="114300" distR="114300" simplePos="0" relativeHeight="251763712" behindDoc="1" locked="0" layoutInCell="1" allowOverlap="1" wp14:anchorId="7231E16D" wp14:editId="2358A93E">
+            <wp:simplePos x="0" y="0"/>
+            <wp:positionH relativeFrom="margin">
+              <wp:align>right</wp:align>
+            </wp:positionH>
+            <wp:positionV relativeFrom="paragraph">
+              <wp:posOffset>250190</wp:posOffset>
+            </wp:positionV>
+            <wp:extent cx="956310" cy="956310"/>
+            <wp:effectExtent l="0" t="0" r="0" b="0"/>
+            <wp:wrapTight wrapText="bothSides">
+              <wp:wrapPolygon edited="0">
+                <wp:start x="0" y="0"/>
+                <wp:lineTo x="0" y="21084"/>
+                <wp:lineTo x="21084" y="21084"/>
+                <wp:lineTo x="21084" y="0"/>
+                <wp:lineTo x="0" y="0"/>
+              </wp:wrapPolygon>
+            </wp:wrapTight>
+            <wp:docPr id="224" name="Image 224" descr="Une image contenant texte, mots croisés&#10;&#10;Description générée automatiquement"/>
+            <wp:cNvGraphicFramePr>
+              <a:graphicFrameLocks xmlns:a="http://schemas.openxmlformats.org/drawingml/2006/main" noChangeAspect="1"/>
+            </wp:cNvGraphicFramePr>
+            <a:graphic xmlns:a="http://schemas.openxmlformats.org/drawingml/2006/main">
+              <a:graphicData uri="http://schemas.openxmlformats.org/drawingml/2006/picture">
+                <pic:pic xmlns:pic="http://schemas.openxmlformats.org/drawingml/2006/picture">
+                  <pic:nvPicPr>
+                    <pic:cNvPr id="224" name="Unitag_QRCode_1570547478098.png"/>
+                    <pic:cNvPicPr/>
+                  </pic:nvPicPr>
+                  <pic:blipFill>
+                    <a:blip r:embed="rId86" cstate="print">
+                      <a:extLst>
+                        <a:ext uri="{28A0092B-C50C-407E-A947-70E740481C1C}">
+                          <a14:useLocalDpi xmlns:a14="http://schemas.microsoft.com/office/drawing/2010/main" val="0"/>
+                        </a:ext>
+                      </a:extLst>
+                    </a:blip>
+                    <a:stretch>
+                      <a:fillRect/>
+                    </a:stretch>
+                  </pic:blipFill>
+                  <pic:spPr>
+                    <a:xfrm>
+                      <a:off x="0" y="0"/>
+                      <a:ext cx="956310" cy="956310"/>
+                    </a:xfrm>
+                    <a:prstGeom prst="rect">
+                      <a:avLst/>
+                    </a:prstGeom>
+                  </pic:spPr>
+                </pic:pic>
+              </a:graphicData>
+            </a:graphic>
+            <wp14:sizeRelH relativeFrom="margin">
+              <wp14:pctWidth>0</wp14:pctWidth>
+            </wp14:sizeRelH>
+            <wp14:sizeRelV relativeFrom="margin">
+              <wp14:pctHeight>0</wp14:pctHeight>
+            </wp14:sizeRelV>
+          </wp:anchor>
+        </w:drawing>
+      </w:r>
+    </w:p>
+    <w:p>
+      <w:r>
+        <w:tab/>
+        <w:t xml:space="preserve">Les annexes seront publiées sur GitHub et pourront donc être mis à jour </w:t>
+      </w:r>
+      <w:bookmarkStart w:id="205" w:name="_GoBack"/>
       <w:bookmarkEnd w:id="205"/>
-    </w:p>
-    <w:p/>
-    <w:p>
-      <w:r>
-        <w:tab/>
-        <w:t xml:space="preserve">Les annexes seront publiées sur GitHub et pourront donc être mis à jour constamment en fonction des avancés du projet. Voici donc le lien du repository, ainsi qu’une version QR code pour les formats papier. </w:t>
+      <w:r>
+        <w:t xml:space="preserve">constamment en fonction des avancés du projet. Voici donc le lien du repository, ainsi qu’une version QR code pour les formats papier. </w:t>
       </w:r>
       <w:r>
         <w:t xml:space="preserve">Vous y trouverez donc la version la plus à jour de ce présent rapport, du prototype de code destiné à la serre, ainsi que les fichiers de routages de la carte et les modèles 3D. </w:t>
+      </w:r>
+      <w:r>
+        <w:t>Si vous possédez ce rapport en format numérique, vous pouvez à tout moment cliquer sur le QR code pour être rediriger.</w:t>
       </w:r>
     </w:p>
     <w:sectPr>
@@ -31947,6 +32815,7 @@
           <w:docPartUnique/>
         </w:docPartObj>
       </w:sdtPr>
+      <w:sdtEndPr/>
       <w:sdtContent>
         <w:r>
           <w:rPr>
@@ -33520,7 +34389,7 @@
 </file>
 
 <file path=customXml/itemProps1.xml><?xml version="1.0" encoding="utf-8"?>
-<ds:datastoreItem xmlns:ds="http://schemas.openxmlformats.org/officeDocument/2006/customXml" ds:itemID="{85F9499C-195A-4806-9600-B914D675E393}">
+<ds:datastoreItem xmlns:ds="http://schemas.openxmlformats.org/officeDocument/2006/customXml" ds:itemID="{9304A116-CCD8-43D0-9D80-9DEF301AE9ED}">
   <ds:schemaRefs>
     <ds:schemaRef ds:uri="http://schemas.openxmlformats.org/officeDocument/2006/bibliography"/>
   </ds:schemaRefs>

--- a/GREENBOX-Rapport.docx
+++ b/GREENBOX-Rapport.docx
@@ -12991,27 +12991,14 @@
       <w:r>
         <w:t xml:space="preserve">Tableau </w:t>
       </w:r>
-      <w:r>
-        <w:fldChar w:fldCharType="begin"/>
-      </w:r>
-      <w:r>
-        <w:instrText xml:space="preserve"> SEQ Tableau \* ARABIC </w:instrText>
-      </w:r>
-      <w:r>
-        <w:fldChar w:fldCharType="separate"/>
-      </w:r>
-      <w:r>
-        <w:rPr>
-          <w:noProof/>
-        </w:rPr>
-        <w:t>1</w:t>
-      </w:r>
-      <w:r>
-        <w:rPr>
-          <w:noProof/>
-        </w:rPr>
-        <w:fldChar w:fldCharType="end"/>
-      </w:r>
+      <w:fldSimple w:instr=" SEQ Tableau \* ARABIC ">
+        <w:r>
+          <w:rPr>
+            <w:noProof/>
+          </w:rPr>
+          <w:t>1</w:t>
+        </w:r>
+      </w:fldSimple>
       <w:r>
         <w:t xml:space="preserve"> - cahier des charges</w:t>
       </w:r>
@@ -13101,27 +13088,14 @@
       <w:r>
         <w:t xml:space="preserve">Figure </w:t>
       </w:r>
-      <w:r>
-        <w:fldChar w:fldCharType="begin"/>
-      </w:r>
-      <w:r>
-        <w:instrText xml:space="preserve"> SEQ Figure \* ARABIC </w:instrText>
-      </w:r>
-      <w:r>
-        <w:fldChar w:fldCharType="separate"/>
-      </w:r>
-      <w:r>
-        <w:rPr>
-          <w:noProof/>
-        </w:rPr>
-        <w:t>1</w:t>
-      </w:r>
-      <w:r>
-        <w:rPr>
-          <w:noProof/>
-        </w:rPr>
-        <w:fldChar w:fldCharType="end"/>
-      </w:r>
+      <w:fldSimple w:instr=" SEQ Figure \* ARABIC ">
+        <w:r>
+          <w:rPr>
+            <w:noProof/>
+          </w:rPr>
+          <w:t>1</w:t>
+        </w:r>
+      </w:fldSimple>
       <w:r>
         <w:t xml:space="preserve"> - Diagramme fonctionnel</w:t>
       </w:r>
@@ -13533,27 +13507,14 @@
       <w:r>
         <w:t xml:space="preserve">Tableau </w:t>
       </w:r>
-      <w:r>
-        <w:fldChar w:fldCharType="begin"/>
-      </w:r>
-      <w:r>
-        <w:instrText xml:space="preserve"> SEQ Tableau \* ARABIC </w:instrText>
-      </w:r>
-      <w:r>
-        <w:fldChar w:fldCharType="separate"/>
-      </w:r>
-      <w:r>
-        <w:rPr>
-          <w:noProof/>
-        </w:rPr>
-        <w:t>2</w:t>
-      </w:r>
-      <w:r>
-        <w:rPr>
-          <w:noProof/>
-        </w:rPr>
-        <w:fldChar w:fldCharType="end"/>
-      </w:r>
+      <w:fldSimple w:instr=" SEQ Tableau \* ARABIC ">
+        <w:r>
+          <w:rPr>
+            <w:noProof/>
+          </w:rPr>
+          <w:t>2</w:t>
+        </w:r>
+      </w:fldSimple>
       <w:r>
         <w:t xml:space="preserve"> - Description des fonctions principales</w:t>
       </w:r>
@@ -13676,30 +13637,14 @@
       <w:r>
         <w:t xml:space="preserve">Figure </w:t>
       </w:r>
-      <w:r>
-        <w:fldChar w:fldCharType="begin"/>
-      </w:r>
-      <w:r>
-        <w:instrText xml:space="preserve"> SEQ Figure \* AR</w:instrText>
-      </w:r>
-      <w:r>
-        <w:instrText xml:space="preserve">ABIC </w:instrText>
-      </w:r>
-      <w:r>
-        <w:fldChar w:fldCharType="separate"/>
-      </w:r>
-      <w:r>
-        <w:rPr>
-          <w:noProof/>
-        </w:rPr>
-        <w:t>2</w:t>
-      </w:r>
-      <w:r>
-        <w:rPr>
-          <w:noProof/>
-        </w:rPr>
-        <w:fldChar w:fldCharType="end"/>
-      </w:r>
+      <w:fldSimple w:instr=" SEQ Figure \* ARABIC ">
+        <w:r>
+          <w:rPr>
+            <w:noProof/>
+          </w:rPr>
+          <w:t>2</w:t>
+        </w:r>
+      </w:fldSimple>
       <w:r>
         <w:t xml:space="preserve"> - Fonction secondaire arrosage</w:t>
       </w:r>
@@ -13956,27 +13901,14 @@
       <w:r>
         <w:t xml:space="preserve">Tableau </w:t>
       </w:r>
-      <w:r>
-        <w:fldChar w:fldCharType="begin"/>
-      </w:r>
-      <w:r>
-        <w:instrText xml:space="preserve"> SEQ Tableau \* ARABIC </w:instrText>
-      </w:r>
-      <w:r>
-        <w:fldChar w:fldCharType="separate"/>
-      </w:r>
-      <w:r>
-        <w:rPr>
-          <w:noProof/>
-        </w:rPr>
-        <w:t>3</w:t>
-      </w:r>
-      <w:r>
-        <w:rPr>
-          <w:noProof/>
-        </w:rPr>
-        <w:fldChar w:fldCharType="end"/>
-      </w:r>
+      <w:fldSimple w:instr=" SEQ Tableau \* ARABIC ">
+        <w:r>
+          <w:rPr>
+            <w:noProof/>
+          </w:rPr>
+          <w:t>3</w:t>
+        </w:r>
+      </w:fldSimple>
       <w:r>
         <w:t xml:space="preserve"> - Description fonctions arrosage</w:t>
       </w:r>
@@ -14247,27 +14179,14 @@
       <w:r>
         <w:t xml:space="preserve">Tableau </w:t>
       </w:r>
-      <w:r>
-        <w:fldChar w:fldCharType="begin"/>
-      </w:r>
-      <w:r>
-        <w:instrText xml:space="preserve"> SEQ Tableau \* ARABIC </w:instrText>
-      </w:r>
-      <w:r>
-        <w:fldChar w:fldCharType="separate"/>
-      </w:r>
-      <w:r>
-        <w:rPr>
-          <w:noProof/>
-        </w:rPr>
-        <w:t>4</w:t>
-      </w:r>
-      <w:r>
-        <w:rPr>
-          <w:noProof/>
-        </w:rPr>
-        <w:fldChar w:fldCharType="end"/>
-      </w:r>
+      <w:fldSimple w:instr=" SEQ Tableau \* ARABIC ">
+        <w:r>
+          <w:rPr>
+            <w:noProof/>
+          </w:rPr>
+          <w:t>4</w:t>
+        </w:r>
+      </w:fldSimple>
       <w:r>
         <w:t xml:space="preserve"> - Description signaux arrosage</w:t>
       </w:r>
@@ -14346,27 +14265,14 @@
                             <w:r>
                               <w:t xml:space="preserve">Figure </w:t>
                             </w:r>
-                            <w:r>
-                              <w:fldChar w:fldCharType="begin"/>
-                            </w:r>
-                            <w:r>
-                              <w:instrText xml:space="preserve"> SEQ Figure \* ARABIC </w:instrText>
-                            </w:r>
-                            <w:r>
-                              <w:fldChar w:fldCharType="separate"/>
-                            </w:r>
-                            <w:r>
-                              <w:rPr>
-                                <w:noProof/>
-                              </w:rPr>
-                              <w:t>3</w:t>
-                            </w:r>
-                            <w:r>
-                              <w:rPr>
-                                <w:noProof/>
-                              </w:rPr>
-                              <w:fldChar w:fldCharType="end"/>
-                            </w:r>
+                            <w:fldSimple w:instr=" SEQ Figure \* ARABIC ">
+                              <w:r>
+                                <w:rPr>
+                                  <w:noProof/>
+                                </w:rPr>
+                                <w:t>3</w:t>
+                              </w:r>
+                            </w:fldSimple>
                             <w:r>
                               <w:t xml:space="preserve"> - Capteur d'humidité sol</w:t>
                             </w:r>
@@ -14402,27 +14308,14 @@
                       <w:r>
                         <w:t xml:space="preserve">Figure </w:t>
                       </w:r>
-                      <w:r>
-                        <w:fldChar w:fldCharType="begin"/>
-                      </w:r>
-                      <w:r>
-                        <w:instrText xml:space="preserve"> SEQ Figure \* ARABIC </w:instrText>
-                      </w:r>
-                      <w:r>
-                        <w:fldChar w:fldCharType="separate"/>
-                      </w:r>
-                      <w:r>
-                        <w:rPr>
-                          <w:noProof/>
-                        </w:rPr>
-                        <w:t>3</w:t>
-                      </w:r>
-                      <w:r>
-                        <w:rPr>
-                          <w:noProof/>
-                        </w:rPr>
-                        <w:fldChar w:fldCharType="end"/>
-                      </w:r>
+                      <w:fldSimple w:instr=" SEQ Figure \* ARABIC ">
+                        <w:r>
+                          <w:rPr>
+                            <w:noProof/>
+                          </w:rPr>
+                          <w:t>3</w:t>
+                        </w:r>
+                      </w:fldSimple>
                       <w:r>
                         <w:t xml:space="preserve"> - Capteur d'humidité sol</w:t>
                       </w:r>
@@ -14619,27 +14512,14 @@
                             <w:r>
                               <w:t xml:space="preserve">Figure </w:t>
                             </w:r>
-                            <w:r>
-                              <w:fldChar w:fldCharType="begin"/>
-                            </w:r>
-                            <w:r>
-                              <w:instrText xml:space="preserve"> SEQ Figure \* ARABIC </w:instrText>
-                            </w:r>
-                            <w:r>
-                              <w:fldChar w:fldCharType="separate"/>
-                            </w:r>
-                            <w:r>
-                              <w:rPr>
-                                <w:noProof/>
-                              </w:rPr>
-                              <w:t>4</w:t>
-                            </w:r>
-                            <w:r>
-                              <w:rPr>
-                                <w:noProof/>
-                              </w:rPr>
-                              <w:fldChar w:fldCharType="end"/>
-                            </w:r>
+                            <w:fldSimple w:instr=" SEQ Figure \* ARABIC ">
+                              <w:r>
+                                <w:rPr>
+                                  <w:noProof/>
+                                </w:rPr>
+                                <w:t>4</w:t>
+                              </w:r>
+                            </w:fldSimple>
                             <w:r>
                               <w:t xml:space="preserve"> - Pompe</w:t>
                             </w:r>
@@ -14675,27 +14555,14 @@
                       <w:r>
                         <w:t xml:space="preserve">Figure </w:t>
                       </w:r>
-                      <w:r>
-                        <w:fldChar w:fldCharType="begin"/>
-                      </w:r>
-                      <w:r>
-                        <w:instrText xml:space="preserve"> SEQ Figure \* ARABIC </w:instrText>
-                      </w:r>
-                      <w:r>
-                        <w:fldChar w:fldCharType="separate"/>
-                      </w:r>
-                      <w:r>
-                        <w:rPr>
-                          <w:noProof/>
-                        </w:rPr>
-                        <w:t>4</w:t>
-                      </w:r>
-                      <w:r>
-                        <w:rPr>
-                          <w:noProof/>
-                        </w:rPr>
-                        <w:fldChar w:fldCharType="end"/>
-                      </w:r>
+                      <w:fldSimple w:instr=" SEQ Figure \* ARABIC ">
+                        <w:r>
+                          <w:rPr>
+                            <w:noProof/>
+                          </w:rPr>
+                          <w:t>4</w:t>
+                        </w:r>
+                      </w:fldSimple>
                       <w:r>
                         <w:t xml:space="preserve"> - Pompe</w:t>
                       </w:r>
@@ -14936,27 +14803,14 @@
       <w:r>
         <w:t xml:space="preserve">Figure </w:t>
       </w:r>
-      <w:r>
-        <w:fldChar w:fldCharType="begin"/>
-      </w:r>
-      <w:r>
-        <w:instrText xml:space="preserve"> SEQ Figure \* ARABIC </w:instrText>
-      </w:r>
-      <w:r>
-        <w:fldChar w:fldCharType="separate"/>
-      </w:r>
-      <w:r>
-        <w:rPr>
-          <w:noProof/>
-        </w:rPr>
-        <w:t>5</w:t>
-      </w:r>
-      <w:r>
-        <w:rPr>
-          <w:noProof/>
-        </w:rPr>
-        <w:fldChar w:fldCharType="end"/>
-      </w:r>
+      <w:fldSimple w:instr=" SEQ Figure \* ARABIC ">
+        <w:r>
+          <w:rPr>
+            <w:noProof/>
+          </w:rPr>
+          <w:t>5</w:t>
+        </w:r>
+      </w:fldSimple>
       <w:r>
         <w:t xml:space="preserve"> - Diagramme structurel arrosage</w:t>
       </w:r>
@@ -15065,27 +14919,14 @@
                             <w:r>
                               <w:t xml:space="preserve">Figure </w:t>
                             </w:r>
-                            <w:r>
-                              <w:fldChar w:fldCharType="begin"/>
-                            </w:r>
-                            <w:r>
-                              <w:instrText xml:space="preserve"> SEQ Figure \* ARABIC </w:instrText>
-                            </w:r>
-                            <w:r>
-                              <w:fldChar w:fldCharType="separate"/>
-                            </w:r>
-                            <w:r>
-                              <w:rPr>
-                                <w:noProof/>
-                              </w:rPr>
-                              <w:t>6</w:t>
-                            </w:r>
-                            <w:r>
-                              <w:rPr>
-                                <w:noProof/>
-                              </w:rPr>
-                              <w:fldChar w:fldCharType="end"/>
-                            </w:r>
+                            <w:fldSimple w:instr=" SEQ Figure \* ARABIC ">
+                              <w:r>
+                                <w:rPr>
+                                  <w:noProof/>
+                                </w:rPr>
+                                <w:t>6</w:t>
+                              </w:r>
+                            </w:fldSimple>
                             <w:r>
                               <w:t xml:space="preserve"> - extrait datasheet IRL6342PbF</w:t>
                             </w:r>
@@ -15122,27 +14963,14 @@
                       <w:r>
                         <w:t xml:space="preserve">Figure </w:t>
                       </w:r>
-                      <w:r>
-                        <w:fldChar w:fldCharType="begin"/>
-                      </w:r>
-                      <w:r>
-                        <w:instrText xml:space="preserve"> SEQ Figure \* ARABIC </w:instrText>
-                      </w:r>
-                      <w:r>
-                        <w:fldChar w:fldCharType="separate"/>
-                      </w:r>
-                      <w:r>
-                        <w:rPr>
-                          <w:noProof/>
-                        </w:rPr>
-                        <w:t>6</w:t>
-                      </w:r>
-                      <w:r>
-                        <w:rPr>
-                          <w:noProof/>
-                        </w:rPr>
-                        <w:fldChar w:fldCharType="end"/>
-                      </w:r>
+                      <w:fldSimple w:instr=" SEQ Figure \* ARABIC ">
+                        <w:r>
+                          <w:rPr>
+                            <w:noProof/>
+                          </w:rPr>
+                          <w:t>6</w:t>
+                        </w:r>
+                      </w:fldSimple>
                       <w:r>
                         <w:t xml:space="preserve"> - extrait datasheet IRL6342PbF</w:t>
                       </w:r>
@@ -15782,27 +15610,14 @@
       <w:r>
         <w:t xml:space="preserve">Tableau </w:t>
       </w:r>
-      <w:r>
-        <w:fldChar w:fldCharType="begin"/>
-      </w:r>
-      <w:r>
-        <w:instrText xml:space="preserve"> SEQ Tableau \* ARABIC </w:instrText>
-      </w:r>
-      <w:r>
-        <w:fldChar w:fldCharType="separate"/>
-      </w:r>
-      <w:r>
-        <w:rPr>
-          <w:noProof/>
-        </w:rPr>
-        <w:t>5</w:t>
-      </w:r>
-      <w:r>
-        <w:rPr>
-          <w:noProof/>
-        </w:rPr>
-        <w:fldChar w:fldCharType="end"/>
-      </w:r>
+      <w:fldSimple w:instr=" SEQ Tableau \* ARABIC ">
+        <w:r>
+          <w:rPr>
+            <w:noProof/>
+          </w:rPr>
+          <w:t>5</w:t>
+        </w:r>
+      </w:fldSimple>
       <w:r>
         <w:t xml:space="preserve"> - Consommation arrosage</w:t>
       </w:r>
@@ -15925,27 +15740,14 @@
       <w:r>
         <w:t xml:space="preserve">Figure </w:t>
       </w:r>
-      <w:r>
-        <w:fldChar w:fldCharType="begin"/>
-      </w:r>
-      <w:r>
-        <w:instrText xml:space="preserve"> SEQ Figure \* ARABIC </w:instrText>
-      </w:r>
-      <w:r>
-        <w:fldChar w:fldCharType="separate"/>
-      </w:r>
-      <w:r>
-        <w:rPr>
-          <w:noProof/>
-        </w:rPr>
-        <w:t>7</w:t>
-      </w:r>
-      <w:r>
-        <w:rPr>
-          <w:noProof/>
-        </w:rPr>
-        <w:fldChar w:fldCharType="end"/>
-      </w:r>
+      <w:fldSimple w:instr=" SEQ Figure \* ARABIC ">
+        <w:r>
+          <w:rPr>
+            <w:noProof/>
+          </w:rPr>
+          <w:t>7</w:t>
+        </w:r>
+      </w:fldSimple>
       <w:r>
         <w:t xml:space="preserve"> - fonction secondaire éclairage</w:t>
       </w:r>
@@ -16130,27 +15932,14 @@
       <w:r>
         <w:t xml:space="preserve">Tableau </w:t>
       </w:r>
-      <w:r>
-        <w:fldChar w:fldCharType="begin"/>
-      </w:r>
-      <w:r>
-        <w:instrText xml:space="preserve"> SEQ Tableau \* ARABIC </w:instrText>
-      </w:r>
-      <w:r>
-        <w:fldChar w:fldCharType="separate"/>
-      </w:r>
-      <w:r>
-        <w:rPr>
-          <w:noProof/>
-        </w:rPr>
-        <w:t>6</w:t>
-      </w:r>
-      <w:r>
-        <w:rPr>
-          <w:noProof/>
-        </w:rPr>
-        <w:fldChar w:fldCharType="end"/>
-      </w:r>
+      <w:fldSimple w:instr=" SEQ Tableau \* ARABIC ">
+        <w:r>
+          <w:rPr>
+            <w:noProof/>
+          </w:rPr>
+          <w:t>6</w:t>
+        </w:r>
+      </w:fldSimple>
       <w:r>
         <w:t xml:space="preserve"> - Description fonction éclairage</w:t>
       </w:r>
@@ -16321,27 +16110,14 @@
       <w:r>
         <w:t xml:space="preserve">Tableau </w:t>
       </w:r>
-      <w:r>
-        <w:fldChar w:fldCharType="begin"/>
-      </w:r>
-      <w:r>
-        <w:instrText xml:space="preserve"> SEQ Tableau \* ARABIC </w:instrText>
-      </w:r>
-      <w:r>
-        <w:fldChar w:fldCharType="separate"/>
-      </w:r>
-      <w:r>
-        <w:rPr>
-          <w:noProof/>
-        </w:rPr>
-        <w:t>7</w:t>
-      </w:r>
-      <w:r>
-        <w:rPr>
-          <w:noProof/>
-        </w:rPr>
-        <w:fldChar w:fldCharType="end"/>
-      </w:r>
+      <w:fldSimple w:instr=" SEQ Tableau \* ARABIC ">
+        <w:r>
+          <w:rPr>
+            <w:noProof/>
+          </w:rPr>
+          <w:t>7</w:t>
+        </w:r>
+      </w:fldSimple>
       <w:r>
         <w:t xml:space="preserve"> - Description signaux éclairage</w:t>
       </w:r>
@@ -16654,27 +16430,14 @@
       <w:r>
         <w:t xml:space="preserve">Figure </w:t>
       </w:r>
-      <w:r>
-        <w:fldChar w:fldCharType="begin"/>
-      </w:r>
-      <w:r>
-        <w:instrText xml:space="preserve"> SEQ Figure \* ARABIC </w:instrText>
-      </w:r>
-      <w:r>
-        <w:fldChar w:fldCharType="separate"/>
-      </w:r>
-      <w:r>
-        <w:rPr>
-          <w:noProof/>
-        </w:rPr>
-        <w:t>8</w:t>
-      </w:r>
-      <w:r>
-        <w:rPr>
-          <w:noProof/>
-        </w:rPr>
-        <w:fldChar w:fldCharType="end"/>
-      </w:r>
+      <w:fldSimple w:instr=" SEQ Figure \* ARABIC ">
+        <w:r>
+          <w:rPr>
+            <w:noProof/>
+          </w:rPr>
+          <w:t>8</w:t>
+        </w:r>
+      </w:fldSimple>
       <w:r>
         <w:t xml:space="preserve"> - Diagramme structurel éclairage</w:t>
       </w:r>
@@ -16740,27 +16503,14 @@
                             <w:r>
                               <w:t xml:space="preserve">Figure </w:t>
                             </w:r>
-                            <w:r>
-                              <w:fldChar w:fldCharType="begin"/>
-                            </w:r>
-                            <w:r>
-                              <w:instrText xml:space="preserve"> SEQ Figure \* ARABIC </w:instrText>
-                            </w:r>
-                            <w:r>
-                              <w:fldChar w:fldCharType="separate"/>
-                            </w:r>
-                            <w:r>
-                              <w:rPr>
-                                <w:noProof/>
-                              </w:rPr>
-                              <w:t>9</w:t>
-                            </w:r>
-                            <w:r>
-                              <w:rPr>
-                                <w:noProof/>
-                              </w:rPr>
-                              <w:fldChar w:fldCharType="end"/>
-                            </w:r>
+                            <w:fldSimple w:instr=" SEQ Figure \* ARABIC ">
+                              <w:r>
+                                <w:rPr>
+                                  <w:noProof/>
+                                </w:rPr>
+                                <w:t>9</w:t>
+                              </w:r>
+                            </w:fldSimple>
                             <w:r>
                               <w:t xml:space="preserve"> - Resistance de polarisation</w:t>
                             </w:r>
@@ -16796,27 +16546,14 @@
                       <w:r>
                         <w:t xml:space="preserve">Figure </w:t>
                       </w:r>
-                      <w:r>
-                        <w:fldChar w:fldCharType="begin"/>
-                      </w:r>
-                      <w:r>
-                        <w:instrText xml:space="preserve"> SEQ Figure \* ARABIC </w:instrText>
-                      </w:r>
-                      <w:r>
-                        <w:fldChar w:fldCharType="separate"/>
-                      </w:r>
-                      <w:r>
-                        <w:rPr>
-                          <w:noProof/>
-                        </w:rPr>
-                        <w:t>9</w:t>
-                      </w:r>
-                      <w:r>
-                        <w:rPr>
-                          <w:noProof/>
-                        </w:rPr>
-                        <w:fldChar w:fldCharType="end"/>
-                      </w:r>
+                      <w:fldSimple w:instr=" SEQ Figure \* ARABIC ">
+                        <w:r>
+                          <w:rPr>
+                            <w:noProof/>
+                          </w:rPr>
+                          <w:t>9</w:t>
+                        </w:r>
+                      </w:fldSimple>
                       <w:r>
                         <w:t xml:space="preserve"> - Resistance de polarisation</w:t>
                       </w:r>
@@ -17293,27 +17030,14 @@
       <w:r>
         <w:t xml:space="preserve">Tableau </w:t>
       </w:r>
-      <w:r>
-        <w:fldChar w:fldCharType="begin"/>
-      </w:r>
-      <w:r>
-        <w:instrText xml:space="preserve"> SEQ Tableau \* ARABIC </w:instrText>
-      </w:r>
-      <w:r>
-        <w:fldChar w:fldCharType="separate"/>
-      </w:r>
-      <w:r>
-        <w:rPr>
-          <w:noProof/>
-        </w:rPr>
-        <w:t>8</w:t>
-      </w:r>
-      <w:r>
-        <w:rPr>
-          <w:noProof/>
-        </w:rPr>
-        <w:fldChar w:fldCharType="end"/>
-      </w:r>
+      <w:fldSimple w:instr=" SEQ Tableau \* ARABIC ">
+        <w:r>
+          <w:rPr>
+            <w:noProof/>
+          </w:rPr>
+          <w:t>8</w:t>
+        </w:r>
+      </w:fldSimple>
       <w:r>
         <w:t xml:space="preserve"> - Consommation éclairage</w:t>
       </w:r>
@@ -17435,27 +17159,14 @@
       <w:r>
         <w:t xml:space="preserve">Figure </w:t>
       </w:r>
-      <w:r>
-        <w:fldChar w:fldCharType="begin"/>
-      </w:r>
-      <w:r>
-        <w:instrText xml:space="preserve"> SEQ Figure \* ARABIC </w:instrText>
-      </w:r>
-      <w:r>
-        <w:fldChar w:fldCharType="separate"/>
-      </w:r>
-      <w:r>
-        <w:rPr>
-          <w:noProof/>
-        </w:rPr>
-        <w:t>10</w:t>
-      </w:r>
-      <w:r>
-        <w:rPr>
-          <w:noProof/>
-        </w:rPr>
-        <w:fldChar w:fldCharType="end"/>
-      </w:r>
+      <w:fldSimple w:instr=" SEQ Figure \* ARABIC ">
+        <w:r>
+          <w:rPr>
+            <w:noProof/>
+          </w:rPr>
+          <w:t>10</w:t>
+        </w:r>
+      </w:fldSimple>
       <w:r>
         <w:t xml:space="preserve"> - Fonction secondaire aération</w:t>
       </w:r>
@@ -17606,27 +17317,14 @@
       <w:r>
         <w:t xml:space="preserve">Tableau </w:t>
       </w:r>
-      <w:r>
-        <w:fldChar w:fldCharType="begin"/>
-      </w:r>
-      <w:r>
-        <w:instrText xml:space="preserve"> SEQ Tableau \* ARABIC </w:instrText>
-      </w:r>
-      <w:r>
-        <w:fldChar w:fldCharType="separate"/>
-      </w:r>
-      <w:r>
-        <w:rPr>
-          <w:noProof/>
-        </w:rPr>
-        <w:t>9</w:t>
-      </w:r>
-      <w:r>
-        <w:rPr>
-          <w:noProof/>
-        </w:rPr>
-        <w:fldChar w:fldCharType="end"/>
-      </w:r>
+      <w:fldSimple w:instr=" SEQ Tableau \* ARABIC ">
+        <w:r>
+          <w:rPr>
+            <w:noProof/>
+          </w:rPr>
+          <w:t>9</w:t>
+        </w:r>
+      </w:fldSimple>
       <w:r>
         <w:t xml:space="preserve"> - Description fonction aération</w:t>
       </w:r>
@@ -17779,27 +17477,14 @@
       <w:r>
         <w:t xml:space="preserve">Tableau </w:t>
       </w:r>
-      <w:r>
-        <w:fldChar w:fldCharType="begin"/>
-      </w:r>
-      <w:r>
-        <w:instrText xml:space="preserve"> SEQ Tableau \* ARABIC </w:instrText>
-      </w:r>
-      <w:r>
-        <w:fldChar w:fldCharType="separate"/>
-      </w:r>
-      <w:r>
-        <w:rPr>
-          <w:noProof/>
-        </w:rPr>
-        <w:t>10</w:t>
-      </w:r>
-      <w:r>
-        <w:rPr>
-          <w:noProof/>
-        </w:rPr>
-        <w:fldChar w:fldCharType="end"/>
-      </w:r>
+      <w:fldSimple w:instr=" SEQ Tableau \* ARABIC ">
+        <w:r>
+          <w:rPr>
+            <w:noProof/>
+          </w:rPr>
+          <w:t>10</w:t>
+        </w:r>
+      </w:fldSimple>
       <w:r>
         <w:t xml:space="preserve"> - Description signaux aération</w:t>
       </w:r>
@@ -17878,27 +17563,14 @@
                             <w:r>
                               <w:t xml:space="preserve">Figure </w:t>
                             </w:r>
-                            <w:r>
-                              <w:fldChar w:fldCharType="begin"/>
-                            </w:r>
-                            <w:r>
-                              <w:instrText xml:space="preserve"> SEQ Figure \* ARABIC </w:instrText>
-                            </w:r>
-                            <w:r>
-                              <w:fldChar w:fldCharType="separate"/>
-                            </w:r>
-                            <w:r>
-                              <w:rPr>
-                                <w:noProof/>
-                              </w:rPr>
-                              <w:t>11</w:t>
-                            </w:r>
-                            <w:r>
-                              <w:rPr>
-                                <w:noProof/>
-                              </w:rPr>
-                              <w:fldChar w:fldCharType="end"/>
-                            </w:r>
+                            <w:fldSimple w:instr=" SEQ Figure \* ARABIC ">
+                              <w:r>
+                                <w:rPr>
+                                  <w:noProof/>
+                                </w:rPr>
+                                <w:t>11</w:t>
+                              </w:r>
+                            </w:fldSimple>
                             <w:r>
                               <w:t xml:space="preserve"> - Ventilateur aération</w:t>
                             </w:r>
@@ -17934,27 +17606,14 @@
                       <w:r>
                         <w:t xml:space="preserve">Figure </w:t>
                       </w:r>
-                      <w:r>
-                        <w:fldChar w:fldCharType="begin"/>
-                      </w:r>
-                      <w:r>
-                        <w:instrText xml:space="preserve"> SEQ Figure \* ARABIC </w:instrText>
-                      </w:r>
-                      <w:r>
-                        <w:fldChar w:fldCharType="separate"/>
-                      </w:r>
-                      <w:r>
-                        <w:rPr>
-                          <w:noProof/>
-                        </w:rPr>
-                        <w:t>11</w:t>
-                      </w:r>
-                      <w:r>
-                        <w:rPr>
-                          <w:noProof/>
-                        </w:rPr>
-                        <w:fldChar w:fldCharType="end"/>
-                      </w:r>
+                      <w:fldSimple w:instr=" SEQ Figure \* ARABIC ">
+                        <w:r>
+                          <w:rPr>
+                            <w:noProof/>
+                          </w:rPr>
+                          <w:t>11</w:t>
+                        </w:r>
+                      </w:fldSimple>
                       <w:r>
                         <w:t xml:space="preserve"> - Ventilateur aération</w:t>
                       </w:r>
@@ -18125,30 +17784,14 @@
                             <w:r>
                               <w:t xml:space="preserve">Figure </w:t>
                             </w:r>
-                            <w:r>
-                              <w:fldChar w:fldCharType="begin"/>
-                            </w:r>
-                            <w:r>
-                              <w:instrText xml:space="preserve"> SEQ </w:instrText>
-                            </w:r>
-                            <w:r>
-                              <w:instrText xml:space="preserve">Figure \* ARABIC </w:instrText>
-                            </w:r>
-                            <w:r>
-                              <w:fldChar w:fldCharType="separate"/>
-                            </w:r>
-                            <w:r>
-                              <w:rPr>
-                                <w:noProof/>
-                              </w:rPr>
-                              <w:t>12</w:t>
-                            </w:r>
-                            <w:r>
-                              <w:rPr>
-                                <w:noProof/>
-                              </w:rPr>
-                              <w:fldChar w:fldCharType="end"/>
-                            </w:r>
+                            <w:fldSimple w:instr=" SEQ Figure \* ARABIC ">
+                              <w:r>
+                                <w:rPr>
+                                  <w:noProof/>
+                                </w:rPr>
+                                <w:t>12</w:t>
+                              </w:r>
+                            </w:fldSimple>
                             <w:r>
                               <w:t xml:space="preserve"> - diagramme structurel aération</w:t>
                             </w:r>
@@ -18184,30 +17827,14 @@
                       <w:r>
                         <w:t xml:space="preserve">Figure </w:t>
                       </w:r>
-                      <w:r>
-                        <w:fldChar w:fldCharType="begin"/>
-                      </w:r>
-                      <w:r>
-                        <w:instrText xml:space="preserve"> SEQ </w:instrText>
-                      </w:r>
-                      <w:r>
-                        <w:instrText xml:space="preserve">Figure \* ARABIC </w:instrText>
-                      </w:r>
-                      <w:r>
-                        <w:fldChar w:fldCharType="separate"/>
-                      </w:r>
-                      <w:r>
-                        <w:rPr>
-                          <w:noProof/>
-                        </w:rPr>
-                        <w:t>12</w:t>
-                      </w:r>
-                      <w:r>
-                        <w:rPr>
-                          <w:noProof/>
-                        </w:rPr>
-                        <w:fldChar w:fldCharType="end"/>
-                      </w:r>
+                      <w:fldSimple w:instr=" SEQ Figure \* ARABIC ">
+                        <w:r>
+                          <w:rPr>
+                            <w:noProof/>
+                          </w:rPr>
+                          <w:t>12</w:t>
+                        </w:r>
+                      </w:fldSimple>
                       <w:r>
                         <w:t xml:space="preserve"> - diagramme structurel aération</w:t>
                       </w:r>
@@ -18592,27 +18219,14 @@
       <w:r>
         <w:t xml:space="preserve">Tableau </w:t>
       </w:r>
-      <w:r>
-        <w:fldChar w:fldCharType="begin"/>
-      </w:r>
-      <w:r>
-        <w:instrText xml:space="preserve"> SEQ Tableau \* ARABIC </w:instrText>
-      </w:r>
-      <w:r>
-        <w:fldChar w:fldCharType="separate"/>
-      </w:r>
-      <w:r>
-        <w:rPr>
-          <w:noProof/>
-        </w:rPr>
-        <w:t>11</w:t>
-      </w:r>
-      <w:r>
-        <w:rPr>
-          <w:noProof/>
-        </w:rPr>
-        <w:fldChar w:fldCharType="end"/>
-      </w:r>
+      <w:fldSimple w:instr=" SEQ Tableau \* ARABIC ">
+        <w:r>
+          <w:rPr>
+            <w:noProof/>
+          </w:rPr>
+          <w:t>11</w:t>
+        </w:r>
+      </w:fldSimple>
       <w:r>
         <w:t xml:space="preserve"> - Consommation aération</w:t>
       </w:r>
@@ -18711,27 +18325,14 @@
       <w:r>
         <w:t xml:space="preserve">Figure </w:t>
       </w:r>
-      <w:r>
-        <w:fldChar w:fldCharType="begin"/>
-      </w:r>
-      <w:r>
-        <w:instrText xml:space="preserve"> SEQ Figure \* ARABIC </w:instrText>
-      </w:r>
-      <w:r>
-        <w:fldChar w:fldCharType="separate"/>
-      </w:r>
-      <w:r>
-        <w:rPr>
-          <w:noProof/>
-        </w:rPr>
-        <w:t>13</w:t>
-      </w:r>
-      <w:r>
-        <w:rPr>
-          <w:noProof/>
-        </w:rPr>
-        <w:fldChar w:fldCharType="end"/>
-      </w:r>
+      <w:fldSimple w:instr=" SEQ Figure \* ARABIC ">
+        <w:r>
+          <w:rPr>
+            <w:noProof/>
+          </w:rPr>
+          <w:t>13</w:t>
+        </w:r>
+      </w:fldSimple>
       <w:r>
         <w:t xml:space="preserve"> - Fonctions secondaire</w:t>
       </w:r>
@@ -18922,27 +18523,14 @@
       <w:r>
         <w:t xml:space="preserve">Tableau </w:t>
       </w:r>
-      <w:r>
-        <w:fldChar w:fldCharType="begin"/>
-      </w:r>
-      <w:r>
-        <w:instrText xml:space="preserve"> SEQ Tableau \* ARABIC </w:instrText>
-      </w:r>
-      <w:r>
-        <w:fldChar w:fldCharType="separate"/>
-      </w:r>
-      <w:r>
-        <w:rPr>
-          <w:noProof/>
-        </w:rPr>
-        <w:t>12</w:t>
-      </w:r>
-      <w:r>
-        <w:rPr>
-          <w:noProof/>
-        </w:rPr>
-        <w:fldChar w:fldCharType="end"/>
-      </w:r>
+      <w:fldSimple w:instr=" SEQ Tableau \* ARABIC ">
+        <w:r>
+          <w:rPr>
+            <w:noProof/>
+          </w:rPr>
+          <w:t>12</w:t>
+        </w:r>
+      </w:fldSimple>
       <w:r>
         <w:t xml:space="preserve"> - Description fonctions humidification</w:t>
       </w:r>
@@ -19205,27 +18793,14 @@
       <w:r>
         <w:t xml:space="preserve">Tableau </w:t>
       </w:r>
-      <w:r>
-        <w:fldChar w:fldCharType="begin"/>
-      </w:r>
-      <w:r>
-        <w:instrText xml:space="preserve"> SEQ Tableau \* ARABIC </w:instrText>
-      </w:r>
-      <w:r>
-        <w:fldChar w:fldCharType="separate"/>
-      </w:r>
-      <w:r>
-        <w:rPr>
-          <w:noProof/>
-        </w:rPr>
-        <w:t>13</w:t>
-      </w:r>
-      <w:r>
-        <w:rPr>
-          <w:noProof/>
-        </w:rPr>
-        <w:fldChar w:fldCharType="end"/>
-      </w:r>
+      <w:fldSimple w:instr=" SEQ Tableau \* ARABIC ">
+        <w:r>
+          <w:rPr>
+            <w:noProof/>
+          </w:rPr>
+          <w:t>13</w:t>
+        </w:r>
+      </w:fldSimple>
       <w:r>
         <w:t xml:space="preserve"> - Description signaux humidification</w:t>
       </w:r>
@@ -19323,27 +18898,14 @@
       <w:r>
         <w:t xml:space="preserve">Tableau </w:t>
       </w:r>
-      <w:r>
-        <w:fldChar w:fldCharType="begin"/>
-      </w:r>
-      <w:r>
-        <w:instrText xml:space="preserve"> SEQ Tableau \* ARABIC </w:instrText>
-      </w:r>
-      <w:r>
-        <w:fldChar w:fldCharType="separate"/>
-      </w:r>
-      <w:r>
-        <w:rPr>
-          <w:noProof/>
-        </w:rPr>
-        <w:t>14</w:t>
-      </w:r>
-      <w:r>
-        <w:rPr>
-          <w:noProof/>
-        </w:rPr>
-        <w:fldChar w:fldCharType="end"/>
-      </w:r>
+      <w:fldSimple w:instr=" SEQ Tableau \* ARABIC ">
+        <w:r>
+          <w:rPr>
+            <w:noProof/>
+          </w:rPr>
+          <w:t>14</w:t>
+        </w:r>
+      </w:fldSimple>
       <w:r>
         <w:t xml:space="preserve"> - Extrait datasheet DHT22</w:t>
       </w:r>
@@ -19439,27 +19001,14 @@
                             <w:r>
                               <w:t xml:space="preserve">Figure </w:t>
                             </w:r>
-                            <w:r>
-                              <w:fldChar w:fldCharType="begin"/>
-                            </w:r>
-                            <w:r>
-                              <w:instrText xml:space="preserve"> SEQ Figure \* ARABIC </w:instrText>
-                            </w:r>
-                            <w:r>
-                              <w:fldChar w:fldCharType="separate"/>
-                            </w:r>
-                            <w:r>
-                              <w:rPr>
-                                <w:noProof/>
-                              </w:rPr>
-                              <w:t>14</w:t>
-                            </w:r>
-                            <w:r>
-                              <w:rPr>
-                                <w:noProof/>
-                              </w:rPr>
-                              <w:fldChar w:fldCharType="end"/>
-                            </w:r>
+                            <w:fldSimple w:instr=" SEQ Figure \* ARABIC ">
+                              <w:r>
+                                <w:rPr>
+                                  <w:noProof/>
+                                </w:rPr>
+                                <w:t>14</w:t>
+                              </w:r>
+                            </w:fldSimple>
                             <w:r>
                               <w:t xml:space="preserve"> - Humidificateur</w:t>
                             </w:r>
@@ -19495,27 +19044,14 @@
                       <w:r>
                         <w:t xml:space="preserve">Figure </w:t>
                       </w:r>
-                      <w:r>
-                        <w:fldChar w:fldCharType="begin"/>
-                      </w:r>
-                      <w:r>
-                        <w:instrText xml:space="preserve"> SEQ Figure \* ARABIC </w:instrText>
-                      </w:r>
-                      <w:r>
-                        <w:fldChar w:fldCharType="separate"/>
-                      </w:r>
-                      <w:r>
-                        <w:rPr>
-                          <w:noProof/>
-                        </w:rPr>
-                        <w:t>14</w:t>
-                      </w:r>
-                      <w:r>
-                        <w:rPr>
-                          <w:noProof/>
-                        </w:rPr>
-                        <w:fldChar w:fldCharType="end"/>
-                      </w:r>
+                      <w:fldSimple w:instr=" SEQ Figure \* ARABIC ">
+                        <w:r>
+                          <w:rPr>
+                            <w:noProof/>
+                          </w:rPr>
+                          <w:t>14</w:t>
+                        </w:r>
+                      </w:fldSimple>
                       <w:r>
                         <w:t xml:space="preserve"> - Humidificateur</w:t>
                       </w:r>
@@ -19700,27 +19236,14 @@
                             <w:r>
                               <w:t xml:space="preserve">Figure </w:t>
                             </w:r>
-                            <w:r>
-                              <w:fldChar w:fldCharType="begin"/>
-                            </w:r>
-                            <w:r>
-                              <w:instrText xml:space="preserve"> SEQ Figure \* ARABIC </w:instrText>
-                            </w:r>
-                            <w:r>
-                              <w:fldChar w:fldCharType="separate"/>
-                            </w:r>
-                            <w:r>
-                              <w:rPr>
-                                <w:noProof/>
-                              </w:rPr>
-                              <w:t>15</w:t>
-                            </w:r>
-                            <w:r>
-                              <w:rPr>
-                                <w:noProof/>
-                              </w:rPr>
-                              <w:fldChar w:fldCharType="end"/>
-                            </w:r>
+                            <w:fldSimple w:instr=" SEQ Figure \* ARABIC ">
+                              <w:r>
+                                <w:rPr>
+                                  <w:noProof/>
+                                </w:rPr>
+                                <w:t>15</w:t>
+                              </w:r>
+                            </w:fldSimple>
                             <w:r>
                               <w:t xml:space="preserve"> - Diagramme structurel humidification</w:t>
                             </w:r>
@@ -19756,27 +19279,14 @@
                       <w:r>
                         <w:t xml:space="preserve">Figure </w:t>
                       </w:r>
-                      <w:r>
-                        <w:fldChar w:fldCharType="begin"/>
-                      </w:r>
-                      <w:r>
-                        <w:instrText xml:space="preserve"> SEQ Figure \* ARABIC </w:instrText>
-                      </w:r>
-                      <w:r>
-                        <w:fldChar w:fldCharType="separate"/>
-                      </w:r>
-                      <w:r>
-                        <w:rPr>
-                          <w:noProof/>
-                        </w:rPr>
-                        <w:t>15</w:t>
-                      </w:r>
-                      <w:r>
-                        <w:rPr>
-                          <w:noProof/>
-                        </w:rPr>
-                        <w:fldChar w:fldCharType="end"/>
-                      </w:r>
+                      <w:fldSimple w:instr=" SEQ Figure \* ARABIC ">
+                        <w:r>
+                          <w:rPr>
+                            <w:noProof/>
+                          </w:rPr>
+                          <w:t>15</w:t>
+                        </w:r>
+                      </w:fldSimple>
                       <w:r>
                         <w:t xml:space="preserve"> - Diagramme structurel humidification</w:t>
                       </w:r>
@@ -20194,27 +19704,14 @@
       <w:r>
         <w:t xml:space="preserve">Tableau </w:t>
       </w:r>
-      <w:r>
-        <w:fldChar w:fldCharType="begin"/>
-      </w:r>
-      <w:r>
-        <w:instrText xml:space="preserve"> SEQ Tableau \* ARABIC </w:instrText>
-      </w:r>
-      <w:r>
-        <w:fldChar w:fldCharType="separate"/>
-      </w:r>
-      <w:r>
-        <w:rPr>
-          <w:noProof/>
-        </w:rPr>
-        <w:t>15</w:t>
-      </w:r>
-      <w:r>
-        <w:rPr>
-          <w:noProof/>
-        </w:rPr>
-        <w:fldChar w:fldCharType="end"/>
-      </w:r>
+      <w:fldSimple w:instr=" SEQ Tableau \* ARABIC ">
+        <w:r>
+          <w:rPr>
+            <w:noProof/>
+          </w:rPr>
+          <w:t>15</w:t>
+        </w:r>
+      </w:fldSimple>
       <w:r>
         <w:t xml:space="preserve"> - Consommation humidification</w:t>
       </w:r>
@@ -20312,27 +19809,14 @@
       <w:r>
         <w:t xml:space="preserve">Figure </w:t>
       </w:r>
-      <w:r>
-        <w:fldChar w:fldCharType="begin"/>
-      </w:r>
-      <w:r>
-        <w:instrText xml:space="preserve"> SEQ Figure \* ARABIC </w:instrText>
-      </w:r>
-      <w:r>
-        <w:fldChar w:fldCharType="separate"/>
-      </w:r>
-      <w:r>
-        <w:rPr>
-          <w:noProof/>
-        </w:rPr>
-        <w:t>16</w:t>
-      </w:r>
-      <w:r>
-        <w:rPr>
-          <w:noProof/>
-        </w:rPr>
-        <w:fldChar w:fldCharType="end"/>
-      </w:r>
+      <w:fldSimple w:instr=" SEQ Figure \* ARABIC ">
+        <w:r>
+          <w:rPr>
+            <w:noProof/>
+          </w:rPr>
+          <w:t>16</w:t>
+        </w:r>
+      </w:fldSimple>
       <w:r>
         <w:t xml:space="preserve"> - Fonctions secondaires chauffage</w:t>
       </w:r>
@@ -20603,27 +20087,14 @@
       <w:r>
         <w:t xml:space="preserve">Tableau </w:t>
       </w:r>
-      <w:r>
-        <w:fldChar w:fldCharType="begin"/>
-      </w:r>
-      <w:r>
-        <w:instrText xml:space="preserve"> SEQ Tableau \* ARABIC </w:instrText>
-      </w:r>
-      <w:r>
-        <w:fldChar w:fldCharType="separate"/>
-      </w:r>
-      <w:r>
-        <w:rPr>
-          <w:noProof/>
-        </w:rPr>
-        <w:t>16</w:t>
-      </w:r>
-      <w:r>
-        <w:rPr>
-          <w:noProof/>
-        </w:rPr>
-        <w:fldChar w:fldCharType="end"/>
-      </w:r>
+      <w:fldSimple w:instr=" SEQ Tableau \* ARABIC ">
+        <w:r>
+          <w:rPr>
+            <w:noProof/>
+          </w:rPr>
+          <w:t>16</w:t>
+        </w:r>
+      </w:fldSimple>
       <w:r>
         <w:t xml:space="preserve"> - Description fonctions chauffage</w:t>
       </w:r>
@@ -20858,27 +20329,14 @@
       <w:r>
         <w:t xml:space="preserve">Tableau </w:t>
       </w:r>
-      <w:r>
-        <w:fldChar w:fldCharType="begin"/>
-      </w:r>
-      <w:r>
-        <w:instrText xml:space="preserve"> SEQ Tableau \* ARABIC </w:instrText>
-      </w:r>
-      <w:r>
-        <w:fldChar w:fldCharType="separate"/>
-      </w:r>
-      <w:r>
-        <w:rPr>
-          <w:noProof/>
-        </w:rPr>
-        <w:t>17</w:t>
-      </w:r>
-      <w:r>
-        <w:rPr>
-          <w:noProof/>
-        </w:rPr>
-        <w:fldChar w:fldCharType="end"/>
-      </w:r>
+      <w:fldSimple w:instr=" SEQ Tableau \* ARABIC ">
+        <w:r>
+          <w:rPr>
+            <w:noProof/>
+          </w:rPr>
+          <w:t>17</w:t>
+        </w:r>
+      </w:fldSimple>
       <w:r>
         <w:t xml:space="preserve"> - Description signaux chauffage</w:t>
       </w:r>
@@ -21021,27 +20479,14 @@
                             <w:r>
                               <w:t xml:space="preserve">Figure </w:t>
                             </w:r>
-                            <w:r>
-                              <w:fldChar w:fldCharType="begin"/>
-                            </w:r>
-                            <w:r>
-                              <w:instrText xml:space="preserve"> SEQ Figure \* ARABIC </w:instrText>
-                            </w:r>
-                            <w:r>
-                              <w:fldChar w:fldCharType="separate"/>
-                            </w:r>
-                            <w:r>
-                              <w:rPr>
-                                <w:noProof/>
-                              </w:rPr>
-                              <w:t>17</w:t>
-                            </w:r>
-                            <w:r>
-                              <w:rPr>
-                                <w:noProof/>
-                              </w:rPr>
-                              <w:fldChar w:fldCharType="end"/>
-                            </w:r>
+                            <w:fldSimple w:instr=" SEQ Figure \* ARABIC ">
+                              <w:r>
+                                <w:rPr>
+                                  <w:noProof/>
+                                </w:rPr>
+                                <w:t>17</w:t>
+                              </w:r>
+                            </w:fldSimple>
                             <w:r>
                               <w:t xml:space="preserve"> - Diagramme structurel chauffage</w:t>
                             </w:r>
@@ -21077,27 +20522,14 @@
                       <w:r>
                         <w:t xml:space="preserve">Figure </w:t>
                       </w:r>
-                      <w:r>
-                        <w:fldChar w:fldCharType="begin"/>
-                      </w:r>
-                      <w:r>
-                        <w:instrText xml:space="preserve"> SEQ Figure \* ARABIC </w:instrText>
-                      </w:r>
-                      <w:r>
-                        <w:fldChar w:fldCharType="separate"/>
-                      </w:r>
-                      <w:r>
-                        <w:rPr>
-                          <w:noProof/>
-                        </w:rPr>
-                        <w:t>17</w:t>
-                      </w:r>
-                      <w:r>
-                        <w:rPr>
-                          <w:noProof/>
-                        </w:rPr>
-                        <w:fldChar w:fldCharType="end"/>
-                      </w:r>
+                      <w:fldSimple w:instr=" SEQ Figure \* ARABIC ">
+                        <w:r>
+                          <w:rPr>
+                            <w:noProof/>
+                          </w:rPr>
+                          <w:t>17</w:t>
+                        </w:r>
+                      </w:fldSimple>
                       <w:r>
                         <w:t xml:space="preserve"> - Diagramme structurel chauffage</w:t>
                       </w:r>
@@ -21448,27 +20880,14 @@
       <w:r>
         <w:t xml:space="preserve">Tableau </w:t>
       </w:r>
-      <w:r>
-        <w:fldChar w:fldCharType="begin"/>
-      </w:r>
-      <w:r>
-        <w:instrText xml:space="preserve"> SEQ Tableau \* ARABIC </w:instrText>
-      </w:r>
-      <w:r>
-        <w:fldChar w:fldCharType="separate"/>
-      </w:r>
-      <w:r>
-        <w:rPr>
-          <w:noProof/>
-        </w:rPr>
-        <w:t>18</w:t>
-      </w:r>
-      <w:r>
-        <w:rPr>
-          <w:noProof/>
-        </w:rPr>
-        <w:fldChar w:fldCharType="end"/>
-      </w:r>
+      <w:fldSimple w:instr=" SEQ Tableau \* ARABIC ">
+        <w:r>
+          <w:rPr>
+            <w:noProof/>
+          </w:rPr>
+          <w:t>18</w:t>
+        </w:r>
+      </w:fldSimple>
       <w:r>
         <w:t xml:space="preserve"> - Consommation chauffage</w:t>
       </w:r>
@@ -21563,27 +20982,14 @@
       <w:r>
         <w:t xml:space="preserve">Figure </w:t>
       </w:r>
-      <w:r>
-        <w:fldChar w:fldCharType="begin"/>
-      </w:r>
-      <w:r>
-        <w:instrText xml:space="preserve"> SEQ Figure \* ARABIC </w:instrText>
-      </w:r>
-      <w:r>
-        <w:fldChar w:fldCharType="separate"/>
-      </w:r>
-      <w:r>
-        <w:rPr>
-          <w:noProof/>
-        </w:rPr>
-        <w:t>18</w:t>
-      </w:r>
-      <w:r>
-        <w:rPr>
-          <w:noProof/>
-        </w:rPr>
-        <w:fldChar w:fldCharType="end"/>
-      </w:r>
+      <w:fldSimple w:instr=" SEQ Figure \* ARABIC ">
+        <w:r>
+          <w:rPr>
+            <w:noProof/>
+          </w:rPr>
+          <w:t>18</w:t>
+        </w:r>
+      </w:fldSimple>
       <w:r>
         <w:t xml:space="preserve"> - Fonction secondaire notification</w:t>
       </w:r>
@@ -21762,27 +21168,14 @@
       <w:r>
         <w:t xml:space="preserve">Tableau </w:t>
       </w:r>
-      <w:r>
-        <w:fldChar w:fldCharType="begin"/>
-      </w:r>
-      <w:r>
-        <w:instrText xml:space="preserve"> SEQ Tableau \* ARABIC </w:instrText>
-      </w:r>
-      <w:r>
-        <w:fldChar w:fldCharType="separate"/>
-      </w:r>
-      <w:r>
-        <w:rPr>
-          <w:noProof/>
-        </w:rPr>
-        <w:t>19</w:t>
-      </w:r>
-      <w:r>
-        <w:rPr>
-          <w:noProof/>
-        </w:rPr>
-        <w:fldChar w:fldCharType="end"/>
-      </w:r>
+      <w:fldSimple w:instr=" SEQ Tableau \* ARABIC ">
+        <w:r>
+          <w:rPr>
+            <w:noProof/>
+          </w:rPr>
+          <w:t>19</w:t>
+        </w:r>
+      </w:fldSimple>
       <w:r>
         <w:t xml:space="preserve"> - Description fonctions notifications</w:t>
       </w:r>
@@ -21985,27 +21378,14 @@
       <w:r>
         <w:t xml:space="preserve">Tableau </w:t>
       </w:r>
-      <w:r>
-        <w:fldChar w:fldCharType="begin"/>
-      </w:r>
-      <w:r>
-        <w:instrText xml:space="preserve"> SEQ Tableau \* ARABIC </w:instrText>
-      </w:r>
-      <w:r>
-        <w:fldChar w:fldCharType="separate"/>
-      </w:r>
-      <w:r>
-        <w:rPr>
-          <w:noProof/>
-        </w:rPr>
-        <w:t>20</w:t>
-      </w:r>
-      <w:r>
-        <w:rPr>
-          <w:noProof/>
-        </w:rPr>
-        <w:fldChar w:fldCharType="end"/>
-      </w:r>
+      <w:fldSimple w:instr=" SEQ Tableau \* ARABIC ">
+        <w:r>
+          <w:rPr>
+            <w:noProof/>
+          </w:rPr>
+          <w:t>20</w:t>
+        </w:r>
+      </w:fldSimple>
       <w:r>
         <w:t xml:space="preserve"> - Description signaux notifications</w:t>
       </w:r>
@@ -22081,27 +21461,14 @@
                             <w:r>
                               <w:t xml:space="preserve">Figure </w:t>
                             </w:r>
-                            <w:r>
-                              <w:fldChar w:fldCharType="begin"/>
-                            </w:r>
-                            <w:r>
-                              <w:instrText xml:space="preserve"> SEQ Figure \* ARABIC </w:instrText>
-                            </w:r>
-                            <w:r>
-                              <w:fldChar w:fldCharType="separate"/>
-                            </w:r>
-                            <w:r>
-                              <w:rPr>
-                                <w:noProof/>
-                              </w:rPr>
-                              <w:t>19</w:t>
-                            </w:r>
-                            <w:r>
-                              <w:rPr>
-                                <w:noProof/>
-                              </w:rPr>
-                              <w:fldChar w:fldCharType="end"/>
-                            </w:r>
+                            <w:fldSimple w:instr=" SEQ Figure \* ARABIC ">
+                              <w:r>
+                                <w:rPr>
+                                  <w:noProof/>
+                                </w:rPr>
+                                <w:t>19</w:t>
+                              </w:r>
+                            </w:fldSimple>
                             <w:r>
                               <w:t xml:space="preserve"> - Diagramme structurel notification</w:t>
                             </w:r>
@@ -22137,27 +21504,14 @@
                       <w:r>
                         <w:t xml:space="preserve">Figure </w:t>
                       </w:r>
-                      <w:r>
-                        <w:fldChar w:fldCharType="begin"/>
-                      </w:r>
-                      <w:r>
-                        <w:instrText xml:space="preserve"> SEQ Figure \* ARABIC </w:instrText>
-                      </w:r>
-                      <w:r>
-                        <w:fldChar w:fldCharType="separate"/>
-                      </w:r>
-                      <w:r>
-                        <w:rPr>
-                          <w:noProof/>
-                        </w:rPr>
-                        <w:t>19</w:t>
-                      </w:r>
-                      <w:r>
-                        <w:rPr>
-                          <w:noProof/>
-                        </w:rPr>
-                        <w:fldChar w:fldCharType="end"/>
-                      </w:r>
+                      <w:fldSimple w:instr=" SEQ Figure \* ARABIC ">
+                        <w:r>
+                          <w:rPr>
+                            <w:noProof/>
+                          </w:rPr>
+                          <w:t>19</w:t>
+                        </w:r>
+                      </w:fldSimple>
                       <w:r>
                         <w:t xml:space="preserve"> - Diagramme structurel notification</w:t>
                       </w:r>
@@ -22381,27 +21735,14 @@
       <w:r>
         <w:t xml:space="preserve">Figure </w:t>
       </w:r>
-      <w:r>
-        <w:fldChar w:fldCharType="begin"/>
-      </w:r>
-      <w:r>
-        <w:instrText xml:space="preserve"> SEQ Figure \* ARABIC </w:instrText>
-      </w:r>
-      <w:r>
-        <w:fldChar w:fldCharType="separate"/>
-      </w:r>
-      <w:r>
-        <w:rPr>
-          <w:noProof/>
-        </w:rPr>
-        <w:t>20</w:t>
-      </w:r>
-      <w:r>
-        <w:rPr>
-          <w:noProof/>
-        </w:rPr>
-        <w:fldChar w:fldCharType="end"/>
-      </w:r>
+      <w:fldSimple w:instr=" SEQ Figure \* ARABIC ">
+        <w:r>
+          <w:rPr>
+            <w:noProof/>
+          </w:rPr>
+          <w:t>20</w:t>
+        </w:r>
+      </w:fldSimple>
       <w:r>
         <w:t xml:space="preserve"> - Répartition fonctions sur pin Raspberry</w:t>
       </w:r>
@@ -23845,27 +23186,14 @@
       <w:r>
         <w:t xml:space="preserve">Tableau </w:t>
       </w:r>
-      <w:r>
-        <w:fldChar w:fldCharType="begin"/>
-      </w:r>
-      <w:r>
-        <w:instrText xml:space="preserve"> SEQ Tableau \* ARABIC </w:instrText>
-      </w:r>
-      <w:r>
-        <w:fldChar w:fldCharType="separate"/>
-      </w:r>
-      <w:r>
-        <w:rPr>
-          <w:noProof/>
-        </w:rPr>
-        <w:t>21</w:t>
-      </w:r>
-      <w:r>
-        <w:rPr>
-          <w:noProof/>
-        </w:rPr>
-        <w:fldChar w:fldCharType="end"/>
-      </w:r>
+      <w:fldSimple w:instr=" SEQ Tableau \* ARABIC ">
+        <w:r>
+          <w:rPr>
+            <w:noProof/>
+          </w:rPr>
+          <w:t>21</w:t>
+        </w:r>
+      </w:fldSimple>
       <w:r>
         <w:t xml:space="preserve"> - Assignation des pins</w:t>
       </w:r>
@@ -23955,27 +23283,14 @@
       <w:r>
         <w:t xml:space="preserve">Figure </w:t>
       </w:r>
-      <w:r>
-        <w:fldChar w:fldCharType="begin"/>
-      </w:r>
-      <w:r>
-        <w:instrText xml:space="preserve"> SEQ Figure \* ARABIC </w:instrText>
-      </w:r>
-      <w:r>
-        <w:fldChar w:fldCharType="separate"/>
-      </w:r>
-      <w:r>
-        <w:rPr>
-          <w:noProof/>
-        </w:rPr>
-        <w:t>21</w:t>
-      </w:r>
-      <w:r>
-        <w:rPr>
-          <w:noProof/>
-        </w:rPr>
-        <w:fldChar w:fldCharType="end"/>
-      </w:r>
+      <w:fldSimple w:instr=" SEQ Figure \* ARABIC ">
+        <w:r>
+          <w:rPr>
+            <w:noProof/>
+          </w:rPr>
+          <w:t>21</w:t>
+        </w:r>
+      </w:fldSimple>
       <w:r>
         <w:t xml:space="preserve"> - Diagramme fonctionnel traitement</w:t>
       </w:r>
@@ -24122,27 +23437,14 @@
       <w:r>
         <w:t xml:space="preserve">Tableau </w:t>
       </w:r>
-      <w:r>
-        <w:fldChar w:fldCharType="begin"/>
-      </w:r>
-      <w:r>
-        <w:instrText xml:space="preserve"> SEQ Tableau \* ARABIC </w:instrText>
-      </w:r>
-      <w:r>
-        <w:fldChar w:fldCharType="separate"/>
-      </w:r>
-      <w:r>
-        <w:rPr>
-          <w:noProof/>
-        </w:rPr>
-        <w:t>22</w:t>
-      </w:r>
-      <w:r>
-        <w:rPr>
-          <w:noProof/>
-        </w:rPr>
-        <w:fldChar w:fldCharType="end"/>
-      </w:r>
+      <w:fldSimple w:instr=" SEQ Tableau \* ARABIC ">
+        <w:r>
+          <w:rPr>
+            <w:noProof/>
+          </w:rPr>
+          <w:t>22</w:t>
+        </w:r>
+      </w:fldSimple>
       <w:r>
         <w:t xml:space="preserve"> - Consommation Traitement</w:t>
       </w:r>
@@ -24612,27 +23914,14 @@
       <w:r>
         <w:t xml:space="preserve">Tableau </w:t>
       </w:r>
-      <w:r>
-        <w:fldChar w:fldCharType="begin"/>
-      </w:r>
-      <w:r>
-        <w:instrText xml:space="preserve"> SEQ Tableau \* ARABIC </w:instrText>
-      </w:r>
-      <w:r>
-        <w:fldChar w:fldCharType="separate"/>
-      </w:r>
-      <w:r>
-        <w:rPr>
-          <w:noProof/>
-        </w:rPr>
-        <w:t>23</w:t>
-      </w:r>
-      <w:r>
-        <w:rPr>
-          <w:noProof/>
-        </w:rPr>
-        <w:fldChar w:fldCharType="end"/>
-      </w:r>
+      <w:fldSimple w:instr=" SEQ Tableau \* ARABIC ">
+        <w:r>
+          <w:rPr>
+            <w:noProof/>
+          </w:rPr>
+          <w:t>23</w:t>
+        </w:r>
+      </w:fldSimple>
       <w:r>
         <w:t xml:space="preserve"> - Consommation totale</w:t>
       </w:r>
@@ -24719,27 +24008,14 @@
       <w:r>
         <w:t xml:space="preserve">Figure </w:t>
       </w:r>
-      <w:r>
-        <w:fldChar w:fldCharType="begin"/>
-      </w:r>
-      <w:r>
-        <w:instrText xml:space="preserve"> SEQ Figure \* ARABIC </w:instrText>
-      </w:r>
-      <w:r>
-        <w:fldChar w:fldCharType="separate"/>
-      </w:r>
-      <w:r>
-        <w:rPr>
-          <w:noProof/>
-        </w:rPr>
-        <w:t>22</w:t>
-      </w:r>
-      <w:r>
-        <w:rPr>
-          <w:noProof/>
-        </w:rPr>
-        <w:fldChar w:fldCharType="end"/>
-      </w:r>
+      <w:fldSimple w:instr=" SEQ Figure \* ARABIC ">
+        <w:r>
+          <w:rPr>
+            <w:noProof/>
+          </w:rPr>
+          <w:t>22</w:t>
+        </w:r>
+      </w:fldSimple>
       <w:r>
         <w:t xml:space="preserve"> - Fonction secondaire alimentation</w:t>
       </w:r>
@@ -24975,27 +24251,14 @@
       <w:r>
         <w:t xml:space="preserve">Tableau </w:t>
       </w:r>
-      <w:r>
-        <w:fldChar w:fldCharType="begin"/>
-      </w:r>
-      <w:r>
-        <w:instrText xml:space="preserve"> SEQ Tableau \* ARABIC </w:instrText>
-      </w:r>
-      <w:r>
-        <w:fldChar w:fldCharType="separate"/>
-      </w:r>
-      <w:r>
-        <w:rPr>
-          <w:noProof/>
-        </w:rPr>
-        <w:t>24</w:t>
-      </w:r>
-      <w:r>
-        <w:rPr>
-          <w:noProof/>
-        </w:rPr>
-        <w:fldChar w:fldCharType="end"/>
-      </w:r>
+      <w:fldSimple w:instr=" SEQ Tableau \* ARABIC ">
+        <w:r>
+          <w:rPr>
+            <w:noProof/>
+          </w:rPr>
+          <w:t>24</w:t>
+        </w:r>
+      </w:fldSimple>
       <w:r>
         <w:t xml:space="preserve"> - Description fonction</w:t>
       </w:r>
@@ -25188,27 +24451,14 @@
       <w:r>
         <w:t xml:space="preserve">Tableau </w:t>
       </w:r>
-      <w:r>
-        <w:fldChar w:fldCharType="begin"/>
-      </w:r>
-      <w:r>
-        <w:instrText xml:space="preserve"> SEQ Tableau \* ARABIC </w:instrText>
-      </w:r>
-      <w:r>
-        <w:fldChar w:fldCharType="separate"/>
-      </w:r>
-      <w:r>
-        <w:rPr>
-          <w:noProof/>
-        </w:rPr>
-        <w:t>25</w:t>
-      </w:r>
-      <w:r>
-        <w:rPr>
-          <w:noProof/>
-        </w:rPr>
-        <w:fldChar w:fldCharType="end"/>
-      </w:r>
+      <w:fldSimple w:instr=" SEQ Tableau \* ARABIC ">
+        <w:r>
+          <w:rPr>
+            <w:noProof/>
+          </w:rPr>
+          <w:t>25</w:t>
+        </w:r>
+      </w:fldSimple>
       <w:r>
         <w:t xml:space="preserve"> - Description signaux alimentation</w:t>
       </w:r>
@@ -25286,27 +24536,14 @@
                             <w:r>
                               <w:t xml:space="preserve">Figure </w:t>
                             </w:r>
-                            <w:r>
-                              <w:fldChar w:fldCharType="begin"/>
-                            </w:r>
-                            <w:r>
-                              <w:instrText xml:space="preserve"> SEQ Figure \* ARABIC </w:instrText>
-                            </w:r>
-                            <w:r>
-                              <w:fldChar w:fldCharType="separate"/>
-                            </w:r>
-                            <w:r>
-                              <w:rPr>
-                                <w:noProof/>
-                              </w:rPr>
-                              <w:t>23</w:t>
-                            </w:r>
-                            <w:r>
-                              <w:rPr>
-                                <w:noProof/>
-                              </w:rPr>
-                              <w:fldChar w:fldCharType="end"/>
-                            </w:r>
+                            <w:fldSimple w:instr=" SEQ Figure \* ARABIC ">
+                              <w:r>
+                                <w:rPr>
+                                  <w:noProof/>
+                                </w:rPr>
+                                <w:t>23</w:t>
+                              </w:r>
+                            </w:fldSimple>
                             <w:r>
                               <w:t xml:space="preserve"> - Transfomateur 220v 24v</w:t>
                             </w:r>
@@ -25342,27 +24579,14 @@
                       <w:r>
                         <w:t xml:space="preserve">Figure </w:t>
                       </w:r>
-                      <w:r>
-                        <w:fldChar w:fldCharType="begin"/>
-                      </w:r>
-                      <w:r>
-                        <w:instrText xml:space="preserve"> SEQ Figure \* ARABIC </w:instrText>
-                      </w:r>
-                      <w:r>
-                        <w:fldChar w:fldCharType="separate"/>
-                      </w:r>
-                      <w:r>
-                        <w:rPr>
-                          <w:noProof/>
-                        </w:rPr>
-                        <w:t>23</w:t>
-                      </w:r>
-                      <w:r>
-                        <w:rPr>
-                          <w:noProof/>
-                        </w:rPr>
-                        <w:fldChar w:fldCharType="end"/>
-                      </w:r>
+                      <w:fldSimple w:instr=" SEQ Figure \* ARABIC ">
+                        <w:r>
+                          <w:rPr>
+                            <w:noProof/>
+                          </w:rPr>
+                          <w:t>23</w:t>
+                        </w:r>
+                      </w:fldSimple>
                       <w:r>
                         <w:t xml:space="preserve"> - Transfomateur 220v 24v</w:t>
                       </w:r>
@@ -26067,27 +25291,14 @@
       <w:r>
         <w:t xml:space="preserve">Figure </w:t>
       </w:r>
-      <w:r>
-        <w:fldChar w:fldCharType="begin"/>
-      </w:r>
-      <w:r>
-        <w:instrText xml:space="preserve"> SEQ Figure \* ARABIC </w:instrText>
-      </w:r>
-      <w:r>
-        <w:fldChar w:fldCharType="separate"/>
-      </w:r>
-      <w:r>
-        <w:rPr>
-          <w:noProof/>
-        </w:rPr>
-        <w:t>24</w:t>
-      </w:r>
-      <w:r>
-        <w:rPr>
-          <w:noProof/>
-        </w:rPr>
-        <w:fldChar w:fldCharType="end"/>
-      </w:r>
+      <w:fldSimple w:instr=" SEQ Figure \* ARABIC ">
+        <w:r>
+          <w:rPr>
+            <w:noProof/>
+          </w:rPr>
+          <w:t>24</w:t>
+        </w:r>
+      </w:fldSimple>
       <w:r>
         <w:t xml:space="preserve"> - Diagramme fonctionnel alimentation</w:t>
       </w:r>
@@ -26188,27 +25399,14 @@
       <w:r>
         <w:t xml:space="preserve">Tableau </w:t>
       </w:r>
-      <w:r>
-        <w:fldChar w:fldCharType="begin"/>
-      </w:r>
-      <w:r>
-        <w:instrText xml:space="preserve"> SEQ Tableau \* ARABIC </w:instrText>
-      </w:r>
-      <w:r>
-        <w:fldChar w:fldCharType="separate"/>
-      </w:r>
-      <w:r>
-        <w:rPr>
-          <w:noProof/>
-        </w:rPr>
-        <w:t>26</w:t>
-      </w:r>
-      <w:r>
-        <w:rPr>
-          <w:noProof/>
-        </w:rPr>
-        <w:fldChar w:fldCharType="end"/>
-      </w:r>
+      <w:fldSimple w:instr=" SEQ Tableau \* ARABIC ">
+        <w:r>
+          <w:rPr>
+            <w:noProof/>
+          </w:rPr>
+          <w:t>26</w:t>
+        </w:r>
+      </w:fldSimple>
       <w:r>
         <w:t xml:space="preserve"> - Nomenclature</w:t>
       </w:r>
@@ -26354,27 +25552,14 @@
       <w:r>
         <w:t xml:space="preserve">Figure </w:t>
       </w:r>
-      <w:r>
-        <w:fldChar w:fldCharType="begin"/>
-      </w:r>
-      <w:r>
-        <w:instrText xml:space="preserve"> SEQ Figure \* ARABIC </w:instrText>
-      </w:r>
-      <w:r>
-        <w:fldChar w:fldCharType="separate"/>
-      </w:r>
-      <w:r>
-        <w:rPr>
-          <w:noProof/>
-        </w:rPr>
-        <w:t>25</w:t>
-      </w:r>
-      <w:r>
-        <w:rPr>
-          <w:noProof/>
-        </w:rPr>
-        <w:fldChar w:fldCharType="end"/>
-      </w:r>
+      <w:fldSimple w:instr=" SEQ Figure \* ARABIC ">
+        <w:r>
+          <w:rPr>
+            <w:noProof/>
+          </w:rPr>
+          <w:t>25</w:t>
+        </w:r>
+      </w:fldSimple>
       <w:r>
         <w:t xml:space="preserve"> - Plan de perçage 1:1</w:t>
       </w:r>
@@ -26469,27 +25654,14 @@
       <w:r>
         <w:t xml:space="preserve">Figure </w:t>
       </w:r>
-      <w:r>
-        <w:fldChar w:fldCharType="begin"/>
-      </w:r>
-      <w:r>
-        <w:instrText xml:space="preserve"> SEQ Figure \* ARABIC </w:instrText>
-      </w:r>
-      <w:r>
-        <w:fldChar w:fldCharType="separate"/>
-      </w:r>
-      <w:r>
-        <w:rPr>
-          <w:noProof/>
-        </w:rPr>
-        <w:t>26</w:t>
-      </w:r>
-      <w:r>
-        <w:rPr>
-          <w:noProof/>
-        </w:rPr>
-        <w:fldChar w:fldCharType="end"/>
-      </w:r>
+      <w:fldSimple w:instr=" SEQ Figure \* ARABIC ">
+        <w:r>
+          <w:rPr>
+            <w:noProof/>
+          </w:rPr>
+          <w:t>26</w:t>
+        </w:r>
+      </w:fldSimple>
       <w:r>
         <w:t xml:space="preserve"> - Top Layer 1:1</w:t>
       </w:r>
@@ -26584,27 +25756,14 @@
       <w:r>
         <w:t xml:space="preserve">Figure </w:t>
       </w:r>
-      <w:r>
-        <w:fldChar w:fldCharType="begin"/>
-      </w:r>
-      <w:r>
-        <w:instrText xml:space="preserve"> SEQ Figure \* ARABIC </w:instrText>
-      </w:r>
-      <w:r>
-        <w:fldChar w:fldCharType="separate"/>
-      </w:r>
-      <w:r>
-        <w:rPr>
-          <w:noProof/>
-        </w:rPr>
-        <w:t>27</w:t>
-      </w:r>
-      <w:r>
-        <w:rPr>
-          <w:noProof/>
-        </w:rPr>
-        <w:fldChar w:fldCharType="end"/>
-      </w:r>
+      <w:fldSimple w:instr=" SEQ Figure \* ARABIC ">
+        <w:r>
+          <w:rPr>
+            <w:noProof/>
+          </w:rPr>
+          <w:t>27</w:t>
+        </w:r>
+      </w:fldSimple>
       <w:r>
         <w:t xml:space="preserve"> - Top Overlay 1:1</w:t>
       </w:r>
@@ -26700,27 +25859,14 @@
       <w:r>
         <w:t xml:space="preserve">Figure </w:t>
       </w:r>
-      <w:r>
-        <w:fldChar w:fldCharType="begin"/>
-      </w:r>
-      <w:r>
-        <w:instrText xml:space="preserve"> SEQ Figure \* ARABIC </w:instrText>
-      </w:r>
-      <w:r>
-        <w:fldChar w:fldCharType="separate"/>
-      </w:r>
-      <w:r>
-        <w:rPr>
-          <w:noProof/>
-        </w:rPr>
-        <w:t>28</w:t>
-      </w:r>
-      <w:r>
-        <w:rPr>
-          <w:noProof/>
-        </w:rPr>
-        <w:fldChar w:fldCharType="end"/>
-      </w:r>
+      <w:fldSimple w:instr=" SEQ Figure \* ARABIC ">
+        <w:r>
+          <w:rPr>
+            <w:noProof/>
+          </w:rPr>
+          <w:t>28</w:t>
+        </w:r>
+      </w:fldSimple>
       <w:r>
         <w:t xml:space="preserve"> - Bottom Layer 1:1</w:t>
       </w:r>
@@ -26816,27 +25962,14 @@
       <w:r>
         <w:t xml:space="preserve">Figure </w:t>
       </w:r>
-      <w:r>
-        <w:fldChar w:fldCharType="begin"/>
-      </w:r>
-      <w:r>
-        <w:instrText xml:space="preserve"> SEQ Figure \* ARABIC </w:instrText>
-      </w:r>
-      <w:r>
-        <w:fldChar w:fldCharType="separate"/>
-      </w:r>
-      <w:r>
-        <w:rPr>
-          <w:noProof/>
-        </w:rPr>
-        <w:t>29</w:t>
-      </w:r>
-      <w:r>
-        <w:rPr>
-          <w:noProof/>
-        </w:rPr>
-        <w:fldChar w:fldCharType="end"/>
-      </w:r>
+      <w:fldSimple w:instr=" SEQ Figure \* ARABIC ">
+        <w:r>
+          <w:rPr>
+            <w:noProof/>
+          </w:rPr>
+          <w:t>29</w:t>
+        </w:r>
+      </w:fldSimple>
       <w:r>
         <w:t xml:space="preserve"> - Bottom Overlay 1:1</w:t>
       </w:r>
@@ -27024,27 +26157,14 @@
             <w:r>
               <w:t xml:space="preserve">Figure </w:t>
             </w:r>
-            <w:r>
-              <w:fldChar w:fldCharType="begin"/>
-            </w:r>
-            <w:r>
-              <w:instrText xml:space="preserve"> SEQ Figure \* ARABIC </w:instrText>
-            </w:r>
-            <w:r>
-              <w:fldChar w:fldCharType="separate"/>
-            </w:r>
-            <w:r>
-              <w:rPr>
-                <w:noProof/>
-              </w:rPr>
-              <w:t>30</w:t>
-            </w:r>
-            <w:r>
-              <w:rPr>
-                <w:noProof/>
-              </w:rPr>
-              <w:fldChar w:fldCharType="end"/>
-            </w:r>
+            <w:fldSimple w:instr=" SEQ Figure \* ARABIC ">
+              <w:r>
+                <w:rPr>
+                  <w:noProof/>
+                </w:rPr>
+                <w:t>30</w:t>
+              </w:r>
+            </w:fldSimple>
             <w:r>
               <w:t xml:space="preserve"> </w:t>
             </w:r>
@@ -27170,27 +26290,14 @@
             <w:r>
               <w:t xml:space="preserve">Figure </w:t>
             </w:r>
-            <w:r>
-              <w:fldChar w:fldCharType="begin"/>
-            </w:r>
-            <w:r>
-              <w:instrText xml:space="preserve"> SEQ Figure \* ARABIC </w:instrText>
-            </w:r>
-            <w:r>
-              <w:fldChar w:fldCharType="separate"/>
-            </w:r>
-            <w:r>
-              <w:rPr>
-                <w:noProof/>
-              </w:rPr>
-              <w:t>31</w:t>
-            </w:r>
-            <w:r>
-              <w:rPr>
-                <w:noProof/>
-              </w:rPr>
-              <w:fldChar w:fldCharType="end"/>
-            </w:r>
+            <w:fldSimple w:instr=" SEQ Figure \* ARABIC ">
+              <w:r>
+                <w:rPr>
+                  <w:noProof/>
+                </w:rPr>
+                <w:t>31</w:t>
+              </w:r>
+            </w:fldSimple>
             <w:r>
               <w:t xml:space="preserve"> - </w:t>
             </w:r>
@@ -27347,27 +26454,14 @@
             <w:r>
               <w:t xml:space="preserve">Figure </w:t>
             </w:r>
-            <w:r>
-              <w:fldChar w:fldCharType="begin"/>
-            </w:r>
-            <w:r>
-              <w:instrText xml:space="preserve"> SEQ Figure \* ARABIC </w:instrText>
-            </w:r>
-            <w:r>
-              <w:fldChar w:fldCharType="separate"/>
-            </w:r>
-            <w:r>
-              <w:rPr>
-                <w:noProof/>
-              </w:rPr>
-              <w:t>32</w:t>
-            </w:r>
-            <w:r>
-              <w:rPr>
-                <w:noProof/>
-              </w:rPr>
-              <w:fldChar w:fldCharType="end"/>
-            </w:r>
+            <w:fldSimple w:instr=" SEQ Figure \* ARABIC ">
+              <w:r>
+                <w:rPr>
+                  <w:noProof/>
+                </w:rPr>
+                <w:t>32</w:t>
+              </w:r>
+            </w:fldSimple>
             <w:r>
               <w:t xml:space="preserve"> – Organigramme </w:t>
             </w:r>
@@ -27498,27 +26592,14 @@
             <w:r>
               <w:t xml:space="preserve">Figure </w:t>
             </w:r>
-            <w:r>
-              <w:fldChar w:fldCharType="begin"/>
-            </w:r>
-            <w:r>
-              <w:instrText xml:space="preserve"> SEQ Figure \* ARABIC </w:instrText>
-            </w:r>
-            <w:r>
-              <w:fldChar w:fldCharType="separate"/>
-            </w:r>
-            <w:r>
-              <w:rPr>
-                <w:noProof/>
-              </w:rPr>
-              <w:t>33</w:t>
-            </w:r>
-            <w:r>
-              <w:rPr>
-                <w:noProof/>
-              </w:rPr>
-              <w:fldChar w:fldCharType="end"/>
-            </w:r>
+            <w:fldSimple w:instr=" SEQ Figure \* ARABIC ">
+              <w:r>
+                <w:rPr>
+                  <w:noProof/>
+                </w:rPr>
+                <w:t>33</w:t>
+              </w:r>
+            </w:fldSimple>
             <w:r>
               <w:t xml:space="preserve"> – Organigramme </w:t>
             </w:r>
@@ -27671,27 +26752,14 @@
             <w:r>
               <w:t xml:space="preserve">Figure </w:t>
             </w:r>
-            <w:r>
-              <w:fldChar w:fldCharType="begin"/>
-            </w:r>
-            <w:r>
-              <w:instrText xml:space="preserve"> SEQ Figure \* ARABIC </w:instrText>
-            </w:r>
-            <w:r>
-              <w:fldChar w:fldCharType="separate"/>
-            </w:r>
-            <w:r>
-              <w:rPr>
-                <w:noProof/>
-              </w:rPr>
-              <w:t>34</w:t>
-            </w:r>
-            <w:r>
-              <w:rPr>
-                <w:noProof/>
-              </w:rPr>
-              <w:fldChar w:fldCharType="end"/>
-            </w:r>
+            <w:fldSimple w:instr=" SEQ Figure \* ARABIC ">
+              <w:r>
+                <w:rPr>
+                  <w:noProof/>
+                </w:rPr>
+                <w:t>34</w:t>
+              </w:r>
+            </w:fldSimple>
             <w:r>
               <w:t xml:space="preserve"> – Organigramme </w:t>
             </w:r>
@@ -27806,27 +26874,14 @@
             <w:r>
               <w:t xml:space="preserve">Figure </w:t>
             </w:r>
-            <w:r>
-              <w:fldChar w:fldCharType="begin"/>
-            </w:r>
-            <w:r>
-              <w:instrText xml:space="preserve"> SEQ Figure \* ARABIC </w:instrText>
-            </w:r>
-            <w:r>
-              <w:fldChar w:fldCharType="separate"/>
-            </w:r>
-            <w:r>
-              <w:rPr>
-                <w:noProof/>
-              </w:rPr>
-              <w:t>35</w:t>
-            </w:r>
-            <w:r>
-              <w:rPr>
-                <w:noProof/>
-              </w:rPr>
-              <w:fldChar w:fldCharType="end"/>
-            </w:r>
+            <w:fldSimple w:instr=" SEQ Figure \* ARABIC ">
+              <w:r>
+                <w:rPr>
+                  <w:noProof/>
+                </w:rPr>
+                <w:t>35</w:t>
+              </w:r>
+            </w:fldSimple>
             <w:r>
               <w:t xml:space="preserve"> – Organigramme </w:t>
             </w:r>
@@ -27968,27 +27023,14 @@
             <w:r>
               <w:t xml:space="preserve">Figure </w:t>
             </w:r>
-            <w:r>
-              <w:fldChar w:fldCharType="begin"/>
-            </w:r>
-            <w:r>
-              <w:instrText xml:space="preserve"> SEQ Figure \* ARABIC </w:instrText>
-            </w:r>
-            <w:r>
-              <w:fldChar w:fldCharType="separate"/>
-            </w:r>
-            <w:r>
-              <w:rPr>
-                <w:noProof/>
-              </w:rPr>
-              <w:t>36</w:t>
-            </w:r>
-            <w:r>
-              <w:rPr>
-                <w:noProof/>
-              </w:rPr>
-              <w:fldChar w:fldCharType="end"/>
-            </w:r>
+            <w:fldSimple w:instr=" SEQ Figure \* ARABIC ">
+              <w:r>
+                <w:rPr>
+                  <w:noProof/>
+                </w:rPr>
+                <w:t>36</w:t>
+              </w:r>
+            </w:fldSimple>
             <w:r>
               <w:t xml:space="preserve"> – Organigramme </w:t>
             </w:r>
@@ -28112,27 +27154,14 @@
             <w:r>
               <w:t xml:space="preserve">Figure </w:t>
             </w:r>
-            <w:r>
-              <w:fldChar w:fldCharType="begin"/>
-            </w:r>
-            <w:r>
-              <w:instrText xml:space="preserve"> SEQ Figure \* ARABIC </w:instrText>
-            </w:r>
-            <w:r>
-              <w:fldChar w:fldCharType="separate"/>
-            </w:r>
-            <w:r>
-              <w:rPr>
-                <w:noProof/>
-              </w:rPr>
-              <w:t>37</w:t>
-            </w:r>
-            <w:r>
-              <w:rPr>
-                <w:noProof/>
-              </w:rPr>
-              <w:fldChar w:fldCharType="end"/>
-            </w:r>
+            <w:fldSimple w:instr=" SEQ Figure \* ARABIC ">
+              <w:r>
+                <w:rPr>
+                  <w:noProof/>
+                </w:rPr>
+                <w:t>37</w:t>
+              </w:r>
+            </w:fldSimple>
             <w:r>
               <w:t xml:space="preserve"> – Organigramme </w:t>
             </w:r>
@@ -28280,27 +27309,14 @@
             <w:r>
               <w:t xml:space="preserve">Figure </w:t>
             </w:r>
-            <w:r>
-              <w:fldChar w:fldCharType="begin"/>
-            </w:r>
-            <w:r>
-              <w:instrText xml:space="preserve"> SEQ Figure \* ARABIC </w:instrText>
-            </w:r>
-            <w:r>
-              <w:fldChar w:fldCharType="separate"/>
-            </w:r>
-            <w:r>
-              <w:rPr>
-                <w:noProof/>
-              </w:rPr>
-              <w:t>38</w:t>
-            </w:r>
-            <w:r>
-              <w:rPr>
-                <w:noProof/>
-              </w:rPr>
-              <w:fldChar w:fldCharType="end"/>
-            </w:r>
+            <w:fldSimple w:instr=" SEQ Figure \* ARABIC ">
+              <w:r>
+                <w:rPr>
+                  <w:noProof/>
+                </w:rPr>
+                <w:t>38</w:t>
+              </w:r>
+            </w:fldSimple>
             <w:r>
               <w:t xml:space="preserve"> – Organigramme </w:t>
             </w:r>
@@ -28399,27 +27415,14 @@
       <w:r>
         <w:t xml:space="preserve">Figure </w:t>
       </w:r>
-      <w:r>
-        <w:fldChar w:fldCharType="begin"/>
-      </w:r>
-      <w:r>
-        <w:instrText xml:space="preserve"> SEQ Figure \* ARABIC </w:instrText>
-      </w:r>
-      <w:r>
-        <w:fldChar w:fldCharType="separate"/>
-      </w:r>
-      <w:r>
-        <w:rPr>
-          <w:noProof/>
-        </w:rPr>
-        <w:t>39</w:t>
-      </w:r>
-      <w:r>
-        <w:rPr>
-          <w:noProof/>
-        </w:rPr>
-        <w:fldChar w:fldCharType="end"/>
-      </w:r>
+      <w:fldSimple w:instr=" SEQ Figure \* ARABIC ">
+        <w:r>
+          <w:rPr>
+            <w:noProof/>
+          </w:rPr>
+          <w:t>39</w:t>
+        </w:r>
+      </w:fldSimple>
       <w:r>
         <w:t xml:space="preserve"> - Interface web</w:t>
       </w:r>
@@ -28560,27 +27563,14 @@
                             <w:r>
                               <w:t xml:space="preserve">Figure </w:t>
                             </w:r>
-                            <w:r>
-                              <w:fldChar w:fldCharType="begin"/>
-                            </w:r>
-                            <w:r>
-                              <w:instrText xml:space="preserve"> SEQ Figure \* ARABIC </w:instrText>
-                            </w:r>
-                            <w:r>
-                              <w:fldChar w:fldCharType="separate"/>
-                            </w:r>
-                            <w:r>
-                              <w:rPr>
-                                <w:noProof/>
-                              </w:rPr>
-                              <w:t>40</w:t>
-                            </w:r>
-                            <w:r>
-                              <w:rPr>
-                                <w:noProof/>
-                              </w:rPr>
-                              <w:fldChar w:fldCharType="end"/>
-                            </w:r>
+                            <w:fldSimple w:instr=" SEQ Figure \* ARABIC ">
+                              <w:r>
+                                <w:rPr>
+                                  <w:noProof/>
+                                </w:rPr>
+                                <w:t>40</w:t>
+                              </w:r>
+                            </w:fldSimple>
                             <w:r>
                               <w:t xml:space="preserve"> - cuve vue ombrée</w:t>
                             </w:r>
@@ -28616,27 +27606,14 @@
                       <w:r>
                         <w:t xml:space="preserve">Figure </w:t>
                       </w:r>
-                      <w:r>
-                        <w:fldChar w:fldCharType="begin"/>
-                      </w:r>
-                      <w:r>
-                        <w:instrText xml:space="preserve"> SEQ Figure \* ARABIC </w:instrText>
-                      </w:r>
-                      <w:r>
-                        <w:fldChar w:fldCharType="separate"/>
-                      </w:r>
-                      <w:r>
-                        <w:rPr>
-                          <w:noProof/>
-                        </w:rPr>
-                        <w:t>40</w:t>
-                      </w:r>
-                      <w:r>
-                        <w:rPr>
-                          <w:noProof/>
-                        </w:rPr>
-                        <w:fldChar w:fldCharType="end"/>
-                      </w:r>
+                      <w:fldSimple w:instr=" SEQ Figure \* ARABIC ">
+                        <w:r>
+                          <w:rPr>
+                            <w:noProof/>
+                          </w:rPr>
+                          <w:t>40</w:t>
+                        </w:r>
+                      </w:fldSimple>
                       <w:r>
                         <w:t xml:space="preserve"> - cuve vue ombrée</w:t>
                       </w:r>
@@ -29385,27 +28362,14 @@
       <w:r>
         <w:t xml:space="preserve">Figure </w:t>
       </w:r>
-      <w:r>
-        <w:fldChar w:fldCharType="begin"/>
-      </w:r>
-      <w:r>
-        <w:instrText xml:space="preserve"> SEQ Figure \* ARABIC </w:instrText>
-      </w:r>
-      <w:r>
-        <w:fldChar w:fldCharType="separate"/>
-      </w:r>
-      <w:r>
-        <w:rPr>
-          <w:noProof/>
-        </w:rPr>
-        <w:t>41</w:t>
-      </w:r>
-      <w:r>
-        <w:rPr>
-          <w:noProof/>
-        </w:rPr>
-        <w:fldChar w:fldCharType="end"/>
-      </w:r>
+      <w:fldSimple w:instr=" SEQ Figure \* ARABIC ">
+        <w:r>
+          <w:rPr>
+            <w:noProof/>
+          </w:rPr>
+          <w:t>41</w:t>
+        </w:r>
+      </w:fldSimple>
       <w:r>
         <w:t xml:space="preserve"> - cuve vue filaire</w:t>
       </w:r>
@@ -29567,27 +28531,14 @@
                             <w:r>
                               <w:t xml:space="preserve">Figure </w:t>
                             </w:r>
-                            <w:r>
-                              <w:fldChar w:fldCharType="begin"/>
-                            </w:r>
-                            <w:r>
-                              <w:instrText xml:space="preserve"> SEQ Figure \* ARABIC </w:instrText>
-                            </w:r>
-                            <w:r>
-                              <w:fldChar w:fldCharType="separate"/>
-                            </w:r>
-                            <w:r>
-                              <w:rPr>
-                                <w:noProof/>
-                              </w:rPr>
-                              <w:t>42</w:t>
-                            </w:r>
-                            <w:r>
-                              <w:rPr>
-                                <w:noProof/>
-                              </w:rPr>
-                              <w:fldChar w:fldCharType="end"/>
-                            </w:r>
+                            <w:fldSimple w:instr=" SEQ Figure \* ARABIC ">
+                              <w:r>
+                                <w:rPr>
+                                  <w:noProof/>
+                                </w:rPr>
+                                <w:t>42</w:t>
+                              </w:r>
+                            </w:fldSimple>
                             <w:r>
                               <w:t xml:space="preserve"> - couvercle cuve vue ombrée</w:t>
                             </w:r>
@@ -29623,27 +28574,14 @@
                       <w:r>
                         <w:t xml:space="preserve">Figure </w:t>
                       </w:r>
-                      <w:r>
-                        <w:fldChar w:fldCharType="begin"/>
-                      </w:r>
-                      <w:r>
-                        <w:instrText xml:space="preserve"> SEQ Figure \* ARABIC </w:instrText>
-                      </w:r>
-                      <w:r>
-                        <w:fldChar w:fldCharType="separate"/>
-                      </w:r>
-                      <w:r>
-                        <w:rPr>
-                          <w:noProof/>
-                        </w:rPr>
-                        <w:t>42</w:t>
-                      </w:r>
-                      <w:r>
-                        <w:rPr>
-                          <w:noProof/>
-                        </w:rPr>
-                        <w:fldChar w:fldCharType="end"/>
-                      </w:r>
+                      <w:fldSimple w:instr=" SEQ Figure \* ARABIC ">
+                        <w:r>
+                          <w:rPr>
+                            <w:noProof/>
+                          </w:rPr>
+                          <w:t>42</w:t>
+                        </w:r>
+                      </w:fldSimple>
                       <w:r>
                         <w:t xml:space="preserve"> - couvercle cuve vue ombrée</w:t>
                       </w:r>
@@ -30159,27 +29097,14 @@
       <w:r>
         <w:t xml:space="preserve">Figure </w:t>
       </w:r>
-      <w:r>
-        <w:fldChar w:fldCharType="begin"/>
-      </w:r>
-      <w:r>
-        <w:instrText xml:space="preserve"> SEQ Figure \* ARABIC </w:instrText>
-      </w:r>
-      <w:r>
-        <w:fldChar w:fldCharType="separate"/>
-      </w:r>
-      <w:r>
-        <w:rPr>
-          <w:noProof/>
-        </w:rPr>
-        <w:t>43</w:t>
-      </w:r>
-      <w:r>
-        <w:rPr>
-          <w:noProof/>
-        </w:rPr>
-        <w:fldChar w:fldCharType="end"/>
-      </w:r>
+      <w:fldSimple w:instr=" SEQ Figure \* ARABIC ">
+        <w:r>
+          <w:rPr>
+            <w:noProof/>
+          </w:rPr>
+          <w:t>43</w:t>
+        </w:r>
+      </w:fldSimple>
       <w:r>
         <w:t xml:space="preserve"> - couvercle cuve vue filaire</w:t>
       </w:r>
@@ -30365,27 +29290,14 @@
                             <w:r>
                               <w:t xml:space="preserve">Figure </w:t>
                             </w:r>
-                            <w:r>
-                              <w:fldChar w:fldCharType="begin"/>
-                            </w:r>
-                            <w:r>
-                              <w:instrText xml:space="preserve"> SEQ Figure \* ARABIC </w:instrText>
-                            </w:r>
-                            <w:r>
-                              <w:fldChar w:fldCharType="separate"/>
-                            </w:r>
-                            <w:r>
-                              <w:rPr>
-                                <w:noProof/>
-                              </w:rPr>
-                              <w:t>44</w:t>
-                            </w:r>
-                            <w:r>
-                              <w:rPr>
-                                <w:noProof/>
-                              </w:rPr>
-                              <w:fldChar w:fldCharType="end"/>
-                            </w:r>
+                            <w:fldSimple w:instr=" SEQ Figure \* ARABIC ">
+                              <w:r>
+                                <w:rPr>
+                                  <w:noProof/>
+                                </w:rPr>
+                                <w:t>44</w:t>
+                              </w:r>
+                            </w:fldSimple>
                             <w:r>
                               <w:t xml:space="preserve"> - tête vue ombrée</w:t>
                             </w:r>
@@ -30421,27 +29333,14 @@
                       <w:r>
                         <w:t xml:space="preserve">Figure </w:t>
                       </w:r>
-                      <w:r>
-                        <w:fldChar w:fldCharType="begin"/>
-                      </w:r>
-                      <w:r>
-                        <w:instrText xml:space="preserve"> SEQ Figure \* ARABIC </w:instrText>
-                      </w:r>
-                      <w:r>
-                        <w:fldChar w:fldCharType="separate"/>
-                      </w:r>
-                      <w:r>
-                        <w:rPr>
-                          <w:noProof/>
-                        </w:rPr>
-                        <w:t>44</w:t>
-                      </w:r>
-                      <w:r>
-                        <w:rPr>
-                          <w:noProof/>
-                        </w:rPr>
-                        <w:fldChar w:fldCharType="end"/>
-                      </w:r>
+                      <w:fldSimple w:instr=" SEQ Figure \* ARABIC ">
+                        <w:r>
+                          <w:rPr>
+                            <w:noProof/>
+                          </w:rPr>
+                          <w:t>44</w:t>
+                        </w:r>
+                      </w:fldSimple>
                       <w:r>
                         <w:t xml:space="preserve"> - tête vue ombrée</w:t>
                       </w:r>
@@ -31180,27 +30079,14 @@
       <w:r>
         <w:t xml:space="preserve">Figure </w:t>
       </w:r>
-      <w:r>
-        <w:fldChar w:fldCharType="begin"/>
-      </w:r>
-      <w:r>
-        <w:instrText xml:space="preserve"> SEQ Figure \* ARABIC </w:instrText>
-      </w:r>
-      <w:r>
-        <w:fldChar w:fldCharType="separate"/>
-      </w:r>
-      <w:r>
-        <w:rPr>
-          <w:noProof/>
-        </w:rPr>
-        <w:t>45</w:t>
-      </w:r>
-      <w:r>
-        <w:rPr>
-          <w:noProof/>
-        </w:rPr>
-        <w:fldChar w:fldCharType="end"/>
-      </w:r>
+      <w:fldSimple w:instr=" SEQ Figure \* ARABIC ">
+        <w:r>
+          <w:rPr>
+            <w:noProof/>
+          </w:rPr>
+          <w:t>45</w:t>
+        </w:r>
+      </w:fldSimple>
       <w:r>
         <w:t xml:space="preserve"> - tête vue filaire</w:t>
       </w:r>
@@ -31389,27 +30275,14 @@
                             <w:r>
                               <w:t xml:space="preserve">Figure </w:t>
                             </w:r>
-                            <w:r>
-                              <w:fldChar w:fldCharType="begin"/>
-                            </w:r>
-                            <w:r>
-                              <w:instrText xml:space="preserve"> SEQ Figure \* ARABIC </w:instrText>
-                            </w:r>
-                            <w:r>
-                              <w:fldChar w:fldCharType="separate"/>
-                            </w:r>
-                            <w:r>
-                              <w:rPr>
-                                <w:noProof/>
-                              </w:rPr>
-                              <w:t>46</w:t>
-                            </w:r>
-                            <w:r>
-                              <w:rPr>
-                                <w:noProof/>
-                              </w:rPr>
-                              <w:fldChar w:fldCharType="end"/>
-                            </w:r>
+                            <w:fldSimple w:instr=" SEQ Figure \* ARABIC ">
+                              <w:r>
+                                <w:rPr>
+                                  <w:noProof/>
+                                </w:rPr>
+                                <w:t>46</w:t>
+                              </w:r>
+                            </w:fldSimple>
                             <w:r>
                               <w:t xml:space="preserve"> - couvercle tête vue ombrée</w:t>
                             </w:r>
@@ -31445,27 +30318,14 @@
                       <w:r>
                         <w:t xml:space="preserve">Figure </w:t>
                       </w:r>
-                      <w:r>
-                        <w:fldChar w:fldCharType="begin"/>
-                      </w:r>
-                      <w:r>
-                        <w:instrText xml:space="preserve"> SEQ Figure \* ARABIC </w:instrText>
-                      </w:r>
-                      <w:r>
-                        <w:fldChar w:fldCharType="separate"/>
-                      </w:r>
-                      <w:r>
-                        <w:rPr>
-                          <w:noProof/>
-                        </w:rPr>
-                        <w:t>46</w:t>
-                      </w:r>
-                      <w:r>
-                        <w:rPr>
-                          <w:noProof/>
-                        </w:rPr>
-                        <w:fldChar w:fldCharType="end"/>
-                      </w:r>
+                      <w:fldSimple w:instr=" SEQ Figure \* ARABIC ">
+                        <w:r>
+                          <w:rPr>
+                            <w:noProof/>
+                          </w:rPr>
+                          <w:t>46</w:t>
+                        </w:r>
+                      </w:fldSimple>
                       <w:r>
                         <w:t xml:space="preserve"> - couvercle tête vue ombrée</w:t>
                       </w:r>
@@ -32041,27 +30901,14 @@
       <w:r>
         <w:t xml:space="preserve">Figure </w:t>
       </w:r>
-      <w:r>
-        <w:fldChar w:fldCharType="begin"/>
-      </w:r>
-      <w:r>
-        <w:instrText xml:space="preserve"> SEQ Figure \* ARABIC </w:instrText>
-      </w:r>
-      <w:r>
-        <w:fldChar w:fldCharType="separate"/>
-      </w:r>
-      <w:r>
-        <w:rPr>
-          <w:noProof/>
-        </w:rPr>
-        <w:t>47</w:t>
-      </w:r>
-      <w:r>
-        <w:rPr>
-          <w:noProof/>
-        </w:rPr>
-        <w:fldChar w:fldCharType="end"/>
-      </w:r>
+      <w:fldSimple w:instr=" SEQ Figure \* ARABIC ">
+        <w:r>
+          <w:rPr>
+            <w:noProof/>
+          </w:rPr>
+          <w:t>47</w:t>
+        </w:r>
+      </w:fldSimple>
       <w:r>
         <w:t xml:space="preserve"> - couvercle tête vue filaire</w:t>
       </w:r>
@@ -32261,27 +31108,14 @@
                             <w:r>
                               <w:t xml:space="preserve">Figure </w:t>
                             </w:r>
-                            <w:r>
-                              <w:fldChar w:fldCharType="begin"/>
-                            </w:r>
-                            <w:r>
-                              <w:instrText xml:space="preserve"> SEQ Figure \* ARABIC </w:instrText>
-                            </w:r>
-                            <w:r>
-                              <w:fldChar w:fldCharType="separate"/>
-                            </w:r>
-                            <w:r>
-                              <w:rPr>
-                                <w:noProof/>
-                              </w:rPr>
-                              <w:t>48</w:t>
-                            </w:r>
-                            <w:r>
-                              <w:rPr>
-                                <w:noProof/>
-                              </w:rPr>
-                              <w:fldChar w:fldCharType="end"/>
-                            </w:r>
+                            <w:fldSimple w:instr=" SEQ Figure \* ARABIC ">
+                              <w:r>
+                                <w:rPr>
+                                  <w:noProof/>
+                                </w:rPr>
+                                <w:t>48</w:t>
+                              </w:r>
+                            </w:fldSimple>
                             <w:r>
                               <w:t xml:space="preserve"> - Assemblage serre</w:t>
                             </w:r>
@@ -32317,27 +31151,14 @@
                       <w:r>
                         <w:t xml:space="preserve">Figure </w:t>
                       </w:r>
-                      <w:r>
-                        <w:fldChar w:fldCharType="begin"/>
-                      </w:r>
-                      <w:r>
-                        <w:instrText xml:space="preserve"> SEQ Figure \* ARABIC </w:instrText>
-                      </w:r>
-                      <w:r>
-                        <w:fldChar w:fldCharType="separate"/>
-                      </w:r>
-                      <w:r>
-                        <w:rPr>
-                          <w:noProof/>
-                        </w:rPr>
-                        <w:t>48</w:t>
-                      </w:r>
-                      <w:r>
-                        <w:rPr>
-                          <w:noProof/>
-                        </w:rPr>
-                        <w:fldChar w:fldCharType="end"/>
-                      </w:r>
+                      <w:fldSimple w:instr=" SEQ Figure \* ARABIC ">
+                        <w:r>
+                          <w:rPr>
+                            <w:noProof/>
+                          </w:rPr>
+                          <w:t>48</w:t>
+                        </w:r>
+                      </w:fldSimple>
                       <w:r>
                         <w:t xml:space="preserve"> - Assemblage serre</w:t>
                       </w:r>
@@ -32459,30 +31280,14 @@
                             <w:r>
                               <w:t xml:space="preserve">Figure </w:t>
                             </w:r>
-                            <w:r>
-                              <w:fldChar w:fldCharType="begin"/>
-                            </w:r>
-                            <w:r>
-                              <w:instrText xml:space="preserve"> SEQ Figure \* ARAB</w:instrText>
-                            </w:r>
-                            <w:r>
-                              <w:instrText xml:space="preserve">IC </w:instrText>
-                            </w:r>
-                            <w:r>
-                              <w:fldChar w:fldCharType="separate"/>
-                            </w:r>
-                            <w:r>
-                              <w:rPr>
-                                <w:noProof/>
-                              </w:rPr>
-                              <w:t>49</w:t>
-                            </w:r>
-                            <w:r>
-                              <w:rPr>
-                                <w:noProof/>
-                              </w:rPr>
-                              <w:fldChar w:fldCharType="end"/>
-                            </w:r>
+                            <w:fldSimple w:instr=" SEQ Figure \* ARABIC ">
+                              <w:r>
+                                <w:rPr>
+                                  <w:noProof/>
+                                </w:rPr>
+                                <w:t>49</w:t>
+                              </w:r>
+                            </w:fldSimple>
                             <w:r>
                               <w:t xml:space="preserve"> -Serre 7Sensor</w:t>
                             </w:r>
@@ -32518,30 +31323,14 @@
                       <w:r>
                         <w:t xml:space="preserve">Figure </w:t>
                       </w:r>
-                      <w:r>
-                        <w:fldChar w:fldCharType="begin"/>
-                      </w:r>
-                      <w:r>
-                        <w:instrText xml:space="preserve"> SEQ Figure \* ARAB</w:instrText>
-                      </w:r>
-                      <w:r>
-                        <w:instrText xml:space="preserve">IC </w:instrText>
-                      </w:r>
-                      <w:r>
-                        <w:fldChar w:fldCharType="separate"/>
-                      </w:r>
-                      <w:r>
-                        <w:rPr>
-                          <w:noProof/>
-                        </w:rPr>
-                        <w:t>49</w:t>
-                      </w:r>
-                      <w:r>
-                        <w:rPr>
-                          <w:noProof/>
-                        </w:rPr>
-                        <w:fldChar w:fldCharType="end"/>
-                      </w:r>
+                      <w:fldSimple w:instr=" SEQ Figure \* ARABIC ">
+                        <w:r>
+                          <w:rPr>
+                            <w:noProof/>
+                          </w:rPr>
+                          <w:t>49</w:t>
+                        </w:r>
+                      </w:fldSimple>
                       <w:r>
                         <w:t xml:space="preserve"> -Serre 7Sensor</w:t>
                       </w:r>
@@ -32655,7 +31444,15 @@
     <w:p>
       <w:r>
         <w:tab/>
-        <w:t xml:space="preserve">De part le fait que des entreprises tel que 7Sensor développent de tel produit me conforte dans l’idée que c’est une chose possible et réalisable. Encore une fois, cette étude n’est que théorique et nécessite de nombreux tests avant de pouvoir être considéré comme pleinement fonctionnel. </w:t>
+        <w:t xml:space="preserve">De </w:t>
+      </w:r>
+      <w:r>
+        <w:t>par</w:t>
+      </w:r>
+      <w:bookmarkStart w:id="204" w:name="_GoBack"/>
+      <w:bookmarkEnd w:id="204"/>
+      <w:r>
+        <w:t xml:space="preserve"> le fait que des entreprises tel que 7Sensor développent de tel produit me conforte dans l’idée que c’est une chose possible et réalisable. Encore une fois, cette étude n’est que théorique et nécessite de nombreux tests avant de pouvoir être considéré comme pleinement fonctionnel. </w:t>
       </w:r>
     </w:p>
     <w:p/>
@@ -32664,11 +31461,11 @@
       <w:pPr>
         <w:pStyle w:val="Titre1"/>
       </w:pPr>
-      <w:bookmarkStart w:id="204" w:name="_Toc21446405"/>
+      <w:bookmarkStart w:id="205" w:name="_Toc21446405"/>
       <w:r>
         <w:t>Annexes</w:t>
       </w:r>
-      <w:bookmarkEnd w:id="204"/>
+      <w:bookmarkEnd w:id="205"/>
     </w:p>
     <w:p>
       <w:r>
@@ -32676,7 +31473,7 @@
           <w:noProof/>
         </w:rPr>
         <w:drawing>
-          <wp:anchor distT="0" distB="0" distL="114300" distR="114300" simplePos="0" relativeHeight="251763712" behindDoc="1" locked="0" layoutInCell="1" allowOverlap="1" wp14:anchorId="7231E16D" wp14:editId="2358A93E">
+          <wp:anchor distT="0" distB="0" distL="114300" distR="114300" simplePos="0" relativeHeight="251763712" behindDoc="1" locked="0" layoutInCell="1" allowOverlap="1" wp14:anchorId="7231E16D" wp14:editId="57FE15AF">
             <wp:simplePos x="0" y="0"/>
             <wp:positionH relativeFrom="margin">
               <wp:align>right</wp:align>
@@ -32695,7 +31492,9 @@
                 <wp:lineTo x="0" y="0"/>
               </wp:wrapPolygon>
             </wp:wrapTight>
-            <wp:docPr id="224" name="Image 224" descr="Une image contenant texte, mots croisés&#10;&#10;Description générée automatiquement"/>
+            <wp:docPr id="224" name="Image 224" descr="Une image contenant texte, mots croisés&#10;&#10;Description générée automatiquement">
+              <a:hlinkClick xmlns:a="http://schemas.openxmlformats.org/drawingml/2006/main" r:id="rId86"/>
+            </wp:docPr>
             <wp:cNvGraphicFramePr>
               <a:graphicFrameLocks xmlns:a="http://schemas.openxmlformats.org/drawingml/2006/main" noChangeAspect="1"/>
             </wp:cNvGraphicFramePr>
@@ -32703,11 +31502,13 @@
               <a:graphicData uri="http://schemas.openxmlformats.org/drawingml/2006/picture">
                 <pic:pic xmlns:pic="http://schemas.openxmlformats.org/drawingml/2006/picture">
                   <pic:nvPicPr>
-                    <pic:cNvPr id="224" name="Unitag_QRCode_1570547478098.png"/>
+                    <pic:cNvPr id="224" name="Image 224" descr="Une image contenant texte, mots croisés&#10;&#10;Description générée automatiquement">
+                      <a:hlinkClick r:id="rId86"/>
+                    </pic:cNvPr>
                     <pic:cNvPicPr/>
                   </pic:nvPicPr>
                   <pic:blipFill>
-                    <a:blip r:embed="rId86" cstate="print">
+                    <a:blip r:embed="rId87" cstate="print">
                       <a:extLst>
                         <a:ext uri="{28A0092B-C50C-407E-A947-70E740481C1C}">
                           <a14:useLocalDpi xmlns:a14="http://schemas.microsoft.com/office/drawing/2010/main" val="0"/>
@@ -32743,12 +31544,7 @@
     <w:p>
       <w:r>
         <w:tab/>
-        <w:t xml:space="preserve">Les annexes seront publiées sur GitHub et pourront donc être mis à jour </w:t>
-      </w:r>
-      <w:bookmarkStart w:id="205" w:name="_GoBack"/>
-      <w:bookmarkEnd w:id="205"/>
-      <w:r>
-        <w:t xml:space="preserve">constamment en fonction des avancés du projet. Voici donc le lien du repository, ainsi qu’une version QR code pour les formats papier. </w:t>
+        <w:t xml:space="preserve">Les annexes seront publiées sur GitHub et pourront donc être mis à jour constamment en fonction des avancés du projet. Voici donc le lien du repository, ainsi qu’une version QR code pour les formats papier. </w:t>
       </w:r>
       <w:r>
         <w:t xml:space="preserve">Vous y trouverez donc la version la plus à jour de ce présent rapport, du prototype de code destiné à la serre, ainsi que les fichiers de routages de la carte et les modèles 3D. </w:t>
@@ -34389,7 +33185,7 @@
 </file>
 
 <file path=customXml/itemProps1.xml><?xml version="1.0" encoding="utf-8"?>
-<ds:datastoreItem xmlns:ds="http://schemas.openxmlformats.org/officeDocument/2006/customXml" ds:itemID="{9304A116-CCD8-43D0-9D80-9DEF301AE9ED}">
+<ds:datastoreItem xmlns:ds="http://schemas.openxmlformats.org/officeDocument/2006/customXml" ds:itemID="{E2D1E482-BB2A-4071-AD44-EED2029F6168}">
   <ds:schemaRefs>
     <ds:schemaRef ds:uri="http://schemas.openxmlformats.org/officeDocument/2006/bibliography"/>
   </ds:schemaRefs>
